--- a/1_Templated Entries/LAURA ONLY ACCESS COMPLETED/ARCHITECTURE/Bresciani et al (Forster) Templated KB/Bresciani et al (Forster) Templated KB.docx
+++ b/1_Templated Entries/LAURA ONLY ACCESS COMPLETED/ARCHITECTURE/Bresciani et al (Forster) Templated KB/Bresciani et al (Forster) Templated KB.docx
@@ -1,6 +1,6 @@
 
 <file path=word/document.xml><?xml version="1.0" encoding="utf-8"?>
-<w:document xmlns:wpc="http://schemas.microsoft.com/office/word/2010/wordprocessingCanvas" xmlns:mc="http://schemas.openxmlformats.org/markup-compatibility/2006" xmlns:o="urn:schemas-microsoft-com:office:office" xmlns:r="http://schemas.openxmlformats.org/officeDocument/2006/relationships" xmlns:m="http://schemas.openxmlformats.org/officeDocument/2006/math" xmlns:v="urn:schemas-microsoft-com:vml" xmlns:wp14="http://schemas.microsoft.com/office/word/2010/wordprocessingDrawing" xmlns:wp="http://schemas.openxmlformats.org/drawingml/2006/wordprocessingDrawing" xmlns:w10="urn:schemas-microsoft-com:office:word" xmlns:w="http://schemas.openxmlformats.org/wordprocessingml/2006/main" xmlns:w14="http://schemas.microsoft.com/office/word/2010/wordml" xmlns:wpg="http://schemas.microsoft.com/office/word/2010/wordprocessingGroup" xmlns:wpi="http://schemas.microsoft.com/office/word/2010/wordprocessingInk" xmlns:wne="http://schemas.microsoft.com/office/word/2006/wordml" xmlns:wps="http://schemas.microsoft.com/office/word/2010/wordprocessingShape" mc:Ignorable="w14 wp14">
+<w:document xmlns:wpc="http://schemas.microsoft.com/office/word/2010/wordprocessingCanvas" xmlns:mo="http://schemas.microsoft.com/office/mac/office/2008/main" xmlns:mc="http://schemas.openxmlformats.org/markup-compatibility/2006" xmlns:mv="urn:schemas-microsoft-com:mac:vml" xmlns:o="urn:schemas-microsoft-com:office:office" xmlns:r="http://schemas.openxmlformats.org/officeDocument/2006/relationships" xmlns:m="http://schemas.openxmlformats.org/officeDocument/2006/math" xmlns:v="urn:schemas-microsoft-com:vml" xmlns:wp14="http://schemas.microsoft.com/office/word/2010/wordprocessingDrawing" xmlns:wp="http://schemas.openxmlformats.org/drawingml/2006/wordprocessingDrawing" xmlns:w10="urn:schemas-microsoft-com:office:word" xmlns:w="http://schemas.openxmlformats.org/wordprocessingml/2006/main" xmlns:w14="http://schemas.microsoft.com/office/word/2010/wordml" xmlns:w15="http://schemas.microsoft.com/office/word/2012/wordml" xmlns:wpg="http://schemas.microsoft.com/office/word/2010/wordprocessingGroup" xmlns:wpi="http://schemas.microsoft.com/office/word/2010/wordprocessingInk" xmlns:wne="http://schemas.microsoft.com/office/word/2006/wordml" xmlns:wps="http://schemas.microsoft.com/office/word/2010/wordprocessingShape" mc:Ignorable="w14 w15 wp14">
   <w:body>
     <w:tbl>
       <w:tblPr>
@@ -17,7 +17,7 @@
         <w:tblLook w:val="04A0" w:firstRow="1" w:lastRow="0" w:firstColumn="1" w:lastColumn="0" w:noHBand="0" w:noVBand="1"/>
       </w:tblPr>
       <w:tblGrid>
-        <w:gridCol w:w="498"/>
+        <w:gridCol w:w="491"/>
         <w:gridCol w:w="1296"/>
         <w:gridCol w:w="2073"/>
         <w:gridCol w:w="2551"/>
@@ -66,6 +66,7 @@
               <w:listItem w:displayText="Prof." w:value="Prof."/>
             </w:dropDownList>
           </w:sdtPr>
+          <w:sdtEndPr/>
           <w:sdtContent>
             <w:tc>
               <w:tcPr>
@@ -101,6 +102,7 @@
             </w:placeholder>
             <w:text/>
           </w:sdtPr>
+          <w:sdtEndPr/>
           <w:sdtContent>
             <w:tc>
               <w:tcPr>
@@ -124,17 +126,16 @@
             </w:placeholder>
             <w:text/>
           </w:sdtPr>
+          <w:sdtEndPr/>
           <w:sdtContent>
             <w:tc>
               <w:tcPr>
                 <w:tcW w:w="2551" w:type="dxa"/>
               </w:tcPr>
               <w:p>
-                <w:proofErr w:type="spellStart"/>
                 <w:r>
                   <w:t>Celedon</w:t>
                 </w:r>
-                <w:proofErr w:type="spellEnd"/>
               </w:p>
             </w:tc>
           </w:sdtContent>
@@ -149,6 +150,7 @@
             </w:placeholder>
             <w:text/>
           </w:sdtPr>
+          <w:sdtEndPr/>
           <w:sdtContent>
             <w:tc>
               <w:tcPr>
@@ -193,6 +195,7 @@
             </w:placeholder>
             <w:showingPlcHdr/>
           </w:sdtPr>
+          <w:sdtEndPr/>
           <w:sdtContent>
             <w:tc>
               <w:tcPr>
@@ -241,6 +244,7 @@
             </w:placeholder>
             <w:text/>
           </w:sdtPr>
+          <w:sdtEndPr/>
           <w:sdtContent>
             <w:tc>
               <w:tcPr>
@@ -314,6 +318,7 @@
             </w:placeholder>
             <w:text/>
           </w:sdtPr>
+          <w:sdtEndPr/>
           <w:sdtContent>
             <w:tc>
               <w:tcPr>
@@ -324,11 +329,9 @@
                 </w:tcMar>
               </w:tcPr>
               <w:p>
-                <w:proofErr w:type="spellStart"/>
                 <w:r>
                   <w:t>BVCH</w:t>
                 </w:r>
-                <w:proofErr w:type="spellEnd"/>
                 <w:r>
                   <w:t xml:space="preserve"> Practise</w:t>
                 </w:r>
@@ -347,6 +350,7 @@
               <w:docPart w:val="EEAA16D4001B48C48B902A07EC742CE2"/>
             </w:placeholder>
           </w:sdtPr>
+          <w:sdtEndPr/>
           <w:sdtContent>
             <w:tc>
               <w:tcPr>
@@ -360,13 +364,8 @@
                 <w:r>
                   <w:t xml:space="preserve">Carlos </w:t>
                 </w:r>
-                <w:proofErr w:type="spellStart"/>
-                <w:r>
-                  <w:t>Bresciani</w:t>
-                </w:r>
-                <w:proofErr w:type="spellEnd"/>
-                <w:r>
-                  <w:t xml:space="preserve">, </w:t>
+                <w:r>
+                  <w:t xml:space="preserve">Bresciani, </w:t>
                 </w:r>
                 <w:r>
                   <w:t xml:space="preserve">Hector </w:t>
@@ -383,11 +382,9 @@
                 <w:r>
                   <w:t xml:space="preserve">Carlos </w:t>
                 </w:r>
-                <w:proofErr w:type="spellStart"/>
                 <w:r>
                   <w:t>Huidobro</w:t>
                 </w:r>
-                <w:proofErr w:type="spellEnd"/>
               </w:p>
             </w:tc>
           </w:sdtContent>
@@ -403,6 +400,7 @@
               <w:docPart w:val="7418B743C4704D029388DBD4B4F8F19F"/>
             </w:placeholder>
           </w:sdtPr>
+          <w:sdtEndPr/>
           <w:sdtContent>
             <w:tc>
               <w:tcPr>
@@ -416,13 +414,8 @@
                 <w:r>
                   <w:t xml:space="preserve">The architectural practice composed by the architects Carlos </w:t>
                 </w:r>
-                <w:proofErr w:type="spellStart"/>
-                <w:r>
-                  <w:t>Bresciani</w:t>
-                </w:r>
-                <w:proofErr w:type="spellEnd"/>
-                <w:r>
-                  <w:t xml:space="preserve">, </w:t>
+                <w:r>
+                  <w:t xml:space="preserve">Bresciani, </w:t>
                 </w:r>
                 <w:r>
                   <w:t xml:space="preserve">Hector </w:t>
@@ -439,22 +432,15 @@
                 <w:r>
                   <w:t xml:space="preserve">Carlos </w:t>
                 </w:r>
-                <w:proofErr w:type="spellStart"/>
                 <w:r>
                   <w:t>Huidobro</w:t>
                 </w:r>
-                <w:proofErr w:type="spellEnd"/>
                 <w:r>
                   <w:t xml:space="preserve"> </w:t>
                 </w:r>
                 <w:r>
-                  <w:t>(</w:t>
-                </w:r>
-                <w:proofErr w:type="spellStart"/>
-                <w:r>
-                  <w:t>BVCH</w:t>
-                </w:r>
-                <w:proofErr w:type="spellEnd"/>
+                  <w:t>(BVCH</w:t>
+                </w:r>
                 <w:r>
                   <w:t xml:space="preserve">) dominated the Chilean national scene in the fifties and sixties. The initial group gathered in 1942, originally composed by </w:t>
                 </w:r>
@@ -462,31 +448,7 @@
                   <w:t>Valdés</w:t>
                 </w:r>
                 <w:r>
-                  <w:t xml:space="preserve">, Castillo and </w:t>
-                </w:r>
-                <w:proofErr w:type="spellStart"/>
-                <w:r>
-                  <w:t>Huidobro</w:t>
-                </w:r>
-                <w:proofErr w:type="spellEnd"/>
-                <w:r>
-                  <w:t xml:space="preserve"> (</w:t>
-                </w:r>
-                <w:proofErr w:type="spellStart"/>
-                <w:r>
-                  <w:t>VCH</w:t>
-                </w:r>
-                <w:proofErr w:type="spellEnd"/>
-                <w:r>
-                  <w:t xml:space="preserve">); in 1953 </w:t>
-                </w:r>
-                <w:proofErr w:type="spellStart"/>
-                <w:r>
-                  <w:t>Bresciani</w:t>
-                </w:r>
-                <w:proofErr w:type="spellEnd"/>
-                <w:r>
-                  <w:t xml:space="preserve"> joined their ranks. </w:t>
+                  <w:t xml:space="preserve">, Castillo and Huidobro (VCH); in 1953 Bresciani joined their ranks. </w:t>
                 </w:r>
                 <w:r>
                   <w:t xml:space="preserve">Their individual careers, spanning well into the </w:t>
@@ -504,13 +466,8 @@
                   <w:t>long with the building of institutions, central to Chile’s modernity was the construction of social housing.</w:t>
                 </w:r>
                 <w:r>
-                  <w:t xml:space="preserve"> Socially engaged, </w:t>
-                </w:r>
-                <w:proofErr w:type="spellStart"/>
-                <w:r>
-                  <w:t>BVCH</w:t>
-                </w:r>
-                <w:proofErr w:type="spellEnd"/>
+                  <w:t xml:space="preserve"> Socially engaged, BVCH</w:t>
+                </w:r>
                 <w:r>
                   <w:t xml:space="preserve"> architectural practice </w:t>
                 </w:r>
@@ -532,6 +489,7 @@
               <w:docPart w:val="DBB94F8041BE4F69974CEFC095EACF36"/>
             </w:placeholder>
           </w:sdtPr>
+          <w:sdtEndPr/>
           <w:sdtContent>
             <w:tc>
               <w:tcPr>
@@ -550,18 +508,14 @@
                     <w:docPart w:val="8583601D8100432A96FB6A646139C33A"/>
                   </w:placeholder>
                 </w:sdtPr>
+                <w:sdtEndPr/>
                 <w:sdtContent>
                   <w:p>
                     <w:r>
                       <w:t xml:space="preserve">The architectural practice composed by the architects Carlos </w:t>
                     </w:r>
-                    <w:proofErr w:type="spellStart"/>
-                    <w:r>
-                      <w:t>Bresciani</w:t>
-                    </w:r>
-                    <w:proofErr w:type="spellEnd"/>
-                    <w:r>
-                      <w:t xml:space="preserve">, </w:t>
+                    <w:r>
+                      <w:t xml:space="preserve">Bresciani, </w:t>
                     </w:r>
                     <w:r>
                       <w:t xml:space="preserve">Hector </w:t>
@@ -578,22 +532,15 @@
                     <w:r>
                       <w:t xml:space="preserve">Carlos </w:t>
                     </w:r>
-                    <w:proofErr w:type="spellStart"/>
                     <w:r>
                       <w:t>Huidobro</w:t>
                     </w:r>
-                    <w:proofErr w:type="spellEnd"/>
                     <w:r>
                       <w:t xml:space="preserve"> </w:t>
                     </w:r>
                     <w:r>
-                      <w:t>(</w:t>
-                    </w:r>
-                    <w:proofErr w:type="spellStart"/>
-                    <w:r>
-                      <w:t>BVCH</w:t>
-                    </w:r>
-                    <w:proofErr w:type="spellEnd"/>
+                      <w:t>(BVCH</w:t>
+                    </w:r>
                     <w:r>
                       <w:t xml:space="preserve">) dominated the Chilean national scene in the fifties and sixties. The initial group gathered in 1942, originally composed by </w:t>
                     </w:r>
@@ -601,31 +548,7 @@
                       <w:t>Valdés</w:t>
                     </w:r>
                     <w:r>
-                      <w:t xml:space="preserve">, Castillo and </w:t>
-                    </w:r>
-                    <w:proofErr w:type="spellStart"/>
-                    <w:r>
-                      <w:t>Huidobro</w:t>
-                    </w:r>
-                    <w:proofErr w:type="spellEnd"/>
-                    <w:r>
-                      <w:t xml:space="preserve"> (</w:t>
-                    </w:r>
-                    <w:proofErr w:type="spellStart"/>
-                    <w:r>
-                      <w:t>VCH</w:t>
-                    </w:r>
-                    <w:proofErr w:type="spellEnd"/>
-                    <w:r>
-                      <w:t xml:space="preserve">); in 1953 </w:t>
-                    </w:r>
-                    <w:proofErr w:type="spellStart"/>
-                    <w:r>
-                      <w:t>Bresciani</w:t>
-                    </w:r>
-                    <w:proofErr w:type="spellEnd"/>
-                    <w:r>
-                      <w:t xml:space="preserve"> joined their ranks. </w:t>
+                      <w:t xml:space="preserve">, Castillo and Huidobro (VCH); in 1953 Bresciani joined their ranks. </w:t>
                     </w:r>
                     <w:r>
                       <w:t xml:space="preserve">Their individual careers, spanning well into the </w:t>
@@ -643,13 +566,8 @@
                       <w:t>long with the building of institutions, central to Chile’s modernity was the construction of social housing.</w:t>
                     </w:r>
                     <w:r>
-                      <w:t xml:space="preserve"> Socially engaged, </w:t>
-                    </w:r>
-                    <w:proofErr w:type="spellStart"/>
-                    <w:r>
-                      <w:t>BVCH</w:t>
-                    </w:r>
-                    <w:proofErr w:type="spellEnd"/>
+                      <w:t xml:space="preserve"> Socially engaged, BVCH</w:t>
+                    </w:r>
                     <w:r>
                       <w:t xml:space="preserve"> architectural practice </w:t>
                     </w:r>
@@ -680,40 +598,22 @@
                       <w:pStyle w:val="Caption"/>
                     </w:pPr>
                     <w:r>
-                      <w:t xml:space="preserve">Figure 1- </w:t>
-                    </w:r>
-                    <w:proofErr w:type="spellStart"/>
-                    <w:r>
-                      <w:t>BVCH</w:t>
-                    </w:r>
-                    <w:proofErr w:type="spellEnd"/>
-                    <w:r>
-                      <w:t xml:space="preserve"> </w:t>
-                    </w:r>
-                    <w:r>
-                      <w:fldChar w:fldCharType="begin"/>
-                    </w:r>
-                    <w:r>
-                      <w:instrText xml:space="preserve"> SEQ Figure_1-_BVCH \* ARABIC </w:instrText>
-                    </w:r>
-                    <w:r>
-                      <w:fldChar w:fldCharType="separate"/>
-                    </w:r>
-                    <w:r>
-                      <w:rPr>
-                        <w:noProof/>
-                      </w:rPr>
-                      <w:t>1</w:t>
-                    </w:r>
-                    <w:r>
-                      <w:fldChar w:fldCharType="end"/>
-                    </w:r>
+                      <w:t xml:space="preserve">Figure 1- BVCH </w:t>
+                    </w:r>
+                    <w:fldSimple w:instr=" SEQ Figure_1-_BVCH \* ARABIC ">
+                      <w:r>
+                        <w:rPr>
+                          <w:noProof/>
+                        </w:rPr>
+                        <w:t>1</w:t>
+                      </w:r>
+                    </w:fldSimple>
                   </w:p>
                   <w:p>
                     <w:r>
                       <w:t xml:space="preserve">Source: Image can be found at </w:t>
                     </w:r>
-                    <w:hyperlink r:id="rId9" w:history="1">
+                    <w:hyperlink r:id="rId8" w:history="1">
                       <w:r>
                         <w:rPr>
                           <w:rStyle w:val="Hyperlink"/>
@@ -732,21 +632,8 @@
                 <w:r>
                   <w:t>‘</w:t>
                 </w:r>
-                <w:proofErr w:type="spellStart"/>
-                <w:r>
-                  <w:t>Unidad</w:t>
-                </w:r>
-                <w:proofErr w:type="spellEnd"/>
-                <w:r>
-                  <w:t xml:space="preserve"> </w:t>
-                </w:r>
-                <w:proofErr w:type="spellStart"/>
-                <w:r>
-                  <w:t>Vecinal</w:t>
-                </w:r>
-                <w:proofErr w:type="spellEnd"/>
-                <w:r>
-                  <w:t xml:space="preserve"> Diego Portales</w:t>
+                <w:r>
+                  <w:t>Unidad Vecinal Diego Portales</w:t>
                 </w:r>
                 <w:r>
                   <w:t>’ (</w:t>
@@ -761,15 +648,7 @@
                   <w:t xml:space="preserve">, </w:t>
                 </w:r>
                 <w:r>
-                  <w:t xml:space="preserve">the ‘Torres de </w:t>
-                </w:r>
-                <w:proofErr w:type="spellStart"/>
-                <w:r>
-                  <w:t>Tajamar</w:t>
-                </w:r>
-                <w:proofErr w:type="spellEnd"/>
-                <w:r>
-                  <w:t>’ (inaugurated in 1967 and designed with the architect Luis Prieto Vial), and the ‘</w:t>
+                  <w:t>the ‘Torres de Tajamar’ (inaugurated in 1967 and designed with the architect Luis Prieto Vial), and the ‘</w:t>
                 </w:r>
                 <w:r>
                   <w:rPr>
@@ -778,41 +657,37 @@
                   <w:t xml:space="preserve">Remodelación </w:t>
                 </w:r>
                 <w:r>
-                  <w:t>San Borja’ (</w:t>
-                </w:r>
-                <w:proofErr w:type="spellStart"/>
-                <w:r>
-                  <w:t>CORMU</w:t>
-                </w:r>
-                <w:proofErr w:type="spellEnd"/>
-                <w:r>
-                  <w:t xml:space="preserve"> 1968-73). The three are exemplary</w:t>
+                  <w:t>San Borja’ (CORMU 1968-73). The three are exemplary</w:t>
                 </w:r>
                 <w:r>
                   <w:t xml:space="preserve"> </w:t>
                 </w:r>
                 <w:r>
-                  <w:t xml:space="preserve">projects of social collective housing in Santiago. The ‘Villa Portales,’ as became known, was a thirty-one hectares development of ninety blocks and almost 2,000 dwelling units and communitarian services in Quinta Normal. The ‘Torres </w:t>
+                  <w:t>projects of social collective housing i</w:t>
+                </w:r>
+                <w:r>
+                  <w:t>n Santiago. The ‘Villa Portales</w:t>
+                </w:r>
+                <w:r>
+                  <w:t>’</w:t>
+                </w:r>
+                <w:r>
+                  <w:t>,</w:t>
+                </w:r>
+                <w:r>
+                  <w:t xml:space="preserve"> as became known, was a thirty-one </w:t>
+                </w:r>
+                <w:proofErr w:type="gramStart"/>
+                <w:r>
+                  <w:t>hectares</w:t>
+                </w:r>
+                <w:proofErr w:type="gramEnd"/>
+                <w:r>
+                  <w:t xml:space="preserve"> development of ninety blocks and almost 2,000 dwelling units and communitarian services in Quinta Normal. The ‘Torres </w:t>
                 </w:r>
                 <w:r>
                   <w:lastRenderedPageBreak/>
-                  <w:t xml:space="preserve">de </w:t>
-                </w:r>
-                <w:proofErr w:type="spellStart"/>
-                <w:r>
-                  <w:t>Tajamar</w:t>
-                </w:r>
-                <w:proofErr w:type="spellEnd"/>
-                <w:r>
-                  <w:t xml:space="preserve">’ was a high-density project of about four hundred dwelling apartments distributed in three towers in less than one hectare. In a privileged location in the riverbed of the </w:t>
-                </w:r>
-                <w:proofErr w:type="spellStart"/>
-                <w:r>
-                  <w:t>Mapocho</w:t>
-                </w:r>
-                <w:proofErr w:type="spellEnd"/>
-                <w:r>
-                  <w:t xml:space="preserve"> river in Providencia, the project represented a challenge of competitiveness with real estate developments. In turn, ‘</w:t>
+                  <w:t>de Tajamar’ was a high-density project of about four hundred dwelling apartments distributed in three towers in less than one hectare. In a privileged location in the riverbed of the Mapocho river in Providencia, the project represented a challenge of competitiveness with real estate developments. In turn, ‘</w:t>
                 </w:r>
                 <w:r>
                   <w:rPr>
@@ -849,48 +724,74 @@
                 <w:r>
                   <w:t xml:space="preserve">Figure 2- Villa Portales </w:t>
                 </w:r>
-                <w:r>
-                  <w:fldChar w:fldCharType="begin"/>
-                </w:r>
-                <w:r>
-                  <w:instrText xml:space="preserve"> SEQ Figure_2-_Villa_Portales \* ARABIC </w:instrText>
-                </w:r>
-                <w:r>
-                  <w:fldChar w:fldCharType="separate"/>
-                </w:r>
-                <w:r>
-                  <w:rPr>
-                    <w:noProof/>
-                  </w:rPr>
-                  <w:t>1</w:t>
-                </w:r>
-                <w:r>
-                  <w:fldChar w:fldCharType="end"/>
-                </w:r>
-              </w:p>
-              <w:p>
-                <w:r>
-                  <w:t xml:space="preserve">Source: </w:t>
-                </w:r>
-                <w:r>
-                  <w:t>Co</w:t>
-                </w:r>
-                <w:r>
-                  <w:t>u</w:t>
-                </w:r>
-                <w:r>
-                  <w:t xml:space="preserve">rtesy of </w:t>
-                </w:r>
-                <w:proofErr w:type="spellStart"/>
+                <w:fldSimple w:instr=" SEQ Figure_2-_Villa_Portales \* ARABIC ">
+                  <w:r>
+                    <w:rPr>
+                      <w:noProof/>
+                    </w:rPr>
+                    <w:t>1</w:t>
+                  </w:r>
+                </w:fldSimple>
+              </w:p>
+              <w:p>
+                <w:r>
+                  <w:t xml:space="preserve">Source: Courtesy of </w:t>
+                </w:r>
                 <w:r>
                   <w:t>Casiopea</w:t>
                 </w:r>
-                <w:proofErr w:type="spellEnd"/>
-                <w:r>
-                  <w:t>:</w:t>
-                </w:r>
-                <w:r>
-                  <w:t xml:space="preserve"> Can be found at </w:t>
+                <w:r>
+                  <w:t xml:space="preserve">: Can be found at </w:t>
+                </w:r>
+                <w:hyperlink r:id="rId9" w:history="1">
+                  <w:r>
+                    <w:rPr>
+                      <w:rStyle w:val="Hyperlink"/>
+                    </w:rPr>
+                    <w:t>http://www.plataformaarquitectura.cl/cl/02-84819/clasicos-de-arquitectura-unidad-vecinal-portales-b-v-c-h</w:t>
+                  </w:r>
+                </w:hyperlink>
+              </w:p>
+              <w:p/>
+              <w:p>
+                <w:pPr>
+                  <w:keepNext/>
+                </w:pPr>
+                <w:r>
+                  <w:t xml:space="preserve">File: </w:t>
+                </w:r>
+                <w:r>
+                  <w:t>Figure 3- Villa Portales second shot</w:t>
+                </w:r>
+                <w:r>
+                  <w:t>.jpg</w:t>
+                </w:r>
+              </w:p>
+              <w:p>
+                <w:pPr>
+                  <w:pStyle w:val="Caption"/>
+                </w:pPr>
+                <w:r>
+                  <w:t xml:space="preserve">Figure 3- Villa Portales second shot </w:t>
+                </w:r>
+                <w:fldSimple w:instr=" SEQ Figure_3-_Villa_Portales_second_shot \* ARABIC ">
+                  <w:r>
+                    <w:rPr>
+                      <w:noProof/>
+                    </w:rPr>
+                    <w:t>1</w:t>
+                  </w:r>
+                </w:fldSimple>
+              </w:p>
+              <w:p>
+                <w:r>
+                  <w:t xml:space="preserve">Source: Source: Courtesy of </w:t>
+                </w:r>
+                <w:r>
+                  <w:t>Casiopea</w:t>
+                </w:r>
+                <w:r>
+                  <w:t xml:space="preserve">: Can be found at </w:t>
                 </w:r>
                 <w:hyperlink r:id="rId10" w:history="1">
                   <w:r>
@@ -903,107 +804,33 @@
               </w:p>
               <w:p/>
               <w:p>
-                <w:pPr>
-                  <w:keepNext/>
-                </w:pPr>
-                <w:r>
-                  <w:t xml:space="preserve">File: </w:t>
-                </w:r>
-                <w:r>
-                  <w:t>Figure 3- Villa Portales second shot</w:t>
-                </w:r>
-                <w:r>
-                  <w:t>.jpg</w:t>
-                </w:r>
-              </w:p>
-              <w:p>
-                <w:pPr>
-                  <w:pStyle w:val="Caption"/>
-                </w:pPr>
-                <w:r>
-                  <w:t xml:space="preserve">Figure 3- Villa Portales second shot </w:t>
-                </w:r>
-                <w:r>
-                  <w:fldChar w:fldCharType="begin"/>
-                </w:r>
-                <w:r>
-                  <w:instrText xml:space="preserve"> SEQ Figure_3-_Villa_Portales_second_shot \* ARABIC </w:instrText>
-                </w:r>
-                <w:r>
-                  <w:fldChar w:fldCharType="separate"/>
-                </w:r>
-                <w:r>
-                  <w:rPr>
-                    <w:noProof/>
-                  </w:rPr>
-                  <w:t>1</w:t>
-                </w:r>
-                <w:r>
-                  <w:fldChar w:fldCharType="end"/>
-                </w:r>
-              </w:p>
-              <w:p>
-                <w:r>
-                  <w:t xml:space="preserve">Source: </w:t>
-                </w:r>
-                <w:r>
-                  <w:t xml:space="preserve">Source: Courtesy of </w:t>
-                </w:r>
-                <w:proofErr w:type="spellStart"/>
-                <w:r>
-                  <w:t>Casiopea</w:t>
-                </w:r>
-                <w:proofErr w:type="spellEnd"/>
-                <w:r>
-                  <w:t xml:space="preserve">: Can be found at </w:t>
-                </w:r>
-                <w:hyperlink r:id="rId11" w:history="1">
-                  <w:r>
-                    <w:rPr>
-                      <w:rStyle w:val="Hyperlink"/>
-                    </w:rPr>
-                    <w:t>http://www.plataformaarquitectura.cl/cl/02-84819/clasicos-de-arquitectura-unidad-vecinal-portales-b-v-c-h</w:t>
-                  </w:r>
-                </w:hyperlink>
-              </w:p>
-              <w:p/>
-              <w:p>
                 <w:r>
                   <w:t>The practice also designed educational buildings, such as the campuses in Santiago and Punta Arenas for the ‘</w:t>
                 </w:r>
                 <w:r>
-                  <w:t xml:space="preserve">Universidad </w:t>
-                </w:r>
-                <w:proofErr w:type="spellStart"/>
-                <w:r>
-                  <w:t>Técnica</w:t>
-                </w:r>
-                <w:proofErr w:type="spellEnd"/>
-                <w:r>
-                  <w:t xml:space="preserve"> del Estado,</w:t>
-                </w:r>
-                <w:r>
-                  <w:t>’ and</w:t>
+                  <w:t>Universidad Técnica del Estado</w:t>
+                </w:r>
+                <w:r>
+                  <w:t>’</w:t>
+                </w:r>
+                <w:r>
+                  <w:t>,</w:t>
+                </w:r>
+                <w:r>
+                  <w:t xml:space="preserve"> and</w:t>
                 </w:r>
                 <w:r>
                   <w:t xml:space="preserve"> </w:t>
                 </w:r>
                 <w:r>
-                  <w:t>single-family houses such as the ‘Santos’ house (1958-61), the ‘Santiago Mingo’ (1955) house, the ‘Orlando Mingo’ house (1957) and the ‘</w:t>
-                </w:r>
-                <w:proofErr w:type="spellStart"/>
-                <w:r>
-                  <w:t>Ravera</w:t>
-                </w:r>
-                <w:proofErr w:type="spellEnd"/>
-                <w:r>
-                  <w:t>’ (1953) house, among many others. The prolific firm operated as well as a place of formation of young professionals. More than seventy architects collaborated for the practice along the years, many of them becoming outstanding architects during the 70s</w:t>
+                  <w:t>single-family houses such as the ‘Santos’ house (1958-61), the ‘Santiago Mingo’ (1955) house, the ‘Orlando Mingo’ house (1957) and the ‘Ravera’ (1953) house, among many others. The prolific firm operated as well as a place of formation of young professionals. More than seventy architects collaborated for the practice along the years, many of them becoming outstanding architects during the 70s</w:t>
                 </w:r>
                 <w:sdt>
                   <w:sdtPr>
                     <w:id w:val="1367025732"/>
                     <w:citation/>
                   </w:sdtPr>
+                  <w:sdtEndPr/>
                   <w:sdtContent>
                     <w:r>
                       <w:fldChar w:fldCharType="begin"/>
@@ -1052,15 +879,7 @@
                   <w:t xml:space="preserve"> </w:t>
                 </w:r>
                 <w:r>
-                  <w:t xml:space="preserve">Figure 4- </w:t>
-                </w:r>
-                <w:proofErr w:type="spellStart"/>
-                <w:r>
-                  <w:t>Remodeling</w:t>
-                </w:r>
-                <w:proofErr w:type="spellEnd"/>
-                <w:r>
-                  <w:t xml:space="preserve"> San Borja</w:t>
+                  <w:t>Figure 4- Remodeling San Borja</w:t>
                 </w:r>
                 <w:r>
                   <w:t>.jpg</w:t>
@@ -1071,40 +890,22 @@
                   <w:pStyle w:val="Caption"/>
                 </w:pPr>
                 <w:r>
-                  <w:t xml:space="preserve">Figure 4- </w:t>
-                </w:r>
-                <w:proofErr w:type="spellStart"/>
-                <w:r>
-                  <w:t>Remodeling</w:t>
-                </w:r>
-                <w:proofErr w:type="spellEnd"/>
-                <w:r>
-                  <w:t xml:space="preserve"> San Borja </w:t>
-                </w:r>
-                <w:r>
-                  <w:fldChar w:fldCharType="begin"/>
-                </w:r>
-                <w:r>
-                  <w:instrText xml:space="preserve"> SEQ Figure_4-_Remodeling_San_Borja \* ARABIC </w:instrText>
-                </w:r>
-                <w:r>
-                  <w:fldChar w:fldCharType="separate"/>
-                </w:r>
-                <w:r>
-                  <w:rPr>
-                    <w:noProof/>
-                  </w:rPr>
-                  <w:t>1</w:t>
-                </w:r>
-                <w:r>
-                  <w:fldChar w:fldCharType="end"/>
-                </w:r>
+                  <w:t xml:space="preserve">Figure 4- Remodeling San Borja </w:t>
+                </w:r>
+                <w:fldSimple w:instr=" SEQ Figure_4-_Remodeling_San_Borja \* ARABIC ">
+                  <w:r>
+                    <w:rPr>
+                      <w:noProof/>
+                    </w:rPr>
+                    <w:t>1</w:t>
+                  </w:r>
+                </w:fldSimple>
               </w:p>
               <w:p>
                 <w:r>
                   <w:t xml:space="preserve">Source: Image can be found at </w:t>
                 </w:r>
-                <w:hyperlink r:id="rId12" w:history="1">
+                <w:hyperlink r:id="rId11" w:history="1">
                   <w:r>
                     <w:rPr>
                       <w:rStyle w:val="Hyperlink"/>
@@ -1122,15 +923,7 @@
                   <w:t xml:space="preserve">File: </w:t>
                 </w:r>
                 <w:r>
-                  <w:t xml:space="preserve">Figure 5- </w:t>
-                </w:r>
-                <w:proofErr w:type="spellStart"/>
-                <w:r>
-                  <w:t>Remodeling</w:t>
-                </w:r>
-                <w:proofErr w:type="spellEnd"/>
-                <w:r>
-                  <w:t xml:space="preserve"> San Borja, Original Plan</w:t>
+                  <w:t>Figure 5- Remodeling San Borja, Original Plan</w:t>
                 </w:r>
                 <w:r>
                   <w:t>.jpg</w:t>
@@ -1143,42 +936,110 @@
                 <w:r>
                   <w:t xml:space="preserve">Figure 5- San Borja Original Plan </w:t>
                 </w:r>
-                <w:r>
-                  <w:fldChar w:fldCharType="begin"/>
-                </w:r>
-                <w:r>
-                  <w:instrText xml:space="preserve"> SEQ Figure_5-_San_Borja_Original_Plan \* ARABIC </w:instrText>
-                </w:r>
-                <w:r>
-                  <w:fldChar w:fldCharType="separate"/>
-                </w:r>
-                <w:r>
-                  <w:rPr>
-                    <w:noProof/>
-                  </w:rPr>
-                  <w:t>1</w:t>
-                </w:r>
-                <w:r>
-                  <w:fldChar w:fldCharType="end"/>
-                </w:r>
+                <w:fldSimple w:instr=" SEQ Figure_5-_San_Borja_Original_Plan \* ARABIC ">
+                  <w:r>
+                    <w:rPr>
+                      <w:noProof/>
+                    </w:rPr>
+                    <w:t>1</w:t>
+                  </w:r>
+                </w:fldSimple>
+              </w:p>
+              <w:p>
+                <w:r>
+                  <w:t>Source: Image originally from AUCA Nº24-25, 1973</w:t>
+                </w:r>
+                <w:r>
+                  <w:t>, pp. 23-34.</w:t>
+                </w:r>
+                <w:r>
+                  <w:t xml:space="preserve"> Can be found online at </w:t>
+                </w:r>
+                <w:hyperlink r:id="rId12" w:history="1">
+                  <w:r>
+                    <w:rPr>
+                      <w:rStyle w:val="Hyperlink"/>
+                    </w:rPr>
+                    <w:t>http://www.scielo.cl/scielo.php?script=sci_arttext&amp;pid=S0718-83582011000100003</w:t>
+                  </w:r>
+                </w:hyperlink>
+                <w:r>
+                  <w:t xml:space="preserve"> under </w:t>
+                </w:r>
+                <w:r>
+                  <w:t xml:space="preserve">Figure 5. International Competition </w:t>
+                </w:r>
+                <w:r>
+                  <w:t>‘</w:t>
+                </w:r>
+                <w:r>
+                  <w:t>redevelopment area in the cent</w:t>
+                </w:r>
+                <w:r>
+                  <w:t>r</w:t>
+                </w:r>
+                <w:r>
+                  <w:t>e</w:t>
+                </w:r>
+                <w:r>
+                  <w:t xml:space="preserve"> of Santiago</w:t>
+                </w:r>
+                <w:r>
+                  <w:t>’</w:t>
+                </w:r>
+                <w:r>
+                  <w:t>. 1st Prize (Argentina) Source: AUCA Nº24-25, 1973 (Edition projected before the September 11, 1973), pp. 23-34.</w:t>
+                </w:r>
+              </w:p>
+              <w:p/>
+              <w:p>
+                <w:pPr>
+                  <w:keepNext/>
+                </w:pPr>
+                <w:r>
+                  <w:t xml:space="preserve">File: </w:t>
+                </w:r>
+                <w:r>
+                  <w:t>Figure 6- Remodeling San Borja, Original Plan second shot</w:t>
+                </w:r>
+                <w:r>
+                  <w:t>.jpg</w:t>
+                </w:r>
+              </w:p>
+              <w:p>
+                <w:pPr>
+                  <w:pStyle w:val="Caption"/>
+                </w:pPr>
+                <w:r>
+                  <w:t xml:space="preserve">Figure 6- San Borja Original Plan 2 </w:t>
+                </w:r>
+                <w:fldSimple w:instr=" SEQ Figure_6-_San_Borja_Original_Plan_2 \* ARABIC ">
+                  <w:r>
+                    <w:rPr>
+                      <w:noProof/>
+                    </w:rPr>
+                    <w:t>1</w:t>
+                  </w:r>
+                </w:fldSimple>
               </w:p>
               <w:p>
                 <w:r>
                   <w:t xml:space="preserve">Source: Image originally from </w:t>
                 </w:r>
-                <w:proofErr w:type="spellStart"/>
-                <w:r>
-                  <w:t>AUCA</w:t>
-                </w:r>
-                <w:proofErr w:type="spellEnd"/>
-                <w:r>
-                  <w:t xml:space="preserve"> Nº24-25, 1973</w:t>
-                </w:r>
-                <w:r>
-                  <w:t>, pp. 23-34.</w:t>
-                </w:r>
-                <w:r>
-                  <w:t xml:space="preserve"> Can be found online at </w:t>
+                <w:r>
+                  <w:t xml:space="preserve">CA Nº46, Santiago, </w:t>
+                </w:r>
+                <w:r>
+                  <w:t>December</w:t>
+                </w:r>
+                <w:r>
+                  <w:t xml:space="preserve"> 1986, pp. 31-32.</w:t>
+                </w:r>
+                <w:r>
+                  <w:t xml:space="preserve"> Can be found online at</w:t>
+                </w:r>
+                <w:r>
+                  <w:t xml:space="preserve"> </w:t>
                 </w:r>
                 <w:hyperlink r:id="rId13" w:history="1">
                   <w:r>
@@ -1189,40 +1050,31 @@
                   </w:r>
                 </w:hyperlink>
                 <w:r>
-                  <w:t xml:space="preserve"> under </w:t>
-                </w:r>
-                <w:r>
-                  <w:t xml:space="preserve">Figure 5. International Competition </w:t>
-                </w:r>
-                <w:r>
-                  <w:t>‘</w:t>
-                </w:r>
-                <w:r>
-                  <w:t>redevelopment area in the cent</w:t>
-                </w:r>
-                <w:r>
-                  <w:t>r</w:t>
-                </w:r>
-                <w:r>
-                  <w:t>e</w:t>
-                </w:r>
-                <w:r>
-                  <w:t xml:space="preserve"> of Santiago</w:t>
-                </w:r>
-                <w:r>
-                  <w:t>’</w:t>
-                </w:r>
-                <w:r>
-                  <w:t xml:space="preserve">. 1st Prize (Argentina) Source: </w:t>
-                </w:r>
-                <w:proofErr w:type="spellStart"/>
-                <w:r>
-                  <w:t>AUCA</w:t>
-                </w:r>
-                <w:proofErr w:type="spellEnd"/>
-                <w:r>
-                  <w:t xml:space="preserve"> Nº24-25, 1973 (Edition projected before the September 11, 1973), pp. 23-34.</w:t>
-                </w:r>
+                  <w:t xml:space="preserve"> Under </w:t>
+                </w:r>
+                <w:r>
+                  <w:t>Figure 4. Remodeling San Borja, Santiago. CORMU Source: CA Nº46, Santiago, December 1986, pp. 31-32.</w:t>
+                </w:r>
+              </w:p>
+              <w:p/>
+              <w:p>
+                <w:r>
+                  <w:t>As individuals, each managed to be engaged in the political and academic realms as much as in the practical one, balancing their public and private participation.</w:t>
+                </w:r>
+                <w:r>
+                  <w:t xml:space="preserve"> </w:t>
+                </w:r>
+                <w:r>
+                  <w:t>Valdés and Castillo became influential teachers at the Catholic University in Santiago. Between 1971 and 1973 Valdés was president of the School of National Architects in an extremely politicized environment, wh</w:t>
+                </w:r>
+                <w:r>
+                  <w:t>en he created the ‘CA Magazine’,</w:t>
+                </w:r>
+                <w:r>
+                  <w:t xml:space="preserve"> influencing the architectural and political debates. Castillo became Director of the entire university (1967-1973), becoming also professor at Cambridge University and the Central University of Venezuela. He assumed as Mayor of La Reina in 1964, as Intendant of Santiago in 1994, and again as Mayor of La Reina from 1966 to 2000. Bresciani was Dean of the Faculty of Architecture (1952-1969) in the Catholic University at Valparaiso. Three of his four partners were awarded with the Architectural National Award.</w:t>
+                </w:r>
+                <w:bookmarkStart w:id="0" w:name="_GoBack"/>
+                <w:bookmarkEnd w:id="0"/>
               </w:p>
               <w:p/>
               <w:p>
@@ -1233,15 +1085,7 @@
                   <w:t xml:space="preserve">File: </w:t>
                 </w:r>
                 <w:r>
-                  <w:t xml:space="preserve">Figure 6- </w:t>
-                </w:r>
-                <w:proofErr w:type="spellStart"/>
-                <w:r>
-                  <w:t>Remodeling</w:t>
-                </w:r>
-                <w:proofErr w:type="spellEnd"/>
-                <w:r>
-                  <w:t xml:space="preserve"> San Borja, Original Plan second shot</w:t>
+                  <w:t>Figure 7- Torres de Tajamar</w:t>
                 </w:r>
                 <w:r>
                   <w:t>.jpg</w:t>
@@ -1252,178 +1096,30 @@
                   <w:pStyle w:val="Caption"/>
                 </w:pPr>
                 <w:r>
-                  <w:t xml:space="preserve">Figure 6- San Borja Original Plan 2 </w:t>
-                </w:r>
-                <w:r>
-                  <w:fldChar w:fldCharType="begin"/>
-                </w:r>
-                <w:r>
-                  <w:instrText xml:space="preserve"> SEQ Figure_6-_San_Borja_Original_Plan_2 \* ARABIC </w:instrText>
-                </w:r>
-                <w:r>
-                  <w:fldChar w:fldCharType="separate"/>
-                </w:r>
-                <w:r>
-                  <w:rPr>
-                    <w:noProof/>
-                  </w:rPr>
-                  <w:t>1</w:t>
-                </w:r>
-                <w:r>
-                  <w:fldChar w:fldCharType="end"/>
-                </w:r>
-              </w:p>
-              <w:p>
-                <w:r>
-                  <w:t xml:space="preserve">Source: Image originally from </w:t>
-                </w:r>
-                <w:r>
-                  <w:t xml:space="preserve">CA Nº46, Santiago, </w:t>
-                </w:r>
-                <w:r>
-                  <w:t>December</w:t>
-                </w:r>
-                <w:r>
-                  <w:t xml:space="preserve"> 1986, pp. 31-32.</w:t>
-                </w:r>
-                <w:r>
-                  <w:t xml:space="preserve"> Can be found online at</w:t>
-                </w:r>
-                <w:r>
-                  <w:t xml:space="preserve"> </w:t>
-                </w:r>
-                <w:hyperlink r:id="rId14" w:history="1">
+                  <w:t xml:space="preserve">Figure 7- Torres de Tajamar </w:t>
+                </w:r>
+                <w:fldSimple w:instr=" SEQ Figure_7-_Torres_de_Tajamar \* ARABIC ">
                   <w:r>
                     <w:rPr>
-                      <w:rStyle w:val="Hyperlink"/>
+                      <w:noProof/>
                     </w:rPr>
-                    <w:t>http://www.scielo.cl/scielo.php?script=sci_arttext&amp;pid=S0718-83582011000100003</w:t>
+                    <w:t>1</w:t>
                   </w:r>
-                </w:hyperlink>
-                <w:r>
-                  <w:t xml:space="preserve"> Under </w:t>
-                </w:r>
-                <w:r>
-                  <w:t xml:space="preserve">Figure 4. </w:t>
-                </w:r>
-                <w:proofErr w:type="spellStart"/>
-                <w:r>
-                  <w:t>Remodeling</w:t>
-                </w:r>
-                <w:proofErr w:type="spellEnd"/>
-                <w:r>
-                  <w:t xml:space="preserve"> San Borja, Santiago. </w:t>
-                </w:r>
-                <w:proofErr w:type="spellStart"/>
-                <w:r>
-                  <w:t>CORMU</w:t>
-                </w:r>
-                <w:proofErr w:type="spellEnd"/>
-                <w:r>
-                  <w:t> Source: CA Nº46, Santiago, December 1986, pp. 31-32.</w:t>
-                </w:r>
-              </w:p>
-              <w:p/>
-              <w:p>
-                <w:r>
-                  <w:t>As individuals, each managed to be engaged in the political and academic realms as much as in the practical one, balancing their public and private participation.</w:t>
-                </w:r>
-                <w:r>
-                  <w:t xml:space="preserve"> </w:t>
-                </w:r>
-                <w:r>
-                  <w:t xml:space="preserve">Valdés and Castillo became influential teachers at the Catholic University in Santiago. Between 1971 and 1973 Valdés was president of the School of National Architects in an extremely politicized environment, when he created the ‘CA Magazine,’ influencing the architectural and political debates. Castillo became Director of the entire university (1967-1973), becoming also professor at Cambridge University and the Central University of Venezuela. He assumed as Mayor of La Reina in 1964, as Intendant of Santiago in 1994, and again as Mayor of La Reina from 1966 to 2000. </w:t>
-                </w:r>
-                <w:proofErr w:type="spellStart"/>
-                <w:r>
-                  <w:t>Bresciani</w:t>
-                </w:r>
-                <w:proofErr w:type="spellEnd"/>
-                <w:r>
-                  <w:t xml:space="preserve"> was Dean of the Faculty of Architecture (1952-1969) in the Catholic University at Valparaiso. Three of his four partners were awarded with the Architectural National Award.</w:t>
-                </w:r>
-              </w:p>
-              <w:p/>
-              <w:p>
-                <w:pPr>
-                  <w:keepNext/>
-                </w:pPr>
-                <w:r>
-                  <w:t xml:space="preserve">File: </w:t>
-                </w:r>
-                <w:r>
-                  <w:t>Figure 7- Torres de Tajamar</w:t>
-                </w:r>
-                <w:r>
-                  <w:t>.jpg</w:t>
-                </w:r>
-              </w:p>
-              <w:p>
-                <w:pPr>
-                  <w:pStyle w:val="Caption"/>
-                </w:pPr>
-                <w:r>
-                  <w:t xml:space="preserve">Figure 7- Torres de </w:t>
-                </w:r>
-                <w:proofErr w:type="spellStart"/>
-                <w:r>
-                  <w:t>Tajamar</w:t>
-                </w:r>
-                <w:proofErr w:type="spellEnd"/>
-                <w:r>
-                  <w:t xml:space="preserve"> </w:t>
-                </w:r>
-                <w:r>
-                  <w:fldChar w:fldCharType="begin"/>
-                </w:r>
-                <w:r>
-                  <w:instrText xml:space="preserve"> SEQ Figure_7-_Torres_de_Tajamar \* ARABIC </w:instrText>
-                </w:r>
-                <w:r>
-                  <w:fldChar w:fldCharType="separate"/>
-                </w:r>
-                <w:r>
-                  <w:rPr>
-                    <w:noProof/>
-                  </w:rPr>
-                  <w:t>1</w:t>
-                </w:r>
-                <w:r>
-                  <w:fldChar w:fldCharType="end"/>
-                </w:r>
+                </w:fldSimple>
               </w:p>
               <w:p>
                 <w:r>
                   <w:t>Source: Courtesy of</w:t>
                 </w:r>
                 <w:r>
-                  <w:t xml:space="preserve"> </w:t>
-                </w:r>
-                <w:proofErr w:type="spellStart"/>
-                <w:r>
-                  <w:t>EAD</w:t>
-                </w:r>
-                <w:proofErr w:type="spellEnd"/>
-                <w:r>
-                  <w:t>/</w:t>
-                </w:r>
-                <w:proofErr w:type="spellStart"/>
-                <w:r>
-                  <w:t>PUCV</w:t>
-                </w:r>
-                <w:proofErr w:type="spellEnd"/>
-                <w:r>
-                  <w:t>. I</w:t>
-                </w:r>
-                <w:r>
-                  <w:t>mage can be found at</w:t>
-                </w:r>
-                <w:r>
-                  <w:t>:</w:t>
-                </w:r>
-              </w:p>
-              <w:p>
-                <w:hyperlink r:id="rId15" w:history="1">
+                  <w:t xml:space="preserve"> EAD/PUCV</w:t>
+                </w:r>
+                <w:r>
+                  <w:t>. Image can be found at:</w:t>
+                </w:r>
+              </w:p>
+              <w:p>
+                <w:hyperlink r:id="rId14" w:history="1">
                   <w:r>
                     <w:rPr>
                       <w:rStyle w:val="Hyperlink"/>
@@ -1436,6 +1132,7 @@
               <w:p>
                 <w:pPr>
                   <w:pStyle w:val="Heading1"/>
+                  <w:outlineLvl w:val="0"/>
                 </w:pPr>
                 <w:r>
                   <w:t>List of</w:t>
@@ -1456,14 +1153,7 @@
                 </w:r>
                 <w:r>
                   <w:tab/>
-                </w:r>
-                <w:proofErr w:type="spellStart"/>
-                <w:r>
-                  <w:t>Echeverría</w:t>
-                </w:r>
-                <w:proofErr w:type="spellEnd"/>
-                <w:r>
-                  <w:t xml:space="preserve"> Building</w:t>
+                  <w:t>Echeverría Building</w:t>
                 </w:r>
               </w:p>
               <w:p>
@@ -1484,25 +1174,13 @@
                 </w:r>
                 <w:r>
                   <w:tab/>
-                </w:r>
-                <w:proofErr w:type="spellStart"/>
-                <w:r>
-                  <w:t>Holanda</w:t>
-                </w:r>
-                <w:proofErr w:type="spellEnd"/>
-                <w:r>
-                  <w:t xml:space="preserve"> Building</w:t>
+                  <w:t>Holanda Building</w:t>
                 </w:r>
                 <w:r>
                   <w:t xml:space="preserve">; </w:t>
                 </w:r>
-                <w:proofErr w:type="spellStart"/>
-                <w:r>
-                  <w:t>Ravera</w:t>
-                </w:r>
-                <w:proofErr w:type="spellEnd"/>
-                <w:r>
-                  <w:t xml:space="preserve"> House</w:t>
+                <w:r>
+                  <w:t>Ravera House</w:t>
                 </w:r>
               </w:p>
               <w:p>
@@ -1511,23 +1189,7 @@
                 </w:r>
                 <w:r>
                   <w:tab/>
-                  <w:t xml:space="preserve">Housing </w:t>
-                </w:r>
-                <w:proofErr w:type="spellStart"/>
-                <w:r>
-                  <w:t>Caja</w:t>
-                </w:r>
-                <w:proofErr w:type="spellEnd"/>
-                <w:r>
-                  <w:t xml:space="preserve"> </w:t>
-                </w:r>
-                <w:proofErr w:type="spellStart"/>
-                <w:r>
-                  <w:t>Previsión</w:t>
-                </w:r>
-                <w:proofErr w:type="spellEnd"/>
-                <w:r>
-                  <w:t xml:space="preserve"> del Estado</w:t>
+                  <w:t>Housing Caja Previsión del Estado</w:t>
                 </w:r>
               </w:p>
               <w:p>
@@ -1536,13 +1198,8 @@
                 </w:r>
                 <w:r>
                   <w:tab/>
-                  <w:t xml:space="preserve">Housing </w:t>
-                </w:r>
-                <w:proofErr w:type="spellStart"/>
-                <w:r>
-                  <w:t>Chinchorro</w:t>
-                </w:r>
-                <w:proofErr w:type="spellEnd"/>
+                  <w:t>Housing Chinchorro</w:t>
+                </w:r>
                 <w:r>
                   <w:t xml:space="preserve">; </w:t>
                 </w:r>
@@ -1556,15 +1213,7 @@
                 </w:r>
                 <w:r>
                   <w:tab/>
-                  <w:t xml:space="preserve">Housing </w:t>
-                </w:r>
-                <w:proofErr w:type="spellStart"/>
-                <w:r>
-                  <w:t>Estadio</w:t>
-                </w:r>
-                <w:proofErr w:type="spellEnd"/>
-                <w:r>
-                  <w:t xml:space="preserve"> </w:t>
+                  <w:t xml:space="preserve">Housing Estadio </w:t>
                 </w:r>
               </w:p>
               <w:p>
@@ -1574,21 +1223,8 @@
                 <w:r>
                   <w:tab/>
                 </w:r>
-                <w:proofErr w:type="spellStart"/>
-                <w:r>
-                  <w:t>Unidad</w:t>
-                </w:r>
-                <w:proofErr w:type="spellEnd"/>
-                <w:r>
-                  <w:t xml:space="preserve"> </w:t>
-                </w:r>
-                <w:proofErr w:type="spellStart"/>
-                <w:r>
-                  <w:t>Vecinal</w:t>
-                </w:r>
-                <w:proofErr w:type="spellEnd"/>
-                <w:r>
-                  <w:t xml:space="preserve"> Diego Portales</w:t>
+                <w:r>
+                  <w:t>Unidad Vecinal Diego Portales</w:t>
                 </w:r>
               </w:p>
               <w:p>
@@ -1619,13 +1255,8 @@
                   <w:tab/>
                   <w:t xml:space="preserve">Games Casino, Arica; </w:t>
                 </w:r>
-                <w:proofErr w:type="spellStart"/>
-                <w:r>
-                  <w:t>Honsa</w:t>
-                </w:r>
-                <w:proofErr w:type="spellEnd"/>
-                <w:r>
-                  <w:t xml:space="preserve"> Hostel</w:t>
+                <w:r>
+                  <w:t>Honsa Hostel</w:t>
                 </w:r>
                 <w:r>
                   <w:t xml:space="preserve">; </w:t>
@@ -1645,13 +1276,8 @@
                 <w:r>
                   <w:t xml:space="preserve">lia Villa; </w:t>
                 </w:r>
-                <w:proofErr w:type="spellStart"/>
-                <w:r>
-                  <w:t>Echeverría</w:t>
-                </w:r>
-                <w:proofErr w:type="spellEnd"/>
-                <w:r>
-                  <w:t xml:space="preserve"> House</w:t>
+                <w:r>
+                  <w:t>Echeverría House</w:t>
                 </w:r>
               </w:p>
               <w:p>
@@ -1660,13 +1286,8 @@
                 </w:r>
                 <w:r>
                   <w:tab/>
-                  <w:t xml:space="preserve">Torres de </w:t>
-                </w:r>
-                <w:proofErr w:type="spellStart"/>
-                <w:r>
-                  <w:t>Tajamar</w:t>
-                </w:r>
-                <w:proofErr w:type="spellEnd"/>
+                  <w:t>Torres de Tajamar</w:t>
+                </w:r>
               </w:p>
               <w:p>
                 <w:r>
@@ -1721,6 +1342,7 @@
               <w:tag w:val="furtherReading"/>
               <w:id w:val="-1516217107"/>
             </w:sdtPr>
+            <w:sdtEndPr/>
             <w:sdtContent>
               <w:p>
                 <w:pPr>
@@ -1736,6 +1358,7 @@
                     <w:id w:val="-893041763"/>
                     <w:citation/>
                   </w:sdtPr>
+                  <w:sdtEndPr/>
                   <w:sdtContent>
                     <w:r>
                       <w:rPr>
@@ -1785,6 +1408,7 @@
                     <w:id w:val="1596972511"/>
                     <w:citation/>
                   </w:sdtPr>
+                  <w:sdtEndPr/>
                   <w:sdtContent>
                     <w:r>
                       <w:rPr>
@@ -1834,6 +1458,7 @@
                     <w:id w:val="57599267"/>
                     <w:citation/>
                   </w:sdtPr>
+                  <w:sdtEndPr/>
                   <w:sdtContent>
                     <w:r>
                       <w:rPr>
@@ -1883,6 +1508,7 @@
                     <w:id w:val="90284764"/>
                     <w:citation/>
                   </w:sdtPr>
+                  <w:sdtEndPr/>
                   <w:sdtContent>
                     <w:r>
                       <w:rPr>
@@ -1924,6 +1550,7 @@
                     <w:id w:val="1654488196"/>
                     <w:citation/>
                   </w:sdtPr>
+                  <w:sdtEndPr/>
                   <w:sdtContent>
                     <w:r>
                       <w:fldChar w:fldCharType="begin"/>
@@ -1955,12 +1582,9 @@
         </w:tc>
       </w:tr>
     </w:tbl>
-    <w:p>
-      <w:bookmarkStart w:id="0" w:name="_GoBack"/>
-      <w:bookmarkEnd w:id="0"/>
-    </w:p>
+    <w:p/>
     <w:sectPr>
-      <w:headerReference w:type="default" r:id="rId16"/>
+      <w:headerReference w:type="default" r:id="rId15"/>
       <w:pgSz w:w="11906" w:h="16838"/>
       <w:pgMar w:top="1440" w:right="1440" w:bottom="1440" w:left="1440" w:header="708" w:footer="708" w:gutter="0"/>
       <w:cols w:space="708"/>
@@ -1971,7 +1595,7 @@
 </file>
 
 <file path=word/endnotes.xml><?xml version="1.0" encoding="utf-8"?>
-<w:endnotes xmlns:wpc="http://schemas.microsoft.com/office/word/2010/wordprocessingCanvas" xmlns:mc="http://schemas.openxmlformats.org/markup-compatibility/2006" xmlns:o="urn:schemas-microsoft-com:office:office" xmlns:r="http://schemas.openxmlformats.org/officeDocument/2006/relationships" xmlns:m="http://schemas.openxmlformats.org/officeDocument/2006/math" xmlns:v="urn:schemas-microsoft-com:vml" xmlns:wp14="http://schemas.microsoft.com/office/word/2010/wordprocessingDrawing" xmlns:wp="http://schemas.openxmlformats.org/drawingml/2006/wordprocessingDrawing" xmlns:w10="urn:schemas-microsoft-com:office:word" xmlns:w="http://schemas.openxmlformats.org/wordprocessingml/2006/main" xmlns:w14="http://schemas.microsoft.com/office/word/2010/wordml" xmlns:wpg="http://schemas.microsoft.com/office/word/2010/wordprocessingGroup" xmlns:wpi="http://schemas.microsoft.com/office/word/2010/wordprocessingInk" xmlns:wne="http://schemas.microsoft.com/office/word/2006/wordml" xmlns:wps="http://schemas.microsoft.com/office/word/2010/wordprocessingShape" mc:Ignorable="w14 wp14">
+<w:endnotes xmlns:wpc="http://schemas.microsoft.com/office/word/2010/wordprocessingCanvas" xmlns:mo="http://schemas.microsoft.com/office/mac/office/2008/main" xmlns:mc="http://schemas.openxmlformats.org/markup-compatibility/2006" xmlns:mv="urn:schemas-microsoft-com:mac:vml" xmlns:o="urn:schemas-microsoft-com:office:office" xmlns:r="http://schemas.openxmlformats.org/officeDocument/2006/relationships" xmlns:m="http://schemas.openxmlformats.org/officeDocument/2006/math" xmlns:v="urn:schemas-microsoft-com:vml" xmlns:wp14="http://schemas.microsoft.com/office/word/2010/wordprocessingDrawing" xmlns:wp="http://schemas.openxmlformats.org/drawingml/2006/wordprocessingDrawing" xmlns:w10="urn:schemas-microsoft-com:office:word" xmlns:w="http://schemas.openxmlformats.org/wordprocessingml/2006/main" xmlns:w14="http://schemas.microsoft.com/office/word/2010/wordml" xmlns:w15="http://schemas.microsoft.com/office/word/2012/wordml" xmlns:wpg="http://schemas.microsoft.com/office/word/2010/wordprocessingGroup" xmlns:wpi="http://schemas.microsoft.com/office/word/2010/wordprocessingInk" xmlns:wne="http://schemas.microsoft.com/office/word/2006/wordml" xmlns:wps="http://schemas.microsoft.com/office/word/2010/wordprocessingShape" mc:Ignorable="w14 w15 wp14">
   <w:endnote w:type="separator" w:id="-1">
     <w:p>
       <w:pPr>
@@ -1996,7 +1620,7 @@
 </file>
 
 <file path=word/footnotes.xml><?xml version="1.0" encoding="utf-8"?>
-<w:footnotes xmlns:wpc="http://schemas.microsoft.com/office/word/2010/wordprocessingCanvas" xmlns:mc="http://schemas.openxmlformats.org/markup-compatibility/2006" xmlns:o="urn:schemas-microsoft-com:office:office" xmlns:r="http://schemas.openxmlformats.org/officeDocument/2006/relationships" xmlns:m="http://schemas.openxmlformats.org/officeDocument/2006/math" xmlns:v="urn:schemas-microsoft-com:vml" xmlns:wp14="http://schemas.microsoft.com/office/word/2010/wordprocessingDrawing" xmlns:wp="http://schemas.openxmlformats.org/drawingml/2006/wordprocessingDrawing" xmlns:w10="urn:schemas-microsoft-com:office:word" xmlns:w="http://schemas.openxmlformats.org/wordprocessingml/2006/main" xmlns:w14="http://schemas.microsoft.com/office/word/2010/wordml" xmlns:wpg="http://schemas.microsoft.com/office/word/2010/wordprocessingGroup" xmlns:wpi="http://schemas.microsoft.com/office/word/2010/wordprocessingInk" xmlns:wne="http://schemas.microsoft.com/office/word/2006/wordml" xmlns:wps="http://schemas.microsoft.com/office/word/2010/wordprocessingShape" mc:Ignorable="w14 wp14">
+<w:footnotes xmlns:wpc="http://schemas.microsoft.com/office/word/2010/wordprocessingCanvas" xmlns:mo="http://schemas.microsoft.com/office/mac/office/2008/main" xmlns:mc="http://schemas.openxmlformats.org/markup-compatibility/2006" xmlns:mv="urn:schemas-microsoft-com:mac:vml" xmlns:o="urn:schemas-microsoft-com:office:office" xmlns:r="http://schemas.openxmlformats.org/officeDocument/2006/relationships" xmlns:m="http://schemas.openxmlformats.org/officeDocument/2006/math" xmlns:v="urn:schemas-microsoft-com:vml" xmlns:wp14="http://schemas.microsoft.com/office/word/2010/wordprocessingDrawing" xmlns:wp="http://schemas.openxmlformats.org/drawingml/2006/wordprocessingDrawing" xmlns:w10="urn:schemas-microsoft-com:office:word" xmlns:w="http://schemas.openxmlformats.org/wordprocessingml/2006/main" xmlns:w14="http://schemas.microsoft.com/office/word/2010/wordml" xmlns:w15="http://schemas.microsoft.com/office/word/2012/wordml" xmlns:wpg="http://schemas.microsoft.com/office/word/2010/wordprocessingGroup" xmlns:wpi="http://schemas.microsoft.com/office/word/2010/wordprocessingInk" xmlns:wne="http://schemas.microsoft.com/office/word/2006/wordml" xmlns:wps="http://schemas.microsoft.com/office/word/2010/wordprocessingShape" mc:Ignorable="w14 w15 wp14">
   <w:footnote w:type="separator" w:id="-1">
     <w:p>
       <w:pPr>
@@ -2021,7 +1645,7 @@
 </file>
 
 <file path=word/header1.xml><?xml version="1.0" encoding="utf-8"?>
-<w:hdr xmlns:wpc="http://schemas.microsoft.com/office/word/2010/wordprocessingCanvas" xmlns:mc="http://schemas.openxmlformats.org/markup-compatibility/2006" xmlns:o="urn:schemas-microsoft-com:office:office" xmlns:r="http://schemas.openxmlformats.org/officeDocument/2006/relationships" xmlns:m="http://schemas.openxmlformats.org/officeDocument/2006/math" xmlns:v="urn:schemas-microsoft-com:vml" xmlns:wp14="http://schemas.microsoft.com/office/word/2010/wordprocessingDrawing" xmlns:wp="http://schemas.openxmlformats.org/drawingml/2006/wordprocessingDrawing" xmlns:w10="urn:schemas-microsoft-com:office:word" xmlns:w="http://schemas.openxmlformats.org/wordprocessingml/2006/main" xmlns:w14="http://schemas.microsoft.com/office/word/2010/wordml" xmlns:wpg="http://schemas.microsoft.com/office/word/2010/wordprocessingGroup" xmlns:wpi="http://schemas.microsoft.com/office/word/2010/wordprocessingInk" xmlns:wne="http://schemas.microsoft.com/office/word/2006/wordml" xmlns:wps="http://schemas.microsoft.com/office/word/2010/wordprocessingShape" mc:Ignorable="w14 wp14">
+<w:hdr xmlns:wpc="http://schemas.microsoft.com/office/word/2010/wordprocessingCanvas" xmlns:mo="http://schemas.microsoft.com/office/mac/office/2008/main" xmlns:mc="http://schemas.openxmlformats.org/markup-compatibility/2006" xmlns:mv="urn:schemas-microsoft-com:mac:vml" xmlns:o="urn:schemas-microsoft-com:office:office" xmlns:r="http://schemas.openxmlformats.org/officeDocument/2006/relationships" xmlns:m="http://schemas.openxmlformats.org/officeDocument/2006/math" xmlns:v="urn:schemas-microsoft-com:vml" xmlns:wp14="http://schemas.microsoft.com/office/word/2010/wordprocessingDrawing" xmlns:wp="http://schemas.openxmlformats.org/drawingml/2006/wordprocessingDrawing" xmlns:w10="urn:schemas-microsoft-com:office:word" xmlns:w="http://schemas.openxmlformats.org/wordprocessingml/2006/main" xmlns:w14="http://schemas.microsoft.com/office/word/2010/wordml" xmlns:w15="http://schemas.microsoft.com/office/word/2012/wordml" xmlns:wpg="http://schemas.microsoft.com/office/word/2010/wordprocessingGroup" xmlns:wpi="http://schemas.microsoft.com/office/word/2010/wordprocessingInk" xmlns:wne="http://schemas.microsoft.com/office/word/2006/wordml" xmlns:wps="http://schemas.microsoft.com/office/word/2010/wordprocessingShape" mc:Ignorable="w14 w15 wp14">
   <w:p>
     <w:pPr>
       <w:pStyle w:val="Header"/>
@@ -2039,21 +1663,12 @@
       </w:rPr>
       <w:t xml:space="preserve"> – </w:t>
     </w:r>
-    <w:proofErr w:type="spellStart"/>
     <w:r>
       <w:rPr>
         <w:i/>
         <w:color w:val="7F7F7F" w:themeColor="text1" w:themeTint="80"/>
       </w:rPr>
-      <w:t>Encyclopedia</w:t>
-    </w:r>
-    <w:proofErr w:type="spellEnd"/>
-    <w:r>
-      <w:rPr>
-        <w:i/>
-        <w:color w:val="7F7F7F" w:themeColor="text1" w:themeTint="80"/>
-      </w:rPr>
-      <w:t xml:space="preserve"> of Modernism</w:t>
+      <w:t>Encyclopedia of Modernism</w:t>
     </w:r>
   </w:p>
   <w:p>
@@ -2065,7 +1680,7 @@
 </file>
 
 <file path=word/numbering.xml><?xml version="1.0" encoding="utf-8"?>
-<w:numbering xmlns:wpc="http://schemas.microsoft.com/office/word/2010/wordprocessingCanvas" xmlns:mc="http://schemas.openxmlformats.org/markup-compatibility/2006" xmlns:o="urn:schemas-microsoft-com:office:office" xmlns:r="http://schemas.openxmlformats.org/officeDocument/2006/relationships" xmlns:m="http://schemas.openxmlformats.org/officeDocument/2006/math" xmlns:v="urn:schemas-microsoft-com:vml" xmlns:wp14="http://schemas.microsoft.com/office/word/2010/wordprocessingDrawing" xmlns:wp="http://schemas.openxmlformats.org/drawingml/2006/wordprocessingDrawing" xmlns:w10="urn:schemas-microsoft-com:office:word" xmlns:w="http://schemas.openxmlformats.org/wordprocessingml/2006/main" xmlns:w14="http://schemas.microsoft.com/office/word/2010/wordml" xmlns:wpg="http://schemas.microsoft.com/office/word/2010/wordprocessingGroup" xmlns:wpi="http://schemas.microsoft.com/office/word/2010/wordprocessingInk" xmlns:wne="http://schemas.microsoft.com/office/word/2006/wordml" xmlns:wps="http://schemas.microsoft.com/office/word/2010/wordprocessingShape" mc:Ignorable="w14 wp14">
+<w:numbering xmlns:wpc="http://schemas.microsoft.com/office/word/2010/wordprocessingCanvas" xmlns:mo="http://schemas.microsoft.com/office/mac/office/2008/main" xmlns:mc="http://schemas.openxmlformats.org/markup-compatibility/2006" xmlns:mv="urn:schemas-microsoft-com:mac:vml" xmlns:o="urn:schemas-microsoft-com:office:office" xmlns:r="http://schemas.openxmlformats.org/officeDocument/2006/relationships" xmlns:m="http://schemas.openxmlformats.org/officeDocument/2006/math" xmlns:v="urn:schemas-microsoft-com:vml" xmlns:wp14="http://schemas.microsoft.com/office/word/2010/wordprocessingDrawing" xmlns:wp="http://schemas.openxmlformats.org/drawingml/2006/wordprocessingDrawing" xmlns:w10="urn:schemas-microsoft-com:office:word" xmlns:w="http://schemas.openxmlformats.org/wordprocessingml/2006/main" xmlns:w14="http://schemas.microsoft.com/office/word/2010/wordml" xmlns:w15="http://schemas.microsoft.com/office/word/2012/wordml" xmlns:wpg="http://schemas.microsoft.com/office/word/2010/wordprocessingGroup" xmlns:wpi="http://schemas.microsoft.com/office/word/2010/wordprocessingInk" xmlns:wne="http://schemas.microsoft.com/office/word/2006/wordml" xmlns:wps="http://schemas.microsoft.com/office/word/2010/wordprocessingShape" mc:Ignorable="w14 w15 wp14">
   <w:abstractNum w:abstractNumId="0">
     <w:nsid w:val="FFFFFF7C"/>
     <w:multiLevelType w:val="singleLevel"/>
@@ -2402,7 +2017,7 @@
 </file>
 
 <file path=word/styles.xml><?xml version="1.0" encoding="utf-8"?>
-<w:styles xmlns:mc="http://schemas.openxmlformats.org/markup-compatibility/2006" xmlns:r="http://schemas.openxmlformats.org/officeDocument/2006/relationships" xmlns:w="http://schemas.openxmlformats.org/wordprocessingml/2006/main" xmlns:w14="http://schemas.microsoft.com/office/word/2010/wordml" mc:Ignorable="w14">
+<w:styles xmlns:mc="http://schemas.openxmlformats.org/markup-compatibility/2006" xmlns:r="http://schemas.openxmlformats.org/officeDocument/2006/relationships" xmlns:w="http://schemas.openxmlformats.org/wordprocessingml/2006/main" xmlns:w14="http://schemas.microsoft.com/office/word/2010/wordml" xmlns:w15="http://schemas.microsoft.com/office/word/2012/wordml" mc:Ignorable="w14 w15">
   <w:docDefaults>
     <w:rPrDefault>
       <w:rPr>
@@ -2418,200 +2033,387 @@
       </w:pPr>
     </w:pPrDefault>
   </w:docDefaults>
-  <w:latentStyles w:defLockedState="0" w:defUIPriority="99" w:defSemiHidden="1" w:defUnhideWhenUsed="0" w:defQFormat="0" w:count="267">
-    <w:lsdException w:name="Normal" w:semiHidden="0" w:uiPriority="0" w:qFormat="1"/>
-    <w:lsdException w:name="heading 1" w:semiHidden="0" w:uiPriority="9" w:qFormat="1"/>
-    <w:lsdException w:name="heading 2" w:uiPriority="9" w:unhideWhenUsed="1" w:qFormat="1"/>
-    <w:lsdException w:name="heading 3" w:uiPriority="9" w:unhideWhenUsed="1" w:qFormat="1"/>
-    <w:lsdException w:name="heading 4" w:uiPriority="9" w:unhideWhenUsed="1" w:qFormat="1"/>
-    <w:lsdException w:name="heading 5" w:uiPriority="9" w:unhideWhenUsed="1" w:qFormat="1"/>
-    <w:lsdException w:name="heading 6" w:uiPriority="9" w:unhideWhenUsed="1" w:qFormat="1"/>
-    <w:lsdException w:name="heading 7" w:uiPriority="9" w:unhideWhenUsed="1" w:qFormat="1"/>
-    <w:lsdException w:name="heading 8" w:uiPriority="9" w:unhideWhenUsed="1" w:qFormat="1"/>
-    <w:lsdException w:name="heading 9" w:uiPriority="9" w:unhideWhenUsed="1" w:qFormat="1"/>
-    <w:lsdException w:name="toc 1" w:uiPriority="39" w:unhideWhenUsed="1"/>
-    <w:lsdException w:name="toc 2" w:uiPriority="39" w:unhideWhenUsed="1"/>
-    <w:lsdException w:name="toc 3" w:uiPriority="39" w:unhideWhenUsed="1"/>
-    <w:lsdException w:name="toc 4" w:uiPriority="39" w:unhideWhenUsed="1"/>
-    <w:lsdException w:name="toc 5" w:uiPriority="39" w:unhideWhenUsed="1"/>
-    <w:lsdException w:name="toc 6" w:uiPriority="39" w:unhideWhenUsed="1"/>
-    <w:lsdException w:name="toc 7" w:uiPriority="39" w:unhideWhenUsed="1"/>
-    <w:lsdException w:name="toc 8" w:uiPriority="39" w:unhideWhenUsed="1"/>
-    <w:lsdException w:name="toc 9" w:uiPriority="39" w:unhideWhenUsed="1"/>
-    <w:lsdException w:name="Normal Indent" w:unhideWhenUsed="1"/>
-    <w:lsdException w:name="header" w:unhideWhenUsed="1"/>
-    <w:lsdException w:name="footer" w:unhideWhenUsed="1"/>
-    <w:lsdException w:name="caption" w:uiPriority="35" w:qFormat="1"/>
-    <w:lsdException w:name="List" w:unhideWhenUsed="1"/>
-    <w:lsdException w:name="List 2" w:unhideWhenUsed="1"/>
-    <w:lsdException w:name="List 3" w:unhideWhenUsed="1"/>
-    <w:lsdException w:name="List 4" w:unhideWhenUsed="1"/>
-    <w:lsdException w:name="List 5" w:unhideWhenUsed="1"/>
-    <w:lsdException w:name="Title" w:uiPriority="10" w:qFormat="1"/>
-    <w:lsdException w:name="Default Paragraph Font" w:uiPriority="1" w:unhideWhenUsed="1"/>
+  <w:latentStyles w:defLockedState="0" w:defUIPriority="99" w:defSemiHidden="0" w:defUnhideWhenUsed="0" w:defQFormat="0" w:count="380">
+    <w:lsdException w:name="Normal" w:uiPriority="0" w:qFormat="1"/>
+    <w:lsdException w:name="heading 1" w:uiPriority="9" w:qFormat="1"/>
+    <w:lsdException w:name="heading 2" w:semiHidden="1" w:uiPriority="9" w:unhideWhenUsed="1" w:qFormat="1"/>
+    <w:lsdException w:name="heading 3" w:semiHidden="1" w:uiPriority="9" w:unhideWhenUsed="1" w:qFormat="1"/>
+    <w:lsdException w:name="heading 4" w:semiHidden="1" w:uiPriority="9" w:unhideWhenUsed="1" w:qFormat="1"/>
+    <w:lsdException w:name="heading 5" w:semiHidden="1" w:uiPriority="9" w:unhideWhenUsed="1" w:qFormat="1"/>
+    <w:lsdException w:name="heading 6" w:semiHidden="1" w:uiPriority="9" w:unhideWhenUsed="1" w:qFormat="1"/>
+    <w:lsdException w:name="heading 7" w:semiHidden="1" w:uiPriority="9" w:unhideWhenUsed="1" w:qFormat="1"/>
+    <w:lsdException w:name="heading 8" w:semiHidden="1" w:uiPriority="9" w:unhideWhenUsed="1" w:qFormat="1"/>
+    <w:lsdException w:name="heading 9" w:semiHidden="1" w:uiPriority="9" w:unhideWhenUsed="1" w:qFormat="1"/>
+    <w:lsdException w:name="index 1" w:semiHidden="1" w:unhideWhenUsed="1"/>
+    <w:lsdException w:name="index 2" w:semiHidden="1" w:unhideWhenUsed="1"/>
+    <w:lsdException w:name="index 3" w:semiHidden="1" w:unhideWhenUsed="1"/>
+    <w:lsdException w:name="index 4" w:semiHidden="1" w:unhideWhenUsed="1"/>
+    <w:lsdException w:name="index 5" w:semiHidden="1" w:unhideWhenUsed="1"/>
+    <w:lsdException w:name="index 6" w:semiHidden="1" w:unhideWhenUsed="1"/>
+    <w:lsdException w:name="index 7" w:semiHidden="1" w:unhideWhenUsed="1"/>
+    <w:lsdException w:name="index 8" w:semiHidden="1" w:unhideWhenUsed="1"/>
+    <w:lsdException w:name="index 9" w:semiHidden="1" w:unhideWhenUsed="1"/>
+    <w:lsdException w:name="toc 1" w:semiHidden="1" w:uiPriority="39" w:unhideWhenUsed="1"/>
+    <w:lsdException w:name="toc 2" w:semiHidden="1" w:uiPriority="39" w:unhideWhenUsed="1"/>
+    <w:lsdException w:name="toc 3" w:semiHidden="1" w:uiPriority="39" w:unhideWhenUsed="1"/>
+    <w:lsdException w:name="toc 4" w:semiHidden="1" w:uiPriority="39" w:unhideWhenUsed="1"/>
+    <w:lsdException w:name="toc 5" w:semiHidden="1" w:uiPriority="39" w:unhideWhenUsed="1"/>
+    <w:lsdException w:name="toc 6" w:semiHidden="1" w:uiPriority="39" w:unhideWhenUsed="1"/>
+    <w:lsdException w:name="toc 7" w:semiHidden="1" w:uiPriority="39" w:unhideWhenUsed="1"/>
+    <w:lsdException w:name="toc 8" w:semiHidden="1" w:uiPriority="39" w:unhideWhenUsed="1"/>
+    <w:lsdException w:name="toc 9" w:semiHidden="1" w:uiPriority="39" w:unhideWhenUsed="1"/>
+    <w:lsdException w:name="Normal Indent" w:semiHidden="1" w:unhideWhenUsed="1"/>
+    <w:lsdException w:name="footnote text" w:semiHidden="1" w:unhideWhenUsed="1"/>
+    <w:lsdException w:name="annotation text" w:semiHidden="1" w:unhideWhenUsed="1"/>
+    <w:lsdException w:name="header" w:semiHidden="1" w:unhideWhenUsed="1"/>
+    <w:lsdException w:name="footer" w:semiHidden="1" w:unhideWhenUsed="1"/>
+    <w:lsdException w:name="index heading" w:semiHidden="1" w:unhideWhenUsed="1"/>
+    <w:lsdException w:name="caption" w:semiHidden="1" w:uiPriority="35" w:unhideWhenUsed="1" w:qFormat="1"/>
+    <w:lsdException w:name="table of figures" w:semiHidden="1" w:unhideWhenUsed="1"/>
+    <w:lsdException w:name="envelope address" w:semiHidden="1" w:unhideWhenUsed="1"/>
+    <w:lsdException w:name="envelope return" w:semiHidden="1" w:unhideWhenUsed="1"/>
+    <w:lsdException w:name="footnote reference" w:semiHidden="1" w:unhideWhenUsed="1"/>
+    <w:lsdException w:name="annotation reference" w:semiHidden="1" w:unhideWhenUsed="1"/>
+    <w:lsdException w:name="line number" w:semiHidden="1" w:unhideWhenUsed="1"/>
+    <w:lsdException w:name="page number" w:semiHidden="1" w:unhideWhenUsed="1"/>
+    <w:lsdException w:name="endnote reference" w:semiHidden="1" w:unhideWhenUsed="1"/>
+    <w:lsdException w:name="endnote text" w:semiHidden="1" w:unhideWhenUsed="1"/>
+    <w:lsdException w:name="table of authorities" w:semiHidden="1" w:unhideWhenUsed="1"/>
+    <w:lsdException w:name="macro" w:semiHidden="1" w:unhideWhenUsed="1"/>
+    <w:lsdException w:name="toa heading" w:semiHidden="1" w:unhideWhenUsed="1"/>
+    <w:lsdException w:name="List" w:semiHidden="1" w:unhideWhenUsed="1"/>
+    <w:lsdException w:name="List Bullet" w:semiHidden="1" w:unhideWhenUsed="1"/>
+    <w:lsdException w:name="List Number" w:semiHidden="1"/>
+    <w:lsdException w:name="List 2" w:semiHidden="1" w:unhideWhenUsed="1"/>
+    <w:lsdException w:name="List 3" w:semiHidden="1" w:unhideWhenUsed="1"/>
+    <w:lsdException w:name="List 4" w:semiHidden="1" w:unhideWhenUsed="1"/>
+    <w:lsdException w:name="List 5" w:semiHidden="1" w:unhideWhenUsed="1"/>
+    <w:lsdException w:name="List Bullet 2" w:semiHidden="1"/>
+    <w:lsdException w:name="List Bullet 3" w:semiHidden="1"/>
+    <w:lsdException w:name="List Bullet 4" w:semiHidden="1"/>
+    <w:lsdException w:name="List Bullet 5" w:semiHidden="1"/>
+    <w:lsdException w:name="List Number 2" w:semiHidden="1"/>
+    <w:lsdException w:name="List Number 3" w:semiHidden="1"/>
+    <w:lsdException w:name="List Number 4" w:semiHidden="1"/>
+    <w:lsdException w:name="List Number 5" w:semiHidden="1"/>
+    <w:lsdException w:name="Title" w:semiHidden="1" w:uiPriority="10" w:qFormat="1"/>
+    <w:lsdException w:name="Closing" w:semiHidden="1" w:unhideWhenUsed="1"/>
+    <w:lsdException w:name="Signature" w:semiHidden="1" w:unhideWhenUsed="1"/>
+    <w:lsdException w:name="Default Paragraph Font" w:semiHidden="1" w:uiPriority="1" w:unhideWhenUsed="1"/>
+    <w:lsdException w:name="Body Text" w:semiHidden="1" w:unhideWhenUsed="1"/>
+    <w:lsdException w:name="Body Text Indent" w:semiHidden="1" w:unhideWhenUsed="1"/>
+    <w:lsdException w:name="List Continue" w:semiHidden="1" w:unhideWhenUsed="1"/>
+    <w:lsdException w:name="List Continue 2" w:semiHidden="1" w:unhideWhenUsed="1"/>
+    <w:lsdException w:name="List Continue 3" w:semiHidden="1" w:unhideWhenUsed="1"/>
+    <w:lsdException w:name="List Continue 4" w:semiHidden="1" w:unhideWhenUsed="1"/>
+    <w:lsdException w:name="List Continue 5" w:semiHidden="1" w:unhideWhenUsed="1"/>
+    <w:lsdException w:name="Message Header" w:semiHidden="1" w:unhideWhenUsed="1"/>
     <w:lsdException w:name="Subtitle" w:uiPriority="11" w:qFormat="1"/>
+    <w:lsdException w:name="Salutation" w:semiHidden="1" w:unhideWhenUsed="1"/>
+    <w:lsdException w:name="Date" w:semiHidden="1" w:unhideWhenUsed="1"/>
+    <w:lsdException w:name="Body Text First Indent" w:semiHidden="1" w:unhideWhenUsed="1"/>
+    <w:lsdException w:name="Body Text First Indent 2" w:semiHidden="1" w:unhideWhenUsed="1"/>
+    <w:lsdException w:name="Note Heading" w:semiHidden="1" w:unhideWhenUsed="1"/>
+    <w:lsdException w:name="Body Text 2" w:semiHidden="1" w:unhideWhenUsed="1"/>
+    <w:lsdException w:name="Body Text 3" w:semiHidden="1" w:unhideWhenUsed="1"/>
+    <w:lsdException w:name="Body Text Indent 2" w:semiHidden="1" w:unhideWhenUsed="1"/>
+    <w:lsdException w:name="Body Text Indent 3" w:semiHidden="1"/>
+    <w:lsdException w:name="Block Text" w:semiHidden="1"/>
+    <w:lsdException w:name="Hyperlink" w:semiHidden="1"/>
+    <w:lsdException w:name="FollowedHyperlink" w:semiHidden="1"/>
     <w:lsdException w:name="Strong" w:uiPriority="22" w:qFormat="1"/>
     <w:lsdException w:name="Emphasis" w:uiPriority="20" w:qFormat="1"/>
-    <w:lsdException w:name="HTML Top of Form" w:unhideWhenUsed="1"/>
-    <w:lsdException w:name="HTML Bottom of Form" w:unhideWhenUsed="1"/>
-    <w:lsdException w:name="Normal Table" w:unhideWhenUsed="1"/>
-    <w:lsdException w:name="No List" w:unhideWhenUsed="1"/>
-    <w:lsdException w:name="Outline List 1" w:unhideWhenUsed="1"/>
-    <w:lsdException w:name="Outline List 2" w:unhideWhenUsed="1"/>
-    <w:lsdException w:name="Outline List 3" w:unhideWhenUsed="1"/>
-    <w:lsdException w:name="Table Simple 1" w:unhideWhenUsed="1"/>
-    <w:lsdException w:name="Table Simple 2" w:unhideWhenUsed="1"/>
-    <w:lsdException w:name="Table Simple 3" w:unhideWhenUsed="1"/>
-    <w:lsdException w:name="Table Classic 1" w:unhideWhenUsed="1"/>
-    <w:lsdException w:name="Table Classic 2" w:unhideWhenUsed="1"/>
-    <w:lsdException w:name="Table Classic 3" w:unhideWhenUsed="1"/>
-    <w:lsdException w:name="Table Classic 4" w:unhideWhenUsed="1"/>
-    <w:lsdException w:name="Table Colorful 1" w:unhideWhenUsed="1"/>
-    <w:lsdException w:name="Table Colorful 2" w:unhideWhenUsed="1"/>
-    <w:lsdException w:name="Table Colorful 3" w:unhideWhenUsed="1"/>
-    <w:lsdException w:name="Table Columns 1" w:unhideWhenUsed="1"/>
-    <w:lsdException w:name="Table Columns 2" w:unhideWhenUsed="1"/>
-    <w:lsdException w:name="Table Columns 3" w:unhideWhenUsed="1"/>
-    <w:lsdException w:name="Table Columns 4" w:unhideWhenUsed="1"/>
-    <w:lsdException w:name="Table Columns 5" w:unhideWhenUsed="1"/>
-    <w:lsdException w:name="Table Grid 1" w:unhideWhenUsed="1"/>
-    <w:lsdException w:name="Table Grid 2" w:unhideWhenUsed="1"/>
-    <w:lsdException w:name="Table Grid 3" w:unhideWhenUsed="1"/>
-    <w:lsdException w:name="Table Grid 4" w:unhideWhenUsed="1"/>
-    <w:lsdException w:name="Table Grid 5" w:unhideWhenUsed="1"/>
-    <w:lsdException w:name="Table Grid 6" w:unhideWhenUsed="1"/>
-    <w:lsdException w:name="Table Grid 7" w:unhideWhenUsed="1"/>
-    <w:lsdException w:name="Table Grid 8" w:unhideWhenUsed="1"/>
-    <w:lsdException w:name="Table List 1" w:unhideWhenUsed="1"/>
-    <w:lsdException w:name="Table List 2" w:unhideWhenUsed="1"/>
-    <w:lsdException w:name="Table List 3" w:unhideWhenUsed="1"/>
-    <w:lsdException w:name="Table List 4" w:unhideWhenUsed="1"/>
-    <w:lsdException w:name="Table List 5" w:unhideWhenUsed="1"/>
-    <w:lsdException w:name="Table List 6" w:unhideWhenUsed="1"/>
-    <w:lsdException w:name="Table List 7" w:unhideWhenUsed="1"/>
-    <w:lsdException w:name="Table List 8" w:unhideWhenUsed="1"/>
-    <w:lsdException w:name="Table 3D effects 1" w:unhideWhenUsed="1"/>
-    <w:lsdException w:name="Table 3D effects 2" w:unhideWhenUsed="1"/>
-    <w:lsdException w:name="Table 3D effects 3" w:unhideWhenUsed="1"/>
-    <w:lsdException w:name="Table Contemporary" w:unhideWhenUsed="1"/>
-    <w:lsdException w:name="Table Elegant" w:unhideWhenUsed="1"/>
-    <w:lsdException w:name="Table Professional" w:unhideWhenUsed="1"/>
-    <w:lsdException w:name="Table Subtle 1" w:unhideWhenUsed="1"/>
-    <w:lsdException w:name="Table Subtle 2" w:unhideWhenUsed="1"/>
-    <w:lsdException w:name="Table Web 1" w:unhideWhenUsed="1"/>
-    <w:lsdException w:name="Table Web 2" w:unhideWhenUsed="1"/>
-    <w:lsdException w:name="Table Web 3" w:unhideWhenUsed="1"/>
-    <w:lsdException w:name="Table Grid" w:semiHidden="0" w:uiPriority="39"/>
-    <w:lsdException w:name="Table Theme" w:unhideWhenUsed="1"/>
-    <w:lsdException w:name="No Spacing" w:uiPriority="1" w:qFormat="1"/>
-    <w:lsdException w:name="Light Shading" w:semiHidden="0" w:uiPriority="60"/>
-    <w:lsdException w:name="Light List" w:semiHidden="0" w:uiPriority="61"/>
-    <w:lsdException w:name="Light Grid" w:semiHidden="0" w:uiPriority="62"/>
-    <w:lsdException w:name="Medium Shading 1" w:semiHidden="0" w:uiPriority="63"/>
-    <w:lsdException w:name="Medium Shading 2" w:semiHidden="0" w:uiPriority="64"/>
-    <w:lsdException w:name="Medium List 1" w:semiHidden="0" w:uiPriority="65"/>
-    <w:lsdException w:name="Medium List 2" w:semiHidden="0" w:uiPriority="66"/>
-    <w:lsdException w:name="Medium Grid 1" w:semiHidden="0" w:uiPriority="67"/>
-    <w:lsdException w:name="Medium Grid 2" w:semiHidden="0" w:uiPriority="68"/>
-    <w:lsdException w:name="Medium Grid 3" w:semiHidden="0" w:uiPriority="69"/>
-    <w:lsdException w:name="Dark List" w:semiHidden="0" w:uiPriority="70"/>
-    <w:lsdException w:name="Colorful Shading" w:semiHidden="0" w:uiPriority="71"/>
-    <w:lsdException w:name="Colorful List" w:semiHidden="0" w:uiPriority="72"/>
-    <w:lsdException w:name="Colorful Grid" w:semiHidden="0" w:uiPriority="73"/>
-    <w:lsdException w:name="Light Shading Accent 1" w:semiHidden="0" w:uiPriority="60"/>
-    <w:lsdException w:name="Light List Accent 1" w:semiHidden="0" w:uiPriority="61"/>
-    <w:lsdException w:name="Light Grid Accent 1" w:semiHidden="0" w:uiPriority="62"/>
-    <w:lsdException w:name="Medium Shading 1 Accent 1" w:semiHidden="0" w:uiPriority="63"/>
-    <w:lsdException w:name="Medium Shading 2 Accent 1" w:semiHidden="0" w:uiPriority="64"/>
-    <w:lsdException w:name="Medium List 1 Accent 1" w:semiHidden="0" w:uiPriority="65"/>
+    <w:lsdException w:name="Document Map" w:semiHidden="1" w:unhideWhenUsed="1"/>
+    <w:lsdException w:name="Plain Text" w:semiHidden="1" w:unhideWhenUsed="1"/>
+    <w:lsdException w:name="E-mail Signature" w:semiHidden="1" w:unhideWhenUsed="1"/>
+    <w:lsdException w:name="HTML Top of Form" w:semiHidden="1" w:unhideWhenUsed="1"/>
+    <w:lsdException w:name="HTML Bottom of Form" w:semiHidden="1" w:unhideWhenUsed="1"/>
+    <w:lsdException w:name="Normal (Web)" w:semiHidden="1" w:unhideWhenUsed="1"/>
+    <w:lsdException w:name="HTML Acronym" w:semiHidden="1" w:unhideWhenUsed="1"/>
+    <w:lsdException w:name="HTML Address" w:semiHidden="1" w:unhideWhenUsed="1"/>
+    <w:lsdException w:name="HTML Cite" w:semiHidden="1" w:unhideWhenUsed="1"/>
+    <w:lsdException w:name="HTML Code" w:semiHidden="1" w:unhideWhenUsed="1"/>
+    <w:lsdException w:name="HTML Definition" w:semiHidden="1" w:unhideWhenUsed="1"/>
+    <w:lsdException w:name="HTML Keyboard" w:semiHidden="1" w:unhideWhenUsed="1"/>
+    <w:lsdException w:name="HTML Preformatted" w:semiHidden="1" w:unhideWhenUsed="1"/>
+    <w:lsdException w:name="HTML Sample" w:semiHidden="1" w:unhideWhenUsed="1"/>
+    <w:lsdException w:name="HTML Typewriter" w:semiHidden="1" w:unhideWhenUsed="1"/>
+    <w:lsdException w:name="HTML Variable" w:semiHidden="1" w:unhideWhenUsed="1"/>
+    <w:lsdException w:name="Normal Table" w:semiHidden="1" w:unhideWhenUsed="1"/>
+    <w:lsdException w:name="annotation subject" w:semiHidden="1" w:unhideWhenUsed="1"/>
+    <w:lsdException w:name="No List" w:semiHidden="1" w:unhideWhenUsed="1"/>
+    <w:lsdException w:name="Outline List 1" w:semiHidden="1" w:unhideWhenUsed="1"/>
+    <w:lsdException w:name="Outline List 2" w:semiHidden="1" w:unhideWhenUsed="1"/>
+    <w:lsdException w:name="Outline List 3" w:semiHidden="1" w:unhideWhenUsed="1"/>
+    <w:lsdException w:name="Table Simple 1" w:semiHidden="1" w:unhideWhenUsed="1"/>
+    <w:lsdException w:name="Table Simple 2" w:semiHidden="1" w:unhideWhenUsed="1"/>
+    <w:lsdException w:name="Table Simple 3" w:semiHidden="1" w:unhideWhenUsed="1"/>
+    <w:lsdException w:name="Table Classic 1" w:semiHidden="1" w:unhideWhenUsed="1"/>
+    <w:lsdException w:name="Table Classic 2" w:semiHidden="1" w:unhideWhenUsed="1"/>
+    <w:lsdException w:name="Table Classic 3" w:semiHidden="1" w:unhideWhenUsed="1"/>
+    <w:lsdException w:name="Table Classic 4" w:semiHidden="1" w:unhideWhenUsed="1"/>
+    <w:lsdException w:name="Table Colorful 1" w:semiHidden="1" w:unhideWhenUsed="1"/>
+    <w:lsdException w:name="Table Colorful 2" w:semiHidden="1" w:unhideWhenUsed="1"/>
+    <w:lsdException w:name="Table Colorful 3" w:semiHidden="1" w:unhideWhenUsed="1"/>
+    <w:lsdException w:name="Table Columns 1" w:semiHidden="1" w:unhideWhenUsed="1"/>
+    <w:lsdException w:name="Table Columns 2" w:semiHidden="1" w:unhideWhenUsed="1"/>
+    <w:lsdException w:name="Table Columns 3" w:semiHidden="1" w:unhideWhenUsed="1"/>
+    <w:lsdException w:name="Table Columns 4" w:semiHidden="1" w:unhideWhenUsed="1"/>
+    <w:lsdException w:name="Table Columns 5" w:semiHidden="1" w:unhideWhenUsed="1"/>
+    <w:lsdException w:name="Table Grid 1" w:semiHidden="1" w:unhideWhenUsed="1"/>
+    <w:lsdException w:name="Table Grid 2" w:semiHidden="1" w:unhideWhenUsed="1"/>
+    <w:lsdException w:name="Table Grid 3" w:semiHidden="1" w:unhideWhenUsed="1"/>
+    <w:lsdException w:name="Table Grid 4" w:semiHidden="1" w:unhideWhenUsed="1"/>
+    <w:lsdException w:name="Table Grid 5" w:semiHidden="1" w:unhideWhenUsed="1"/>
+    <w:lsdException w:name="Table Grid 6" w:semiHidden="1" w:unhideWhenUsed="1"/>
+    <w:lsdException w:name="Table Grid 7" w:semiHidden="1" w:unhideWhenUsed="1"/>
+    <w:lsdException w:name="Table Grid 8" w:semiHidden="1" w:unhideWhenUsed="1"/>
+    <w:lsdException w:name="Table List 1" w:semiHidden="1" w:unhideWhenUsed="1"/>
+    <w:lsdException w:name="Table List 2" w:semiHidden="1" w:unhideWhenUsed="1"/>
+    <w:lsdException w:name="Table List 3" w:semiHidden="1" w:unhideWhenUsed="1"/>
+    <w:lsdException w:name="Table List 4" w:semiHidden="1" w:unhideWhenUsed="1"/>
+    <w:lsdException w:name="Table List 5" w:semiHidden="1" w:unhideWhenUsed="1"/>
+    <w:lsdException w:name="Table List 6" w:semiHidden="1" w:unhideWhenUsed="1"/>
+    <w:lsdException w:name="Table List 7" w:semiHidden="1" w:unhideWhenUsed="1"/>
+    <w:lsdException w:name="Table List 8" w:semiHidden="1" w:unhideWhenUsed="1"/>
+    <w:lsdException w:name="Table 3D effects 1" w:semiHidden="1" w:unhideWhenUsed="1"/>
+    <w:lsdException w:name="Table 3D effects 2" w:semiHidden="1" w:unhideWhenUsed="1"/>
+    <w:lsdException w:name="Table 3D effects 3" w:semiHidden="1" w:unhideWhenUsed="1"/>
+    <w:lsdException w:name="Table Contemporary" w:semiHidden="1" w:unhideWhenUsed="1"/>
+    <w:lsdException w:name="Table Elegant" w:semiHidden="1" w:unhideWhenUsed="1"/>
+    <w:lsdException w:name="Table Professional" w:semiHidden="1" w:unhideWhenUsed="1"/>
+    <w:lsdException w:name="Table Subtle 1" w:semiHidden="1" w:unhideWhenUsed="1"/>
+    <w:lsdException w:name="Table Subtle 2" w:semiHidden="1" w:unhideWhenUsed="1"/>
+    <w:lsdException w:name="Table Web 1" w:semiHidden="1" w:unhideWhenUsed="1"/>
+    <w:lsdException w:name="Table Web 2" w:semiHidden="1" w:unhideWhenUsed="1"/>
+    <w:lsdException w:name="Table Web 3" w:semiHidden="1" w:unhideWhenUsed="1"/>
+    <w:lsdException w:name="Balloon Text" w:semiHidden="1" w:unhideWhenUsed="1"/>
+    <w:lsdException w:name="Table Grid" w:uiPriority="39"/>
+    <w:lsdException w:name="Table Theme" w:semiHidden="1" w:unhideWhenUsed="1"/>
+    <w:lsdException w:name="Note Level 1" w:semiHidden="1" w:unhideWhenUsed="1"/>
+    <w:lsdException w:name="Note Level 2" w:semiHidden="1" w:unhideWhenUsed="1"/>
+    <w:lsdException w:name="Note Level 3" w:semiHidden="1" w:unhideWhenUsed="1"/>
+    <w:lsdException w:name="Note Level 4" w:semiHidden="1" w:unhideWhenUsed="1"/>
+    <w:lsdException w:name="Note Level 5" w:semiHidden="1" w:unhideWhenUsed="1"/>
+    <w:lsdException w:name="Note Level 6" w:semiHidden="1" w:unhideWhenUsed="1"/>
+    <w:lsdException w:name="Note Level 7" w:semiHidden="1" w:unhideWhenUsed="1"/>
+    <w:lsdException w:name="Note Level 8" w:semiHidden="1" w:unhideWhenUsed="1"/>
+    <w:lsdException w:name="Note Level 9" w:semiHidden="1" w:unhideWhenUsed="1"/>
+    <w:lsdException w:name="Placeholder Text" w:semiHidden="1"/>
+    <w:lsdException w:name="No Spacing" w:semiHidden="1" w:uiPriority="1" w:qFormat="1"/>
+    <w:lsdException w:name="Light Shading" w:uiPriority="60"/>
+    <w:lsdException w:name="Light List" w:uiPriority="61"/>
+    <w:lsdException w:name="Light Grid" w:uiPriority="62"/>
+    <w:lsdException w:name="Medium Shading 1" w:uiPriority="63"/>
+    <w:lsdException w:name="Medium Shading 2" w:uiPriority="64"/>
+    <w:lsdException w:name="Medium List 1" w:uiPriority="65"/>
+    <w:lsdException w:name="Medium List 2" w:uiPriority="66"/>
+    <w:lsdException w:name="Medium Grid 1" w:uiPriority="67"/>
+    <w:lsdException w:name="Medium Grid 2" w:uiPriority="68"/>
+    <w:lsdException w:name="Medium Grid 3" w:uiPriority="69"/>
+    <w:lsdException w:name="Dark List" w:uiPriority="70"/>
+    <w:lsdException w:name="Colorful Shading" w:uiPriority="71"/>
+    <w:lsdException w:name="Colorful List" w:uiPriority="72"/>
+    <w:lsdException w:name="Colorful Grid" w:uiPriority="73"/>
+    <w:lsdException w:name="Light Shading Accent 1" w:uiPriority="60"/>
+    <w:lsdException w:name="Light List Accent 1" w:uiPriority="61"/>
+    <w:lsdException w:name="Light Grid Accent 1" w:uiPriority="62"/>
+    <w:lsdException w:name="Medium Shading 1 Accent 1" w:uiPriority="63"/>
+    <w:lsdException w:name="Medium Shading 2 Accent 1" w:uiPriority="64"/>
+    <w:lsdException w:name="Medium List 1 Accent 1" w:uiPriority="65"/>
+    <w:lsdException w:name="Revision" w:semiHidden="1"/>
     <w:lsdException w:name="List Paragraph" w:uiPriority="34" w:qFormat="1"/>
     <w:lsdException w:name="Quote" w:uiPriority="29" w:qFormat="1"/>
     <w:lsdException w:name="Intense Quote" w:uiPriority="30" w:qFormat="1"/>
-    <w:lsdException w:name="Medium List 2 Accent 1" w:semiHidden="0" w:uiPriority="66"/>
-    <w:lsdException w:name="Medium Grid 1 Accent 1" w:semiHidden="0" w:uiPriority="67"/>
-    <w:lsdException w:name="Medium Grid 2 Accent 1" w:semiHidden="0" w:uiPriority="68"/>
-    <w:lsdException w:name="Medium Grid 3 Accent 1" w:semiHidden="0" w:uiPriority="69"/>
-    <w:lsdException w:name="Dark List Accent 1" w:semiHidden="0" w:uiPriority="70"/>
-    <w:lsdException w:name="Colorful Shading Accent 1" w:semiHidden="0" w:uiPriority="71"/>
-    <w:lsdException w:name="Colorful List Accent 1" w:semiHidden="0" w:uiPriority="72"/>
-    <w:lsdException w:name="Colorful Grid Accent 1" w:semiHidden="0" w:uiPriority="73"/>
-    <w:lsdException w:name="Light Shading Accent 2" w:semiHidden="0" w:uiPriority="60"/>
-    <w:lsdException w:name="Light List Accent 2" w:semiHidden="0" w:uiPriority="61"/>
-    <w:lsdException w:name="Light Grid Accent 2" w:semiHidden="0" w:uiPriority="62"/>
-    <w:lsdException w:name="Medium Shading 1 Accent 2" w:semiHidden="0" w:uiPriority="63"/>
-    <w:lsdException w:name="Medium Shading 2 Accent 2" w:semiHidden="0" w:uiPriority="64"/>
-    <w:lsdException w:name="Medium List 1 Accent 2" w:semiHidden="0" w:uiPriority="65"/>
-    <w:lsdException w:name="Medium List 2 Accent 2" w:semiHidden="0" w:uiPriority="66"/>
-    <w:lsdException w:name="Medium Grid 1 Accent 2" w:semiHidden="0" w:uiPriority="67"/>
-    <w:lsdException w:name="Medium Grid 2 Accent 2" w:semiHidden="0" w:uiPriority="68"/>
-    <w:lsdException w:name="Medium Grid 3 Accent 2" w:semiHidden="0" w:uiPriority="69"/>
-    <w:lsdException w:name="Dark List Accent 2" w:semiHidden="0" w:uiPriority="70"/>
-    <w:lsdException w:name="Colorful Shading Accent 2" w:semiHidden="0" w:uiPriority="71"/>
-    <w:lsdException w:name="Colorful List Accent 2" w:semiHidden="0" w:uiPriority="72"/>
-    <w:lsdException w:name="Colorful Grid Accent 2" w:semiHidden="0" w:uiPriority="73"/>
-    <w:lsdException w:name="Light Shading Accent 3" w:semiHidden="0" w:uiPriority="60"/>
-    <w:lsdException w:name="Light List Accent 3" w:semiHidden="0" w:uiPriority="61"/>
-    <w:lsdException w:name="Light Grid Accent 3" w:semiHidden="0" w:uiPriority="62"/>
-    <w:lsdException w:name="Medium Shading 1 Accent 3" w:semiHidden="0" w:uiPriority="63"/>
-    <w:lsdException w:name="Medium Shading 2 Accent 3" w:semiHidden="0" w:uiPriority="64"/>
-    <w:lsdException w:name="Medium List 1 Accent 3" w:semiHidden="0" w:uiPriority="65"/>
-    <w:lsdException w:name="Medium List 2 Accent 3" w:semiHidden="0" w:uiPriority="66"/>
-    <w:lsdException w:name="Medium Grid 1 Accent 3" w:semiHidden="0" w:uiPriority="67"/>
-    <w:lsdException w:name="Medium Grid 2 Accent 3" w:semiHidden="0" w:uiPriority="68"/>
-    <w:lsdException w:name="Medium Grid 3 Accent 3" w:semiHidden="0" w:uiPriority="69"/>
-    <w:lsdException w:name="Dark List Accent 3" w:semiHidden="0" w:uiPriority="70"/>
-    <w:lsdException w:name="Colorful Shading Accent 3" w:semiHidden="0" w:uiPriority="71"/>
-    <w:lsdException w:name="Colorful List Accent 3" w:semiHidden="0" w:uiPriority="72"/>
-    <w:lsdException w:name="Colorful Grid Accent 3" w:semiHidden="0" w:uiPriority="73"/>
-    <w:lsdException w:name="Light Shading Accent 4" w:semiHidden="0" w:uiPriority="60"/>
-    <w:lsdException w:name="Light List Accent 4" w:semiHidden="0" w:uiPriority="61"/>
-    <w:lsdException w:name="Light Grid Accent 4" w:semiHidden="0" w:uiPriority="62"/>
-    <w:lsdException w:name="Medium Shading 1 Accent 4" w:semiHidden="0" w:uiPriority="63"/>
-    <w:lsdException w:name="Medium Shading 2 Accent 4" w:semiHidden="0" w:uiPriority="64"/>
-    <w:lsdException w:name="Medium List 1 Accent 4" w:semiHidden="0" w:uiPriority="65"/>
-    <w:lsdException w:name="Medium List 2 Accent 4" w:semiHidden="0" w:uiPriority="66"/>
-    <w:lsdException w:name="Medium Grid 1 Accent 4" w:semiHidden="0" w:uiPriority="67"/>
-    <w:lsdException w:name="Medium Grid 2 Accent 4" w:semiHidden="0" w:uiPriority="68"/>
-    <w:lsdException w:name="Medium Grid 3 Accent 4" w:semiHidden="0" w:uiPriority="69"/>
-    <w:lsdException w:name="Dark List Accent 4" w:semiHidden="0" w:uiPriority="70"/>
-    <w:lsdException w:name="Colorful Shading Accent 4" w:semiHidden="0" w:uiPriority="71"/>
-    <w:lsdException w:name="Colorful List Accent 4" w:semiHidden="0" w:uiPriority="72"/>
-    <w:lsdException w:name="Colorful Grid Accent 4" w:semiHidden="0" w:uiPriority="73"/>
-    <w:lsdException w:name="Light Shading Accent 5" w:semiHidden="0" w:uiPriority="60"/>
-    <w:lsdException w:name="Light List Accent 5" w:semiHidden="0" w:uiPriority="61"/>
-    <w:lsdException w:name="Light Grid Accent 5" w:semiHidden="0" w:uiPriority="62"/>
-    <w:lsdException w:name="Medium Shading 1 Accent 5" w:semiHidden="0" w:uiPriority="63"/>
-    <w:lsdException w:name="Medium Shading 2 Accent 5" w:semiHidden="0" w:uiPriority="64"/>
-    <w:lsdException w:name="Medium List 1 Accent 5" w:semiHidden="0" w:uiPriority="65"/>
-    <w:lsdException w:name="Medium List 2 Accent 5" w:semiHidden="0" w:uiPriority="66"/>
-    <w:lsdException w:name="Medium Grid 1 Accent 5" w:semiHidden="0" w:uiPriority="67"/>
-    <w:lsdException w:name="Medium Grid 2 Accent 5" w:semiHidden="0" w:uiPriority="68"/>
-    <w:lsdException w:name="Medium Grid 3 Accent 5" w:semiHidden="0" w:uiPriority="69"/>
-    <w:lsdException w:name="Dark List Accent 5" w:semiHidden="0" w:uiPriority="70"/>
-    <w:lsdException w:name="Colorful Shading Accent 5" w:semiHidden="0" w:uiPriority="71"/>
-    <w:lsdException w:name="Colorful List Accent 5" w:semiHidden="0" w:uiPriority="72"/>
-    <w:lsdException w:name="Colorful Grid Accent 5" w:semiHidden="0" w:uiPriority="73"/>
-    <w:lsdException w:name="Light Shading Accent 6" w:semiHidden="0" w:uiPriority="60"/>
-    <w:lsdException w:name="Light List Accent 6" w:semiHidden="0" w:uiPriority="61"/>
-    <w:lsdException w:name="Light Grid Accent 6" w:semiHidden="0" w:uiPriority="62"/>
-    <w:lsdException w:name="Medium Shading 1 Accent 6" w:semiHidden="0" w:uiPriority="63"/>
-    <w:lsdException w:name="Medium Shading 2 Accent 6" w:semiHidden="0" w:uiPriority="64"/>
-    <w:lsdException w:name="Medium List 1 Accent 6" w:semiHidden="0" w:uiPriority="65"/>
-    <w:lsdException w:name="Medium List 2 Accent 6" w:semiHidden="0" w:uiPriority="66"/>
-    <w:lsdException w:name="Medium Grid 1 Accent 6" w:semiHidden="0" w:uiPriority="67"/>
-    <w:lsdException w:name="Medium Grid 2 Accent 6" w:semiHidden="0" w:uiPriority="68"/>
-    <w:lsdException w:name="Medium Grid 3 Accent 6" w:semiHidden="0" w:uiPriority="69"/>
-    <w:lsdException w:name="Dark List Accent 6" w:semiHidden="0" w:uiPriority="70"/>
-    <w:lsdException w:name="Colorful Shading Accent 6" w:semiHidden="0" w:uiPriority="71"/>
-    <w:lsdException w:name="Colorful List Accent 6" w:semiHidden="0" w:uiPriority="72"/>
-    <w:lsdException w:name="Colorful Grid Accent 6" w:semiHidden="0" w:uiPriority="73"/>
+    <w:lsdException w:name="Medium List 2 Accent 1" w:uiPriority="66"/>
+    <w:lsdException w:name="Medium Grid 1 Accent 1" w:uiPriority="67"/>
+    <w:lsdException w:name="Medium Grid 2 Accent 1" w:uiPriority="68"/>
+    <w:lsdException w:name="Medium Grid 3 Accent 1" w:uiPriority="69"/>
+    <w:lsdException w:name="Dark List Accent 1" w:uiPriority="70"/>
+    <w:lsdException w:name="Colorful Shading Accent 1" w:uiPriority="71"/>
+    <w:lsdException w:name="Colorful List Accent 1" w:uiPriority="72"/>
+    <w:lsdException w:name="Colorful Grid Accent 1" w:uiPriority="73"/>
+    <w:lsdException w:name="Light Shading Accent 2" w:uiPriority="60"/>
+    <w:lsdException w:name="Light List Accent 2" w:uiPriority="61"/>
+    <w:lsdException w:name="Light Grid Accent 2" w:uiPriority="62"/>
+    <w:lsdException w:name="Medium Shading 1 Accent 2" w:uiPriority="63"/>
+    <w:lsdException w:name="Medium Shading 2 Accent 2" w:uiPriority="64"/>
+    <w:lsdException w:name="Medium List 1 Accent 2" w:uiPriority="65"/>
+    <w:lsdException w:name="Medium List 2 Accent 2" w:uiPriority="66"/>
+    <w:lsdException w:name="Medium Grid 1 Accent 2" w:uiPriority="67"/>
+    <w:lsdException w:name="Medium Grid 2 Accent 2" w:uiPriority="68"/>
+    <w:lsdException w:name="Medium Grid 3 Accent 2" w:uiPriority="69"/>
+    <w:lsdException w:name="Dark List Accent 2" w:uiPriority="70"/>
+    <w:lsdException w:name="Colorful Shading Accent 2" w:uiPriority="71"/>
+    <w:lsdException w:name="Colorful List Accent 2" w:uiPriority="72"/>
+    <w:lsdException w:name="Colorful Grid Accent 2" w:uiPriority="73"/>
+    <w:lsdException w:name="Light Shading Accent 3" w:uiPriority="60"/>
+    <w:lsdException w:name="Light List Accent 3" w:uiPriority="61"/>
+    <w:lsdException w:name="Light Grid Accent 3" w:uiPriority="62"/>
+    <w:lsdException w:name="Medium Shading 1 Accent 3" w:uiPriority="63"/>
+    <w:lsdException w:name="Medium Shading 2 Accent 3" w:uiPriority="64"/>
+    <w:lsdException w:name="Medium List 1 Accent 3" w:uiPriority="65"/>
+    <w:lsdException w:name="Medium List 2 Accent 3" w:uiPriority="66"/>
+    <w:lsdException w:name="Medium Grid 1 Accent 3" w:uiPriority="67"/>
+    <w:lsdException w:name="Medium Grid 2 Accent 3" w:uiPriority="68"/>
+    <w:lsdException w:name="Medium Grid 3 Accent 3" w:uiPriority="69"/>
+    <w:lsdException w:name="Dark List Accent 3" w:uiPriority="70"/>
+    <w:lsdException w:name="Colorful Shading Accent 3" w:uiPriority="71"/>
+    <w:lsdException w:name="Colorful List Accent 3" w:uiPriority="72"/>
+    <w:lsdException w:name="Colorful Grid Accent 3" w:uiPriority="73"/>
+    <w:lsdException w:name="Light Shading Accent 4" w:uiPriority="60"/>
+    <w:lsdException w:name="Light List Accent 4" w:uiPriority="61"/>
+    <w:lsdException w:name="Light Grid Accent 4" w:uiPriority="62"/>
+    <w:lsdException w:name="Medium Shading 1 Accent 4" w:uiPriority="63"/>
+    <w:lsdException w:name="Medium Shading 2 Accent 4" w:uiPriority="64"/>
+    <w:lsdException w:name="Medium List 1 Accent 4" w:uiPriority="65"/>
+    <w:lsdException w:name="Medium List 2 Accent 4" w:uiPriority="66"/>
+    <w:lsdException w:name="Medium Grid 1 Accent 4" w:uiPriority="67"/>
+    <w:lsdException w:name="Medium Grid 2 Accent 4" w:uiPriority="68"/>
+    <w:lsdException w:name="Medium Grid 3 Accent 4" w:uiPriority="69"/>
+    <w:lsdException w:name="Dark List Accent 4" w:uiPriority="70"/>
+    <w:lsdException w:name="Colorful Shading Accent 4" w:uiPriority="71"/>
+    <w:lsdException w:name="Colorful List Accent 4" w:uiPriority="72"/>
+    <w:lsdException w:name="Colorful Grid Accent 4" w:uiPriority="73"/>
+    <w:lsdException w:name="Light Shading Accent 5" w:uiPriority="60"/>
+    <w:lsdException w:name="Light List Accent 5" w:uiPriority="61"/>
+    <w:lsdException w:name="Light Grid Accent 5" w:uiPriority="62"/>
+    <w:lsdException w:name="Medium Shading 1 Accent 5" w:uiPriority="63"/>
+    <w:lsdException w:name="Medium Shading 2 Accent 5" w:uiPriority="64"/>
+    <w:lsdException w:name="Medium List 1 Accent 5" w:uiPriority="65"/>
+    <w:lsdException w:name="Medium List 2 Accent 5" w:uiPriority="66"/>
+    <w:lsdException w:name="Medium Grid 1 Accent 5" w:uiPriority="67"/>
+    <w:lsdException w:name="Medium Grid 2 Accent 5" w:uiPriority="68"/>
+    <w:lsdException w:name="Medium Grid 3 Accent 5" w:uiPriority="69"/>
+    <w:lsdException w:name="Dark List Accent 5" w:uiPriority="70"/>
+    <w:lsdException w:name="Colorful Shading Accent 5" w:uiPriority="71"/>
+    <w:lsdException w:name="Colorful List Accent 5" w:uiPriority="72"/>
+    <w:lsdException w:name="Colorful Grid Accent 5" w:uiPriority="73"/>
+    <w:lsdException w:name="Light Shading Accent 6" w:uiPriority="60"/>
+    <w:lsdException w:name="Light List Accent 6" w:uiPriority="61"/>
+    <w:lsdException w:name="Light Grid Accent 6" w:uiPriority="62"/>
+    <w:lsdException w:name="Medium Shading 1 Accent 6" w:uiPriority="63"/>
+    <w:lsdException w:name="Medium Shading 2 Accent 6" w:uiPriority="64"/>
+    <w:lsdException w:name="Medium List 1 Accent 6" w:uiPriority="65"/>
+    <w:lsdException w:name="Medium List 2 Accent 6" w:uiPriority="66"/>
+    <w:lsdException w:name="Medium Grid 1 Accent 6" w:uiPriority="67"/>
+    <w:lsdException w:name="Medium Grid 2 Accent 6" w:uiPriority="68"/>
+    <w:lsdException w:name="Medium Grid 3 Accent 6" w:uiPriority="69"/>
+    <w:lsdException w:name="Dark List Accent 6" w:uiPriority="70"/>
+    <w:lsdException w:name="Colorful Shading Accent 6" w:uiPriority="71"/>
+    <w:lsdException w:name="Colorful List Accent 6" w:uiPriority="72"/>
+    <w:lsdException w:name="Colorful Grid Accent 6" w:uiPriority="73"/>
     <w:lsdException w:name="Subtle Emphasis" w:uiPriority="19"/>
     <w:lsdException w:name="Intense Emphasis" w:uiPriority="21" w:qFormat="1"/>
     <w:lsdException w:name="Subtle Reference" w:uiPriority="31" w:qFormat="1"/>
     <w:lsdException w:name="Intense Reference" w:uiPriority="32" w:qFormat="1"/>
     <w:lsdException w:name="Book Title" w:uiPriority="33" w:qFormat="1"/>
-    <w:lsdException w:name="Bibliography" w:uiPriority="37" w:unhideWhenUsed="1"/>
-    <w:lsdException w:name="TOC Heading" w:uiPriority="39" w:unhideWhenUsed="1" w:qFormat="1"/>
+    <w:lsdException w:name="Bibliography" w:semiHidden="1" w:uiPriority="37" w:unhideWhenUsed="1"/>
+    <w:lsdException w:name="TOC Heading" w:semiHidden="1" w:uiPriority="39" w:unhideWhenUsed="1" w:qFormat="1"/>
+    <w:lsdException w:name="Plain Table 1" w:uiPriority="41"/>
+    <w:lsdException w:name="Plain Table 2" w:uiPriority="42"/>
+    <w:lsdException w:name="Plain Table 3" w:uiPriority="43"/>
+    <w:lsdException w:name="Plain Table 4" w:uiPriority="44"/>
+    <w:lsdException w:name="Plain Table 5" w:uiPriority="45"/>
+    <w:lsdException w:name="Grid Table Light" w:uiPriority="40"/>
+    <w:lsdException w:name="Grid Table 1 Light" w:uiPriority="46"/>
+    <w:lsdException w:name="Grid Table 2" w:uiPriority="47"/>
+    <w:lsdException w:name="Grid Table 3" w:uiPriority="48"/>
+    <w:lsdException w:name="Grid Table 4" w:uiPriority="49"/>
+    <w:lsdException w:name="Grid Table 5 Dark" w:uiPriority="50"/>
+    <w:lsdException w:name="Grid Table 6 Colorful" w:uiPriority="51"/>
+    <w:lsdException w:name="Grid Table 7 Colorful" w:uiPriority="52"/>
+    <w:lsdException w:name="Grid Table 1 Light Accent 1" w:uiPriority="46"/>
+    <w:lsdException w:name="Grid Table 2 Accent 1" w:uiPriority="47"/>
+    <w:lsdException w:name="Grid Table 3 Accent 1" w:uiPriority="48"/>
+    <w:lsdException w:name="Grid Table 4 Accent 1" w:uiPriority="49"/>
+    <w:lsdException w:name="Grid Table 5 Dark Accent 1" w:uiPriority="50"/>
+    <w:lsdException w:name="Grid Table 6 Colorful Accent 1" w:uiPriority="51"/>
+    <w:lsdException w:name="Grid Table 7 Colorful Accent 1" w:uiPriority="52"/>
+    <w:lsdException w:name="Grid Table 1 Light Accent 2" w:uiPriority="46"/>
+    <w:lsdException w:name="Grid Table 2 Accent 2" w:uiPriority="47"/>
+    <w:lsdException w:name="Grid Table 3 Accent 2" w:uiPriority="48"/>
+    <w:lsdException w:name="Grid Table 4 Accent 2" w:uiPriority="49"/>
+    <w:lsdException w:name="Grid Table 5 Dark Accent 2" w:uiPriority="50"/>
+    <w:lsdException w:name="Grid Table 6 Colorful Accent 2" w:uiPriority="51"/>
+    <w:lsdException w:name="Grid Table 7 Colorful Accent 2" w:uiPriority="52"/>
+    <w:lsdException w:name="Grid Table 1 Light Accent 3" w:uiPriority="46"/>
+    <w:lsdException w:name="Grid Table 2 Accent 3" w:uiPriority="47"/>
+    <w:lsdException w:name="Grid Table 3 Accent 3" w:uiPriority="48"/>
+    <w:lsdException w:name="Grid Table 4 Accent 3" w:uiPriority="49"/>
+    <w:lsdException w:name="Grid Table 5 Dark Accent 3" w:uiPriority="50"/>
+    <w:lsdException w:name="Grid Table 6 Colorful Accent 3" w:uiPriority="51"/>
+    <w:lsdException w:name="Grid Table 7 Colorful Accent 3" w:uiPriority="52"/>
+    <w:lsdException w:name="Grid Table 1 Light Accent 4" w:uiPriority="46"/>
+    <w:lsdException w:name="Grid Table 2 Accent 4" w:uiPriority="47"/>
+    <w:lsdException w:name="Grid Table 3 Accent 4" w:uiPriority="48"/>
+    <w:lsdException w:name="Grid Table 4 Accent 4" w:uiPriority="49"/>
+    <w:lsdException w:name="Grid Table 5 Dark Accent 4" w:uiPriority="50"/>
+    <w:lsdException w:name="Grid Table 6 Colorful Accent 4" w:uiPriority="51"/>
+    <w:lsdException w:name="Grid Table 7 Colorful Accent 4" w:uiPriority="52"/>
+    <w:lsdException w:name="Grid Table 1 Light Accent 5" w:uiPriority="46"/>
+    <w:lsdException w:name="Grid Table 2 Accent 5" w:uiPriority="47"/>
+    <w:lsdException w:name="Grid Table 3 Accent 5" w:uiPriority="48"/>
+    <w:lsdException w:name="Grid Table 4 Accent 5" w:uiPriority="49"/>
+    <w:lsdException w:name="Grid Table 5 Dark Accent 5" w:uiPriority="50"/>
+    <w:lsdException w:name="Grid Table 6 Colorful Accent 5" w:uiPriority="51"/>
+    <w:lsdException w:name="Grid Table 7 Colorful Accent 5" w:uiPriority="52"/>
+    <w:lsdException w:name="Grid Table 1 Light Accent 6" w:uiPriority="46"/>
+    <w:lsdException w:name="Grid Table 2 Accent 6" w:uiPriority="47"/>
+    <w:lsdException w:name="Grid Table 3 Accent 6" w:uiPriority="48"/>
+    <w:lsdException w:name="Grid Table 4 Accent 6" w:uiPriority="49"/>
+    <w:lsdException w:name="Grid Table 5 Dark Accent 6" w:uiPriority="50"/>
+    <w:lsdException w:name="Grid Table 6 Colorful Accent 6" w:uiPriority="51"/>
+    <w:lsdException w:name="Grid Table 7 Colorful Accent 6" w:uiPriority="52"/>
+    <w:lsdException w:name="List Table 1 Light" w:uiPriority="46"/>
+    <w:lsdException w:name="List Table 2" w:uiPriority="47"/>
+    <w:lsdException w:name="List Table 3" w:uiPriority="48"/>
+    <w:lsdException w:name="List Table 4" w:uiPriority="49"/>
+    <w:lsdException w:name="List Table 5 Dark" w:uiPriority="50"/>
+    <w:lsdException w:name="List Table 6 Colorful" w:uiPriority="51"/>
+    <w:lsdException w:name="List Table 7 Colorful" w:uiPriority="52"/>
+    <w:lsdException w:name="List Table 1 Light Accent 1" w:uiPriority="46"/>
+    <w:lsdException w:name="List Table 2 Accent 1" w:uiPriority="47"/>
+    <w:lsdException w:name="List Table 3 Accent 1" w:uiPriority="48"/>
+    <w:lsdException w:name="List Table 4 Accent 1" w:uiPriority="49"/>
+    <w:lsdException w:name="List Table 5 Dark Accent 1" w:uiPriority="50"/>
+    <w:lsdException w:name="List Table 6 Colorful Accent 1" w:uiPriority="51"/>
+    <w:lsdException w:name="List Table 7 Colorful Accent 1" w:uiPriority="52"/>
+    <w:lsdException w:name="List Table 1 Light Accent 2" w:uiPriority="46"/>
+    <w:lsdException w:name="List Table 2 Accent 2" w:uiPriority="47"/>
+    <w:lsdException w:name="List Table 3 Accent 2" w:uiPriority="48"/>
+    <w:lsdException w:name="List Table 4 Accent 2" w:uiPriority="49"/>
+    <w:lsdException w:name="List Table 5 Dark Accent 2" w:uiPriority="50"/>
+    <w:lsdException w:name="List Table 6 Colorful Accent 2" w:uiPriority="51"/>
+    <w:lsdException w:name="List Table 7 Colorful Accent 2" w:uiPriority="52"/>
+    <w:lsdException w:name="List Table 1 Light Accent 3" w:uiPriority="46"/>
+    <w:lsdException w:name="List Table 2 Accent 3" w:uiPriority="47"/>
+    <w:lsdException w:name="List Table 3 Accent 3" w:uiPriority="48"/>
+    <w:lsdException w:name="List Table 4 Accent 3" w:uiPriority="49"/>
+    <w:lsdException w:name="List Table 5 Dark Accent 3" w:uiPriority="50"/>
+    <w:lsdException w:name="List Table 6 Colorful Accent 3" w:uiPriority="51"/>
+    <w:lsdException w:name="List Table 7 Colorful Accent 3" w:uiPriority="52"/>
+    <w:lsdException w:name="List Table 1 Light Accent 4" w:uiPriority="46"/>
+    <w:lsdException w:name="List Table 2 Accent 4" w:uiPriority="47"/>
+    <w:lsdException w:name="List Table 3 Accent 4" w:uiPriority="48"/>
+    <w:lsdException w:name="List Table 4 Accent 4" w:uiPriority="49"/>
+    <w:lsdException w:name="List Table 5 Dark Accent 4" w:uiPriority="50"/>
+    <w:lsdException w:name="List Table 6 Colorful Accent 4" w:uiPriority="51"/>
+    <w:lsdException w:name="List Table 7 Colorful Accent 4" w:uiPriority="52"/>
+    <w:lsdException w:name="List Table 1 Light Accent 5" w:uiPriority="46"/>
+    <w:lsdException w:name="List Table 2 Accent 5" w:uiPriority="47"/>
+    <w:lsdException w:name="List Table 3 Accent 5" w:uiPriority="48"/>
+    <w:lsdException w:name="List Table 4 Accent 5" w:uiPriority="49"/>
+    <w:lsdException w:name="List Table 5 Dark Accent 5" w:uiPriority="50"/>
+    <w:lsdException w:name="List Table 6 Colorful Accent 5" w:uiPriority="51"/>
+    <w:lsdException w:name="List Table 7 Colorful Accent 5" w:uiPriority="52"/>
+    <w:lsdException w:name="List Table 1 Light Accent 6" w:uiPriority="46"/>
+    <w:lsdException w:name="List Table 2 Accent 6" w:uiPriority="47"/>
+    <w:lsdException w:name="List Table 3 Accent 6" w:uiPriority="48"/>
+    <w:lsdException w:name="List Table 4 Accent 6" w:uiPriority="49"/>
+    <w:lsdException w:name="List Table 5 Dark Accent 6" w:uiPriority="50"/>
+    <w:lsdException w:name="List Table 6 Colorful Accent 6" w:uiPriority="51"/>
+    <w:lsdException w:name="List Table 7 Colorful Accent 6" w:uiPriority="52"/>
   </w:latentStyles>
   <w:style w:type="paragraph" w:default="1" w:styleId="Normal">
     <w:name w:val="Normal"/>
@@ -2685,6 +2487,7 @@
   <w:style w:type="character" w:default="1" w:styleId="DefaultParagraphFont">
     <w:name w:val="Default Paragraph Font"/>
     <w:uiPriority w:val="1"/>
+    <w:semiHidden/>
     <w:unhideWhenUsed/>
   </w:style>
   <w:style w:type="table" w:default="1" w:styleId="TableNormal">
@@ -2727,6 +2530,7 @@
       <w:spacing w:after="0" w:line="240" w:lineRule="auto"/>
     </w:pPr>
     <w:tblPr>
+      <w:tblInd w:w="0" w:type="dxa"/>
       <w:tblBorders>
         <w:top w:val="single" w:sz="4" w:space="0" w:color="auto"/>
         <w:left w:val="single" w:sz="4" w:space="0" w:color="auto"/>
@@ -2735,6 +2539,12 @@
         <w:insideH w:val="single" w:sz="4" w:space="0" w:color="auto"/>
         <w:insideV w:val="single" w:sz="4" w:space="0" w:color="auto"/>
       </w:tblBorders>
+      <w:tblCellMar>
+        <w:top w:w="0" w:type="dxa"/>
+        <w:left w:w="108" w:type="dxa"/>
+        <w:bottom w:w="0" w:type="dxa"/>
+        <w:right w:w="108" w:type="dxa"/>
+      </w:tblCellMar>
     </w:tblPr>
   </w:style>
   <w:style w:type="paragraph" w:customStyle="1" w:styleId="Referenceslist">
@@ -2967,574 +2777,8 @@
 </w:styles>
 </file>
 
-<file path=word/stylesWithEffects.xml><?xml version="1.0" encoding="utf-8"?>
-<w:styles xmlns:wpc="http://schemas.microsoft.com/office/word/2010/wordprocessingCanvas" xmlns:mc="http://schemas.openxmlformats.org/markup-compatibility/2006" xmlns:o="urn:schemas-microsoft-com:office:office" xmlns:r="http://schemas.openxmlformats.org/officeDocument/2006/relationships" xmlns:m="http://schemas.openxmlformats.org/officeDocument/2006/math" xmlns:v="urn:schemas-microsoft-com:vml" xmlns:wp14="http://schemas.microsoft.com/office/word/2010/wordprocessingDrawing" xmlns:wp="http://schemas.openxmlformats.org/drawingml/2006/wordprocessingDrawing" xmlns:w10="urn:schemas-microsoft-com:office:word" xmlns:w="http://schemas.openxmlformats.org/wordprocessingml/2006/main" xmlns:w14="http://schemas.microsoft.com/office/word/2010/wordml" xmlns:wpg="http://schemas.microsoft.com/office/word/2010/wordprocessingGroup" xmlns:wpi="http://schemas.microsoft.com/office/word/2010/wordprocessingInk" xmlns:wne="http://schemas.microsoft.com/office/word/2006/wordml" xmlns:wps="http://schemas.microsoft.com/office/word/2010/wordprocessingShape" mc:Ignorable="w14 wp14">
-  <w:docDefaults>
-    <w:rPrDefault>
-      <w:rPr>
-        <w:rFonts w:asciiTheme="minorHAnsi" w:eastAsiaTheme="minorHAnsi" w:hAnsiTheme="minorHAnsi" w:cstheme="minorBidi"/>
-        <w:sz w:val="22"/>
-        <w:szCs w:val="22"/>
-        <w:lang w:val="en-GB" w:eastAsia="en-US" w:bidi="ar-SA"/>
-      </w:rPr>
-    </w:rPrDefault>
-    <w:pPrDefault>
-      <w:pPr>
-        <w:spacing w:after="160" w:line="259" w:lineRule="auto"/>
-      </w:pPr>
-    </w:pPrDefault>
-  </w:docDefaults>
-  <w:latentStyles w:defLockedState="0" w:defUIPriority="99" w:defSemiHidden="1" w:defUnhideWhenUsed="0" w:defQFormat="0" w:count="267">
-    <w:lsdException w:name="Normal" w:semiHidden="0" w:uiPriority="0" w:qFormat="1"/>
-    <w:lsdException w:name="heading 1" w:semiHidden="0" w:uiPriority="9" w:qFormat="1"/>
-    <w:lsdException w:name="heading 2" w:uiPriority="9" w:unhideWhenUsed="1" w:qFormat="1"/>
-    <w:lsdException w:name="heading 3" w:uiPriority="9" w:unhideWhenUsed="1" w:qFormat="1"/>
-    <w:lsdException w:name="heading 4" w:uiPriority="9" w:unhideWhenUsed="1" w:qFormat="1"/>
-    <w:lsdException w:name="heading 5" w:uiPriority="9" w:unhideWhenUsed="1" w:qFormat="1"/>
-    <w:lsdException w:name="heading 6" w:uiPriority="9" w:unhideWhenUsed="1" w:qFormat="1"/>
-    <w:lsdException w:name="heading 7" w:uiPriority="9" w:unhideWhenUsed="1" w:qFormat="1"/>
-    <w:lsdException w:name="heading 8" w:uiPriority="9" w:unhideWhenUsed="1" w:qFormat="1"/>
-    <w:lsdException w:name="heading 9" w:uiPriority="9" w:unhideWhenUsed="1" w:qFormat="1"/>
-    <w:lsdException w:name="toc 1" w:uiPriority="39" w:unhideWhenUsed="1"/>
-    <w:lsdException w:name="toc 2" w:uiPriority="39" w:unhideWhenUsed="1"/>
-    <w:lsdException w:name="toc 3" w:uiPriority="39" w:unhideWhenUsed="1"/>
-    <w:lsdException w:name="toc 4" w:uiPriority="39" w:unhideWhenUsed="1"/>
-    <w:lsdException w:name="toc 5" w:uiPriority="39" w:unhideWhenUsed="1"/>
-    <w:lsdException w:name="toc 6" w:uiPriority="39" w:unhideWhenUsed="1"/>
-    <w:lsdException w:name="toc 7" w:uiPriority="39" w:unhideWhenUsed="1"/>
-    <w:lsdException w:name="toc 8" w:uiPriority="39" w:unhideWhenUsed="1"/>
-    <w:lsdException w:name="toc 9" w:uiPriority="39" w:unhideWhenUsed="1"/>
-    <w:lsdException w:name="Normal Indent" w:unhideWhenUsed="1"/>
-    <w:lsdException w:name="header" w:unhideWhenUsed="1"/>
-    <w:lsdException w:name="footer" w:unhideWhenUsed="1"/>
-    <w:lsdException w:name="caption" w:uiPriority="35" w:qFormat="1"/>
-    <w:lsdException w:name="List" w:unhideWhenUsed="1"/>
-    <w:lsdException w:name="List 2" w:unhideWhenUsed="1"/>
-    <w:lsdException w:name="List 3" w:unhideWhenUsed="1"/>
-    <w:lsdException w:name="List 4" w:unhideWhenUsed="1"/>
-    <w:lsdException w:name="List 5" w:unhideWhenUsed="1"/>
-    <w:lsdException w:name="Title" w:uiPriority="10" w:qFormat="1"/>
-    <w:lsdException w:name="Default Paragraph Font" w:uiPriority="1" w:unhideWhenUsed="1"/>
-    <w:lsdException w:name="Subtitle" w:uiPriority="11" w:qFormat="1"/>
-    <w:lsdException w:name="Strong" w:uiPriority="22" w:qFormat="1"/>
-    <w:lsdException w:name="Emphasis" w:uiPriority="20" w:qFormat="1"/>
-    <w:lsdException w:name="HTML Top of Form" w:unhideWhenUsed="1"/>
-    <w:lsdException w:name="HTML Bottom of Form" w:unhideWhenUsed="1"/>
-    <w:lsdException w:name="Normal Table" w:unhideWhenUsed="1"/>
-    <w:lsdException w:name="No List" w:unhideWhenUsed="1"/>
-    <w:lsdException w:name="Outline List 1" w:unhideWhenUsed="1"/>
-    <w:lsdException w:name="Outline List 2" w:unhideWhenUsed="1"/>
-    <w:lsdException w:name="Outline List 3" w:unhideWhenUsed="1"/>
-    <w:lsdException w:name="Table Simple 1" w:unhideWhenUsed="1"/>
-    <w:lsdException w:name="Table Simple 2" w:unhideWhenUsed="1"/>
-    <w:lsdException w:name="Table Simple 3" w:unhideWhenUsed="1"/>
-    <w:lsdException w:name="Table Classic 1" w:unhideWhenUsed="1"/>
-    <w:lsdException w:name="Table Classic 2" w:unhideWhenUsed="1"/>
-    <w:lsdException w:name="Table Classic 3" w:unhideWhenUsed="1"/>
-    <w:lsdException w:name="Table Classic 4" w:unhideWhenUsed="1"/>
-    <w:lsdException w:name="Table Colorful 1" w:unhideWhenUsed="1"/>
-    <w:lsdException w:name="Table Colorful 2" w:unhideWhenUsed="1"/>
-    <w:lsdException w:name="Table Colorful 3" w:unhideWhenUsed="1"/>
-    <w:lsdException w:name="Table Columns 1" w:unhideWhenUsed="1"/>
-    <w:lsdException w:name="Table Columns 2" w:unhideWhenUsed="1"/>
-    <w:lsdException w:name="Table Columns 3" w:unhideWhenUsed="1"/>
-    <w:lsdException w:name="Table Columns 4" w:unhideWhenUsed="1"/>
-    <w:lsdException w:name="Table Columns 5" w:unhideWhenUsed="1"/>
-    <w:lsdException w:name="Table Grid 1" w:unhideWhenUsed="1"/>
-    <w:lsdException w:name="Table Grid 2" w:unhideWhenUsed="1"/>
-    <w:lsdException w:name="Table Grid 3" w:unhideWhenUsed="1"/>
-    <w:lsdException w:name="Table Grid 4" w:unhideWhenUsed="1"/>
-    <w:lsdException w:name="Table Grid 5" w:unhideWhenUsed="1"/>
-    <w:lsdException w:name="Table Grid 6" w:unhideWhenUsed="1"/>
-    <w:lsdException w:name="Table Grid 7" w:unhideWhenUsed="1"/>
-    <w:lsdException w:name="Table Grid 8" w:unhideWhenUsed="1"/>
-    <w:lsdException w:name="Table List 1" w:unhideWhenUsed="1"/>
-    <w:lsdException w:name="Table List 2" w:unhideWhenUsed="1"/>
-    <w:lsdException w:name="Table List 3" w:unhideWhenUsed="1"/>
-    <w:lsdException w:name="Table List 4" w:unhideWhenUsed="1"/>
-    <w:lsdException w:name="Table List 5" w:unhideWhenUsed="1"/>
-    <w:lsdException w:name="Table List 6" w:unhideWhenUsed="1"/>
-    <w:lsdException w:name="Table List 7" w:unhideWhenUsed="1"/>
-    <w:lsdException w:name="Table List 8" w:unhideWhenUsed="1"/>
-    <w:lsdException w:name="Table 3D effects 1" w:unhideWhenUsed="1"/>
-    <w:lsdException w:name="Table 3D effects 2" w:unhideWhenUsed="1"/>
-    <w:lsdException w:name="Table 3D effects 3" w:unhideWhenUsed="1"/>
-    <w:lsdException w:name="Table Contemporary" w:unhideWhenUsed="1"/>
-    <w:lsdException w:name="Table Elegant" w:unhideWhenUsed="1"/>
-    <w:lsdException w:name="Table Professional" w:unhideWhenUsed="1"/>
-    <w:lsdException w:name="Table Subtle 1" w:unhideWhenUsed="1"/>
-    <w:lsdException w:name="Table Subtle 2" w:unhideWhenUsed="1"/>
-    <w:lsdException w:name="Table Web 1" w:unhideWhenUsed="1"/>
-    <w:lsdException w:name="Table Web 2" w:unhideWhenUsed="1"/>
-    <w:lsdException w:name="Table Web 3" w:unhideWhenUsed="1"/>
-    <w:lsdException w:name="Table Grid" w:semiHidden="0" w:uiPriority="39"/>
-    <w:lsdException w:name="Table Theme" w:unhideWhenUsed="1"/>
-    <w:lsdException w:name="No Spacing" w:uiPriority="1" w:qFormat="1"/>
-    <w:lsdException w:name="Light Shading" w:semiHidden="0" w:uiPriority="60"/>
-    <w:lsdException w:name="Light List" w:semiHidden="0" w:uiPriority="61"/>
-    <w:lsdException w:name="Light Grid" w:semiHidden="0" w:uiPriority="62"/>
-    <w:lsdException w:name="Medium Shading 1" w:semiHidden="0" w:uiPriority="63"/>
-    <w:lsdException w:name="Medium Shading 2" w:semiHidden="0" w:uiPriority="64"/>
-    <w:lsdException w:name="Medium List 1" w:semiHidden="0" w:uiPriority="65"/>
-    <w:lsdException w:name="Medium List 2" w:semiHidden="0" w:uiPriority="66"/>
-    <w:lsdException w:name="Medium Grid 1" w:semiHidden="0" w:uiPriority="67"/>
-    <w:lsdException w:name="Medium Grid 2" w:semiHidden="0" w:uiPriority="68"/>
-    <w:lsdException w:name="Medium Grid 3" w:semiHidden="0" w:uiPriority="69"/>
-    <w:lsdException w:name="Dark List" w:semiHidden="0" w:uiPriority="70"/>
-    <w:lsdException w:name="Colorful Shading" w:semiHidden="0" w:uiPriority="71"/>
-    <w:lsdException w:name="Colorful List" w:semiHidden="0" w:uiPriority="72"/>
-    <w:lsdException w:name="Colorful Grid" w:semiHidden="0" w:uiPriority="73"/>
-    <w:lsdException w:name="Light Shading Accent 1" w:semiHidden="0" w:uiPriority="60"/>
-    <w:lsdException w:name="Light List Accent 1" w:semiHidden="0" w:uiPriority="61"/>
-    <w:lsdException w:name="Light Grid Accent 1" w:semiHidden="0" w:uiPriority="62"/>
-    <w:lsdException w:name="Medium Shading 1 Accent 1" w:semiHidden="0" w:uiPriority="63"/>
-    <w:lsdException w:name="Medium Shading 2 Accent 1" w:semiHidden="0" w:uiPriority="64"/>
-    <w:lsdException w:name="Medium List 1 Accent 1" w:semiHidden="0" w:uiPriority="65"/>
-    <w:lsdException w:name="List Paragraph" w:uiPriority="34" w:qFormat="1"/>
-    <w:lsdException w:name="Quote" w:uiPriority="29" w:qFormat="1"/>
-    <w:lsdException w:name="Intense Quote" w:uiPriority="30" w:qFormat="1"/>
-    <w:lsdException w:name="Medium List 2 Accent 1" w:semiHidden="0" w:uiPriority="66"/>
-    <w:lsdException w:name="Medium Grid 1 Accent 1" w:semiHidden="0" w:uiPriority="67"/>
-    <w:lsdException w:name="Medium Grid 2 Accent 1" w:semiHidden="0" w:uiPriority="68"/>
-    <w:lsdException w:name="Medium Grid 3 Accent 1" w:semiHidden="0" w:uiPriority="69"/>
-    <w:lsdException w:name="Dark List Accent 1" w:semiHidden="0" w:uiPriority="70"/>
-    <w:lsdException w:name="Colorful Shading Accent 1" w:semiHidden="0" w:uiPriority="71"/>
-    <w:lsdException w:name="Colorful List Accent 1" w:semiHidden="0" w:uiPriority="72"/>
-    <w:lsdException w:name="Colorful Grid Accent 1" w:semiHidden="0" w:uiPriority="73"/>
-    <w:lsdException w:name="Light Shading Accent 2" w:semiHidden="0" w:uiPriority="60"/>
-    <w:lsdException w:name="Light List Accent 2" w:semiHidden="0" w:uiPriority="61"/>
-    <w:lsdException w:name="Light Grid Accent 2" w:semiHidden="0" w:uiPriority="62"/>
-    <w:lsdException w:name="Medium Shading 1 Accent 2" w:semiHidden="0" w:uiPriority="63"/>
-    <w:lsdException w:name="Medium Shading 2 Accent 2" w:semiHidden="0" w:uiPriority="64"/>
-    <w:lsdException w:name="Medium List 1 Accent 2" w:semiHidden="0" w:uiPriority="65"/>
-    <w:lsdException w:name="Medium List 2 Accent 2" w:semiHidden="0" w:uiPriority="66"/>
-    <w:lsdException w:name="Medium Grid 1 Accent 2" w:semiHidden="0" w:uiPriority="67"/>
-    <w:lsdException w:name="Medium Grid 2 Accent 2" w:semiHidden="0" w:uiPriority="68"/>
-    <w:lsdException w:name="Medium Grid 3 Accent 2" w:semiHidden="0" w:uiPriority="69"/>
-    <w:lsdException w:name="Dark List Accent 2" w:semiHidden="0" w:uiPriority="70"/>
-    <w:lsdException w:name="Colorful Shading Accent 2" w:semiHidden="0" w:uiPriority="71"/>
-    <w:lsdException w:name="Colorful List Accent 2" w:semiHidden="0" w:uiPriority="72"/>
-    <w:lsdException w:name="Colorful Grid Accent 2" w:semiHidden="0" w:uiPriority="73"/>
-    <w:lsdException w:name="Light Shading Accent 3" w:semiHidden="0" w:uiPriority="60"/>
-    <w:lsdException w:name="Light List Accent 3" w:semiHidden="0" w:uiPriority="61"/>
-    <w:lsdException w:name="Light Grid Accent 3" w:semiHidden="0" w:uiPriority="62"/>
-    <w:lsdException w:name="Medium Shading 1 Accent 3" w:semiHidden="0" w:uiPriority="63"/>
-    <w:lsdException w:name="Medium Shading 2 Accent 3" w:semiHidden="0" w:uiPriority="64"/>
-    <w:lsdException w:name="Medium List 1 Accent 3" w:semiHidden="0" w:uiPriority="65"/>
-    <w:lsdException w:name="Medium List 2 Accent 3" w:semiHidden="0" w:uiPriority="66"/>
-    <w:lsdException w:name="Medium Grid 1 Accent 3" w:semiHidden="0" w:uiPriority="67"/>
-    <w:lsdException w:name="Medium Grid 2 Accent 3" w:semiHidden="0" w:uiPriority="68"/>
-    <w:lsdException w:name="Medium Grid 3 Accent 3" w:semiHidden="0" w:uiPriority="69"/>
-    <w:lsdException w:name="Dark List Accent 3" w:semiHidden="0" w:uiPriority="70"/>
-    <w:lsdException w:name="Colorful Shading Accent 3" w:semiHidden="0" w:uiPriority="71"/>
-    <w:lsdException w:name="Colorful List Accent 3" w:semiHidden="0" w:uiPriority="72"/>
-    <w:lsdException w:name="Colorful Grid Accent 3" w:semiHidden="0" w:uiPriority="73"/>
-    <w:lsdException w:name="Light Shading Accent 4" w:semiHidden="0" w:uiPriority="60"/>
-    <w:lsdException w:name="Light List Accent 4" w:semiHidden="0" w:uiPriority="61"/>
-    <w:lsdException w:name="Light Grid Accent 4" w:semiHidden="0" w:uiPriority="62"/>
-    <w:lsdException w:name="Medium Shading 1 Accent 4" w:semiHidden="0" w:uiPriority="63"/>
-    <w:lsdException w:name="Medium Shading 2 Accent 4" w:semiHidden="0" w:uiPriority="64"/>
-    <w:lsdException w:name="Medium List 1 Accent 4" w:semiHidden="0" w:uiPriority="65"/>
-    <w:lsdException w:name="Medium List 2 Accent 4" w:semiHidden="0" w:uiPriority="66"/>
-    <w:lsdException w:name="Medium Grid 1 Accent 4" w:semiHidden="0" w:uiPriority="67"/>
-    <w:lsdException w:name="Medium Grid 2 Accent 4" w:semiHidden="0" w:uiPriority="68"/>
-    <w:lsdException w:name="Medium Grid 3 Accent 4" w:semiHidden="0" w:uiPriority="69"/>
-    <w:lsdException w:name="Dark List Accent 4" w:semiHidden="0" w:uiPriority="70"/>
-    <w:lsdException w:name="Colorful Shading Accent 4" w:semiHidden="0" w:uiPriority="71"/>
-    <w:lsdException w:name="Colorful List Accent 4" w:semiHidden="0" w:uiPriority="72"/>
-    <w:lsdException w:name="Colorful Grid Accent 4" w:semiHidden="0" w:uiPriority="73"/>
-    <w:lsdException w:name="Light Shading Accent 5" w:semiHidden="0" w:uiPriority="60"/>
-    <w:lsdException w:name="Light List Accent 5" w:semiHidden="0" w:uiPriority="61"/>
-    <w:lsdException w:name="Light Grid Accent 5" w:semiHidden="0" w:uiPriority="62"/>
-    <w:lsdException w:name="Medium Shading 1 Accent 5" w:semiHidden="0" w:uiPriority="63"/>
-    <w:lsdException w:name="Medium Shading 2 Accent 5" w:semiHidden="0" w:uiPriority="64"/>
-    <w:lsdException w:name="Medium List 1 Accent 5" w:semiHidden="0" w:uiPriority="65"/>
-    <w:lsdException w:name="Medium List 2 Accent 5" w:semiHidden="0" w:uiPriority="66"/>
-    <w:lsdException w:name="Medium Grid 1 Accent 5" w:semiHidden="0" w:uiPriority="67"/>
-    <w:lsdException w:name="Medium Grid 2 Accent 5" w:semiHidden="0" w:uiPriority="68"/>
-    <w:lsdException w:name="Medium Grid 3 Accent 5" w:semiHidden="0" w:uiPriority="69"/>
-    <w:lsdException w:name="Dark List Accent 5" w:semiHidden="0" w:uiPriority="70"/>
-    <w:lsdException w:name="Colorful Shading Accent 5" w:semiHidden="0" w:uiPriority="71"/>
-    <w:lsdException w:name="Colorful List Accent 5" w:semiHidden="0" w:uiPriority="72"/>
-    <w:lsdException w:name="Colorful Grid Accent 5" w:semiHidden="0" w:uiPriority="73"/>
-    <w:lsdException w:name="Light Shading Accent 6" w:semiHidden="0" w:uiPriority="60"/>
-    <w:lsdException w:name="Light List Accent 6" w:semiHidden="0" w:uiPriority="61"/>
-    <w:lsdException w:name="Light Grid Accent 6" w:semiHidden="0" w:uiPriority="62"/>
-    <w:lsdException w:name="Medium Shading 1 Accent 6" w:semiHidden="0" w:uiPriority="63"/>
-    <w:lsdException w:name="Medium Shading 2 Accent 6" w:semiHidden="0" w:uiPriority="64"/>
-    <w:lsdException w:name="Medium List 1 Accent 6" w:semiHidden="0" w:uiPriority="65"/>
-    <w:lsdException w:name="Medium List 2 Accent 6" w:semiHidden="0" w:uiPriority="66"/>
-    <w:lsdException w:name="Medium Grid 1 Accent 6" w:semiHidden="0" w:uiPriority="67"/>
-    <w:lsdException w:name="Medium Grid 2 Accent 6" w:semiHidden="0" w:uiPriority="68"/>
-    <w:lsdException w:name="Medium Grid 3 Accent 6" w:semiHidden="0" w:uiPriority="69"/>
-    <w:lsdException w:name="Dark List Accent 6" w:semiHidden="0" w:uiPriority="70"/>
-    <w:lsdException w:name="Colorful Shading Accent 6" w:semiHidden="0" w:uiPriority="71"/>
-    <w:lsdException w:name="Colorful List Accent 6" w:semiHidden="0" w:uiPriority="72"/>
-    <w:lsdException w:name="Colorful Grid Accent 6" w:semiHidden="0" w:uiPriority="73"/>
-    <w:lsdException w:name="Subtle Emphasis" w:uiPriority="19"/>
-    <w:lsdException w:name="Intense Emphasis" w:uiPriority="21" w:qFormat="1"/>
-    <w:lsdException w:name="Subtle Reference" w:uiPriority="31" w:qFormat="1"/>
-    <w:lsdException w:name="Intense Reference" w:uiPriority="32" w:qFormat="1"/>
-    <w:lsdException w:name="Book Title" w:uiPriority="33" w:qFormat="1"/>
-    <w:lsdException w:name="Bibliography" w:uiPriority="37" w:unhideWhenUsed="1"/>
-    <w:lsdException w:name="TOC Heading" w:uiPriority="39" w:unhideWhenUsed="1" w:qFormat="1"/>
-  </w:latentStyles>
-  <w:style w:type="paragraph" w:default="1" w:styleId="Normal">
-    <w:name w:val="Normal"/>
-    <w:qFormat/>
-    <w:rsid w:val="00846CE1"/>
-  </w:style>
-  <w:style w:type="paragraph" w:styleId="Heading1">
-    <w:name w:val="heading 1"/>
-    <w:basedOn w:val="Normal"/>
-    <w:next w:val="Normal"/>
-    <w:link w:val="Heading1Char"/>
-    <w:uiPriority w:val="9"/>
-    <w:qFormat/>
-    <w:rsid w:val="002B0B37"/>
-    <w:pPr>
-      <w:keepNext/>
-      <w:keepLines/>
-      <w:spacing w:after="220"/>
-      <w:outlineLvl w:val="0"/>
-    </w:pPr>
-    <w:rPr>
-      <w:rFonts w:asciiTheme="majorHAnsi" w:eastAsiaTheme="majorEastAsia" w:hAnsiTheme="majorHAnsi" w:cstheme="majorBidi"/>
-      <w:b/>
-      <w:color w:val="595959" w:themeColor="text1" w:themeTint="A6"/>
-      <w:szCs w:val="32"/>
-    </w:rPr>
-  </w:style>
-  <w:style w:type="paragraph" w:styleId="Heading2">
-    <w:name w:val="heading 2"/>
-    <w:basedOn w:val="Normal"/>
-    <w:next w:val="NormalfollowingH2"/>
-    <w:link w:val="Heading2Char"/>
-    <w:uiPriority w:val="9"/>
-    <w:unhideWhenUsed/>
-    <w:qFormat/>
-    <w:rsid w:val="002B0B37"/>
-    <w:pPr>
-      <w:keepNext/>
-      <w:keepLines/>
-      <w:spacing w:after="220"/>
-      <w:ind w:left="113"/>
-      <w:outlineLvl w:val="1"/>
-    </w:pPr>
-    <w:rPr>
-      <w:rFonts w:asciiTheme="majorHAnsi" w:eastAsiaTheme="majorEastAsia" w:hAnsiTheme="majorHAnsi" w:cstheme="majorBidi"/>
-      <w:color w:val="404040" w:themeColor="text1" w:themeTint="BF"/>
-      <w:szCs w:val="26"/>
-    </w:rPr>
-  </w:style>
-  <w:style w:type="paragraph" w:styleId="Heading3">
-    <w:name w:val="heading 3"/>
-    <w:basedOn w:val="Normal"/>
-    <w:next w:val="NormalfollowingH3"/>
-    <w:link w:val="Heading3Char"/>
-    <w:uiPriority w:val="9"/>
-    <w:qFormat/>
-    <w:rsid w:val="002B0B37"/>
-    <w:pPr>
-      <w:keepNext/>
-      <w:keepLines/>
-      <w:spacing w:after="220"/>
-      <w:ind w:left="227"/>
-      <w:outlineLvl w:val="2"/>
-    </w:pPr>
-    <w:rPr>
-      <w:rFonts w:asciiTheme="majorHAnsi" w:eastAsiaTheme="majorEastAsia" w:hAnsiTheme="majorHAnsi" w:cstheme="majorBidi"/>
-      <w:color w:val="404040" w:themeColor="text1" w:themeTint="BF"/>
-      <w:szCs w:val="24"/>
-    </w:rPr>
-  </w:style>
-  <w:style w:type="character" w:default="1" w:styleId="DefaultParagraphFont">
-    <w:name w:val="Default Paragraph Font"/>
-    <w:uiPriority w:val="1"/>
-    <w:unhideWhenUsed/>
-  </w:style>
-  <w:style w:type="table" w:default="1" w:styleId="TableNormal">
-    <w:name w:val="Normal Table"/>
-    <w:uiPriority w:val="99"/>
-    <w:semiHidden/>
-    <w:unhideWhenUsed/>
-    <w:tblPr>
-      <w:tblInd w:w="0" w:type="dxa"/>
-      <w:tblCellMar>
-        <w:top w:w="0" w:type="dxa"/>
-        <w:left w:w="108" w:type="dxa"/>
-        <w:bottom w:w="0" w:type="dxa"/>
-        <w:right w:w="108" w:type="dxa"/>
-      </w:tblCellMar>
-    </w:tblPr>
-  </w:style>
-  <w:style w:type="numbering" w:default="1" w:styleId="NoList">
-    <w:name w:val="No List"/>
-    <w:uiPriority w:val="99"/>
-    <w:semiHidden/>
-    <w:unhideWhenUsed/>
-  </w:style>
-  <w:style w:type="character" w:styleId="PlaceholderText">
-    <w:name w:val="Placeholder Text"/>
-    <w:basedOn w:val="DefaultParagraphFont"/>
-    <w:uiPriority w:val="99"/>
-    <w:semiHidden/>
-    <w:rsid w:val="00EB51FD"/>
-    <w:rPr>
-      <w:color w:val="808080"/>
-    </w:rPr>
-  </w:style>
-  <w:style w:type="table" w:styleId="TableGrid">
-    <w:name w:val="Table Grid"/>
-    <w:basedOn w:val="TableNormal"/>
-    <w:uiPriority w:val="39"/>
-    <w:rsid w:val="008A5B87"/>
-    <w:pPr>
-      <w:spacing w:after="0" w:line="240" w:lineRule="auto"/>
-    </w:pPr>
-    <w:tblPr>
-      <w:tblBorders>
-        <w:top w:val="single" w:sz="4" w:space="0" w:color="auto"/>
-        <w:left w:val="single" w:sz="4" w:space="0" w:color="auto"/>
-        <w:bottom w:val="single" w:sz="4" w:space="0" w:color="auto"/>
-        <w:right w:val="single" w:sz="4" w:space="0" w:color="auto"/>
-        <w:insideH w:val="single" w:sz="4" w:space="0" w:color="auto"/>
-        <w:insideV w:val="single" w:sz="4" w:space="0" w:color="auto"/>
-      </w:tblBorders>
-    </w:tblPr>
-  </w:style>
-  <w:style w:type="paragraph" w:customStyle="1" w:styleId="Referenceslist">
-    <w:name w:val="References list"/>
-    <w:basedOn w:val="List"/>
-    <w:link w:val="ReferenceslistChar"/>
-    <w:semiHidden/>
-    <w:rsid w:val="00225C5A"/>
-    <w:pPr>
-      <w:numPr>
-        <w:numId w:val="1"/>
-      </w:numPr>
-    </w:pPr>
-  </w:style>
-  <w:style w:type="paragraph" w:styleId="List">
-    <w:name w:val="List"/>
-    <w:basedOn w:val="Normal"/>
-    <w:link w:val="ListChar"/>
-    <w:uiPriority w:val="99"/>
-    <w:rsid w:val="00B219AE"/>
-    <w:pPr>
-      <w:ind w:left="283" w:hanging="283"/>
-      <w:contextualSpacing/>
-    </w:pPr>
-  </w:style>
-  <w:style w:type="character" w:customStyle="1" w:styleId="ListChar">
-    <w:name w:val="List Char"/>
-    <w:basedOn w:val="DefaultParagraphFont"/>
-    <w:link w:val="List"/>
-    <w:uiPriority w:val="99"/>
-    <w:rsid w:val="00C358D4"/>
-  </w:style>
-  <w:style w:type="character" w:customStyle="1" w:styleId="ReferenceslistChar">
-    <w:name w:val="References list Char"/>
-    <w:basedOn w:val="ListChar"/>
-    <w:link w:val="Referenceslist"/>
-    <w:semiHidden/>
-    <w:rsid w:val="0030662D"/>
-  </w:style>
-  <w:style w:type="paragraph" w:styleId="Header">
-    <w:name w:val="header"/>
-    <w:basedOn w:val="Normal"/>
-    <w:link w:val="HeaderChar"/>
-    <w:uiPriority w:val="99"/>
-    <w:semiHidden/>
-    <w:rsid w:val="007A0D55"/>
-    <w:pPr>
-      <w:tabs>
-        <w:tab w:val="center" w:pos="4513"/>
-        <w:tab w:val="right" w:pos="9026"/>
-      </w:tabs>
-      <w:spacing w:after="0" w:line="240" w:lineRule="auto"/>
-    </w:pPr>
-  </w:style>
-  <w:style w:type="character" w:customStyle="1" w:styleId="HeaderChar">
-    <w:name w:val="Header Char"/>
-    <w:basedOn w:val="DefaultParagraphFont"/>
-    <w:link w:val="Header"/>
-    <w:uiPriority w:val="99"/>
-    <w:semiHidden/>
-    <w:rsid w:val="00C358D4"/>
-  </w:style>
-  <w:style w:type="paragraph" w:styleId="Footer">
-    <w:name w:val="footer"/>
-    <w:basedOn w:val="Normal"/>
-    <w:link w:val="FooterChar"/>
-    <w:uiPriority w:val="99"/>
-    <w:semiHidden/>
-    <w:rsid w:val="007A0D55"/>
-    <w:pPr>
-      <w:tabs>
-        <w:tab w:val="center" w:pos="4513"/>
-        <w:tab w:val="right" w:pos="9026"/>
-      </w:tabs>
-      <w:spacing w:after="0" w:line="240" w:lineRule="auto"/>
-    </w:pPr>
-  </w:style>
-  <w:style w:type="character" w:customStyle="1" w:styleId="FooterChar">
-    <w:name w:val="Footer Char"/>
-    <w:basedOn w:val="DefaultParagraphFont"/>
-    <w:link w:val="Footer"/>
-    <w:uiPriority w:val="99"/>
-    <w:semiHidden/>
-    <w:rsid w:val="00C358D4"/>
-  </w:style>
-  <w:style w:type="character" w:customStyle="1" w:styleId="Heading1Char">
-    <w:name w:val="Heading 1 Char"/>
-    <w:basedOn w:val="DefaultParagraphFont"/>
-    <w:link w:val="Heading1"/>
-    <w:uiPriority w:val="9"/>
-    <w:rsid w:val="002B0B37"/>
-    <w:rPr>
-      <w:rFonts w:asciiTheme="majorHAnsi" w:eastAsiaTheme="majorEastAsia" w:hAnsiTheme="majorHAnsi" w:cstheme="majorBidi"/>
-      <w:b/>
-      <w:color w:val="595959" w:themeColor="text1" w:themeTint="A6"/>
-      <w:szCs w:val="32"/>
-    </w:rPr>
-  </w:style>
-  <w:style w:type="character" w:customStyle="1" w:styleId="Heading2Char">
-    <w:name w:val="Heading 2 Char"/>
-    <w:basedOn w:val="DefaultParagraphFont"/>
-    <w:link w:val="Heading2"/>
-    <w:uiPriority w:val="9"/>
-    <w:rsid w:val="002B0B37"/>
-    <w:rPr>
-      <w:rFonts w:asciiTheme="majorHAnsi" w:eastAsiaTheme="majorEastAsia" w:hAnsiTheme="majorHAnsi" w:cstheme="majorBidi"/>
-      <w:color w:val="404040" w:themeColor="text1" w:themeTint="BF"/>
-      <w:szCs w:val="26"/>
-    </w:rPr>
-  </w:style>
-  <w:style w:type="character" w:customStyle="1" w:styleId="Heading3Char">
-    <w:name w:val="Heading 3 Char"/>
-    <w:basedOn w:val="DefaultParagraphFont"/>
-    <w:link w:val="Heading3"/>
-    <w:uiPriority w:val="9"/>
-    <w:rsid w:val="00CC586D"/>
-    <w:rPr>
-      <w:rFonts w:asciiTheme="majorHAnsi" w:eastAsiaTheme="majorEastAsia" w:hAnsiTheme="majorHAnsi" w:cstheme="majorBidi"/>
-      <w:color w:val="404040" w:themeColor="text1" w:themeTint="BF"/>
-      <w:szCs w:val="24"/>
-    </w:rPr>
-  </w:style>
-  <w:style w:type="paragraph" w:customStyle="1" w:styleId="NormalfollowingH2">
-    <w:name w:val="Normal following H2"/>
-    <w:basedOn w:val="Normal"/>
-    <w:qFormat/>
-    <w:rsid w:val="002B0B37"/>
-    <w:pPr>
-      <w:ind w:left="113"/>
-    </w:pPr>
-  </w:style>
-  <w:style w:type="paragraph" w:customStyle="1" w:styleId="NormalfollowingH3">
-    <w:name w:val="Normal following H3"/>
-    <w:basedOn w:val="NormalfollowingH2"/>
-    <w:qFormat/>
-    <w:rsid w:val="002B0B37"/>
-    <w:pPr>
-      <w:ind w:left="227"/>
-    </w:pPr>
-  </w:style>
-  <w:style w:type="paragraph" w:customStyle="1" w:styleId="Authornote">
-    <w:name w:val="Author note"/>
-    <w:basedOn w:val="Normal"/>
-    <w:next w:val="Normal"/>
-    <w:qFormat/>
-    <w:rsid w:val="009E73D7"/>
-    <w:pPr>
-      <w:spacing w:after="0" w:line="240" w:lineRule="auto"/>
-      <w:ind w:left="113" w:right="113"/>
-    </w:pPr>
-    <w:rPr>
-      <w:b/>
-      <w:color w:val="385623" w:themeColor="accent6" w:themeShade="80"/>
-    </w:rPr>
-  </w:style>
-  <w:style w:type="paragraph" w:customStyle="1" w:styleId="Blockquote">
-    <w:name w:val="Block quote"/>
-    <w:basedOn w:val="Normal"/>
-    <w:next w:val="Normal"/>
-    <w:qFormat/>
-    <w:rsid w:val="007B3377"/>
-    <w:pPr>
-      <w:spacing w:after="220" w:line="240" w:lineRule="auto"/>
-      <w:ind w:left="284"/>
-    </w:pPr>
-  </w:style>
-  <w:style w:type="paragraph" w:styleId="BalloonText">
-    <w:name w:val="Balloon Text"/>
-    <w:basedOn w:val="Normal"/>
-    <w:link w:val="BalloonTextChar"/>
-    <w:uiPriority w:val="99"/>
-    <w:semiHidden/>
-    <w:rsid w:val="002F2D58"/>
-    <w:pPr>
-      <w:spacing w:after="0" w:line="240" w:lineRule="auto"/>
-    </w:pPr>
-    <w:rPr>
-      <w:rFonts w:ascii="Tahoma" w:hAnsi="Tahoma" w:cs="Tahoma"/>
-      <w:sz w:val="16"/>
-      <w:szCs w:val="16"/>
-    </w:rPr>
-  </w:style>
-  <w:style w:type="character" w:customStyle="1" w:styleId="BalloonTextChar">
-    <w:name w:val="Balloon Text Char"/>
-    <w:basedOn w:val="DefaultParagraphFont"/>
-    <w:link w:val="BalloonText"/>
-    <w:uiPriority w:val="99"/>
-    <w:semiHidden/>
-    <w:rsid w:val="002F2D58"/>
-    <w:rPr>
-      <w:rFonts w:ascii="Tahoma" w:hAnsi="Tahoma" w:cs="Tahoma"/>
-      <w:sz w:val="16"/>
-      <w:szCs w:val="16"/>
-    </w:rPr>
-  </w:style>
-  <w:style w:type="paragraph" w:styleId="Caption">
-    <w:name w:val="caption"/>
-    <w:basedOn w:val="Normal"/>
-    <w:next w:val="Normal"/>
-    <w:uiPriority w:val="35"/>
-    <w:qFormat/>
-    <w:rsid w:val="000A381C"/>
-    <w:pPr>
-      <w:spacing w:after="200" w:line="240" w:lineRule="auto"/>
-    </w:pPr>
-    <w:rPr>
-      <w:b/>
-      <w:bCs/>
-      <w:color w:val="5B9BD5" w:themeColor="accent1"/>
-      <w:sz w:val="18"/>
-      <w:szCs w:val="18"/>
-    </w:rPr>
-  </w:style>
-  <w:style w:type="character" w:styleId="Hyperlink">
-    <w:name w:val="Hyperlink"/>
-    <w:basedOn w:val="DefaultParagraphFont"/>
-    <w:uiPriority w:val="99"/>
-    <w:semiHidden/>
-    <w:rsid w:val="000A381C"/>
-    <w:rPr>
-      <w:color w:val="0563C1" w:themeColor="hyperlink"/>
-      <w:u w:val="single"/>
-    </w:rPr>
-  </w:style>
-  <w:style w:type="character" w:customStyle="1" w:styleId="apple-converted-space">
-    <w:name w:val="apple-converted-space"/>
-    <w:basedOn w:val="DefaultParagraphFont"/>
-    <w:rsid w:val="00BD5151"/>
-  </w:style>
-</w:styles>
-</file>
-
 <file path=word/glossary/document.xml><?xml version="1.0" encoding="utf-8"?>
-<w:glossaryDocument xmlns:wpc="http://schemas.microsoft.com/office/word/2010/wordprocessingCanvas" xmlns:mc="http://schemas.openxmlformats.org/markup-compatibility/2006" xmlns:o="urn:schemas-microsoft-com:office:office" xmlns:r="http://schemas.openxmlformats.org/officeDocument/2006/relationships" xmlns:m="http://schemas.openxmlformats.org/officeDocument/2006/math" xmlns:v="urn:schemas-microsoft-com:vml" xmlns:wp14="http://schemas.microsoft.com/office/word/2010/wordprocessingDrawing" xmlns:wp="http://schemas.openxmlformats.org/drawingml/2006/wordprocessingDrawing" xmlns:w10="urn:schemas-microsoft-com:office:word" xmlns:w="http://schemas.openxmlformats.org/wordprocessingml/2006/main" xmlns:w14="http://schemas.microsoft.com/office/word/2010/wordml" xmlns:wpg="http://schemas.microsoft.com/office/word/2010/wordprocessingGroup" xmlns:wpi="http://schemas.microsoft.com/office/word/2010/wordprocessingInk" xmlns:wne="http://schemas.microsoft.com/office/word/2006/wordml" xmlns:wps="http://schemas.microsoft.com/office/word/2010/wordprocessingShape" mc:Ignorable="w14 wp14">
+<w:glossaryDocument xmlns:wpc="http://schemas.microsoft.com/office/word/2010/wordprocessingCanvas" xmlns:mo="http://schemas.microsoft.com/office/mac/office/2008/main" xmlns:mc="http://schemas.openxmlformats.org/markup-compatibility/2006" xmlns:mv="urn:schemas-microsoft-com:mac:vml" xmlns:o="urn:schemas-microsoft-com:office:office" xmlns:r="http://schemas.openxmlformats.org/officeDocument/2006/relationships" xmlns:m="http://schemas.openxmlformats.org/officeDocument/2006/math" xmlns:v="urn:schemas-microsoft-com:vml" xmlns:wp14="http://schemas.microsoft.com/office/word/2010/wordprocessingDrawing" xmlns:wp="http://schemas.openxmlformats.org/drawingml/2006/wordprocessingDrawing" xmlns:w10="urn:schemas-microsoft-com:office:word" xmlns:w="http://schemas.openxmlformats.org/wordprocessingml/2006/main" xmlns:w14="http://schemas.microsoft.com/office/word/2010/wordml" xmlns:w15="http://schemas.microsoft.com/office/word/2012/wordml" xmlns:wpg="http://schemas.microsoft.com/office/word/2010/wordprocessingGroup" xmlns:wpi="http://schemas.microsoft.com/office/word/2010/wordprocessingInk" xmlns:wne="http://schemas.microsoft.com/office/word/2006/wordml" xmlns:wps="http://schemas.microsoft.com/office/word/2010/wordprocessingShape" mc:Ignorable="w14 w15 wp14">
   <w:docParts>
     <w:docPart>
       <w:docPartPr>
@@ -3918,26 +3162,26 @@
 </file>
 
 <file path=word/glossary/fontTable.xml><?xml version="1.0" encoding="utf-8"?>
-<w:fonts xmlns:mc="http://schemas.openxmlformats.org/markup-compatibility/2006" xmlns:r="http://schemas.openxmlformats.org/officeDocument/2006/relationships" xmlns:w="http://schemas.openxmlformats.org/wordprocessingml/2006/main" xmlns:w14="http://schemas.microsoft.com/office/word/2010/wordml" mc:Ignorable="w14">
+<w:fonts xmlns:mc="http://schemas.openxmlformats.org/markup-compatibility/2006" xmlns:r="http://schemas.openxmlformats.org/officeDocument/2006/relationships" xmlns:w="http://schemas.openxmlformats.org/wordprocessingml/2006/main" xmlns:w14="http://schemas.microsoft.com/office/word/2010/wordml" xmlns:w15="http://schemas.microsoft.com/office/word/2012/wordml" mc:Ignorable="w14 w15">
   <w:font w:name="Symbol">
-    <w:panose1 w:val="05050102010706020507"/>
+    <w:panose1 w:val="00000000000000000000"/>
     <w:charset w:val="02"/>
-    <w:family w:val="roman"/>
+    <w:family w:val="auto"/>
     <w:pitch w:val="variable"/>
     <w:sig w:usb0="00000000" w:usb1="10000000" w:usb2="00000000" w:usb3="00000000" w:csb0="80000000" w:csb1="00000000"/>
   </w:font>
   <w:font w:name="Times New Roman">
     <w:panose1 w:val="02020603050405020304"/>
     <w:charset w:val="00"/>
-    <w:family w:val="roman"/>
+    <w:family w:val="auto"/>
     <w:pitch w:val="variable"/>
-    <w:sig w:usb0="E0002EFF" w:usb1="C0007843" w:usb2="00000009" w:usb3="00000000" w:csb0="000001FF" w:csb1="00000000"/>
+    <w:sig w:usb0="E0002AFF" w:usb1="C0007841" w:usb2="00000009" w:usb3="00000000" w:csb0="000001FF" w:csb1="00000000"/>
   </w:font>
   <w:font w:name="Courier New">
     <w:panose1 w:val="02070309020205020404"/>
     <w:charset w:val="00"/>
-    <w:family w:val="modern"/>
-    <w:pitch w:val="fixed"/>
+    <w:family w:val="auto"/>
+    <w:pitch w:val="variable"/>
     <w:sig w:usb0="E0002AFF" w:usb1="C0007843" w:usb2="00000009" w:usb3="00000000" w:csb0="000001FF" w:csb1="00000000"/>
   </w:font>
   <w:font w:name="Wingdings">
@@ -3950,14 +3194,14 @@
   <w:font w:name="Calibri">
     <w:panose1 w:val="020F0502020204030204"/>
     <w:charset w:val="00"/>
-    <w:family w:val="swiss"/>
+    <w:family w:val="auto"/>
     <w:pitch w:val="variable"/>
     <w:sig w:usb0="E00002FF" w:usb1="4000ACFF" w:usb2="00000001" w:usb3="00000000" w:csb0="0000019F" w:csb1="00000000"/>
   </w:font>
   <w:font w:name="Calibri Light">
     <w:panose1 w:val="020F0302020204030204"/>
     <w:charset w:val="00"/>
-    <w:family w:val="swiss"/>
+    <w:family w:val="auto"/>
     <w:pitch w:val="variable"/>
     <w:sig w:usb0="A00002EF" w:usb1="4000207B" w:usb2="00000000" w:usb3="00000000" w:csb0="0000019F" w:csb1="00000000"/>
   </w:font>
@@ -3968,18 +3212,18 @@
     <w:pitch w:val="variable"/>
     <w:sig w:usb0="E1002EFF" w:usb1="C000605B" w:usb2="00000029" w:usb3="00000000" w:csb0="000101FF" w:csb1="00000000"/>
   </w:font>
-  <w:font w:name="Cambria">
-    <w:panose1 w:val="02040503050406030204"/>
+  <w:font w:name="Arial">
+    <w:panose1 w:val="020B0604020202020204"/>
     <w:charset w:val="00"/>
-    <w:family w:val="roman"/>
+    <w:family w:val="auto"/>
     <w:pitch w:val="variable"/>
-    <w:sig w:usb0="E00002FF" w:usb1="400004FF" w:usb2="00000000" w:usb3="00000000" w:csb0="0000019F" w:csb1="00000000"/>
+    <w:sig w:usb0="E0002AFF" w:usb1="C0007843" w:usb2="00000009" w:usb3="00000000" w:csb0="000001FF" w:csb1="00000000"/>
   </w:font>
 </w:fonts>
 </file>
 
 <file path=word/glossary/settings.xml><?xml version="1.0" encoding="utf-8"?>
-<w:settings xmlns:mc="http://schemas.openxmlformats.org/markup-compatibility/2006" xmlns:o="urn:schemas-microsoft-com:office:office" xmlns:r="http://schemas.openxmlformats.org/officeDocument/2006/relationships" xmlns:m="http://schemas.openxmlformats.org/officeDocument/2006/math" xmlns:v="urn:schemas-microsoft-com:vml" xmlns:w10="urn:schemas-microsoft-com:office:word" xmlns:w="http://schemas.openxmlformats.org/wordprocessingml/2006/main" xmlns:w14="http://schemas.microsoft.com/office/word/2010/wordml" xmlns:sl="http://schemas.openxmlformats.org/schemaLibrary/2006/main" mc:Ignorable="w14">
+<w:settings xmlns:mc="http://schemas.openxmlformats.org/markup-compatibility/2006" xmlns:o="urn:schemas-microsoft-com:office:office" xmlns:r="http://schemas.openxmlformats.org/officeDocument/2006/relationships" xmlns:m="http://schemas.openxmlformats.org/officeDocument/2006/math" xmlns:v="urn:schemas-microsoft-com:vml" xmlns:w10="urn:schemas-microsoft-com:office:word" xmlns:w="http://schemas.openxmlformats.org/wordprocessingml/2006/main" xmlns:w14="http://schemas.microsoft.com/office/word/2010/wordml" xmlns:w15="http://schemas.microsoft.com/office/word/2012/wordml" xmlns:sl="http://schemas.openxmlformats.org/schemaLibrary/2006/main" mc:Ignorable="w14 w15">
   <w:view w:val="normal"/>
   <w:defaultTabStop w:val="720"/>
   <w:characterSpacingControl w:val="doNotCompress"/>
@@ -3995,6 +3239,7 @@
     <w:rsid w:val="00321B68"/>
     <w:rsid w:val="003E5C62"/>
     <w:rsid w:val="0057546F"/>
+    <w:rsid w:val="006E408D"/>
     <w:rsid w:val="00D00433"/>
   </w:rsids>
   <m:mathPr>
@@ -4018,7 +3263,7 @@
 </file>
 
 <file path=word/glossary/styles.xml><?xml version="1.0" encoding="utf-8"?>
-<w:styles xmlns:mc="http://schemas.openxmlformats.org/markup-compatibility/2006" xmlns:r="http://schemas.openxmlformats.org/officeDocument/2006/relationships" xmlns:w="http://schemas.openxmlformats.org/wordprocessingml/2006/main" xmlns:w14="http://schemas.microsoft.com/office/word/2010/wordml" mc:Ignorable="w14">
+<w:styles xmlns:mc="http://schemas.openxmlformats.org/markup-compatibility/2006" xmlns:r="http://schemas.openxmlformats.org/officeDocument/2006/relationships" xmlns:w="http://schemas.openxmlformats.org/wordprocessingml/2006/main" xmlns:w14="http://schemas.microsoft.com/office/word/2010/wordml" xmlns:w15="http://schemas.microsoft.com/office/word/2012/wordml" mc:Ignorable="w14 w15">
   <w:docDefaults>
     <w:rPrDefault>
       <w:rPr>
@@ -4034,144 +3279,387 @@
       </w:pPr>
     </w:pPrDefault>
   </w:docDefaults>
-  <w:latentStyles w:defLockedState="0" w:defUIPriority="99" w:defSemiHidden="1" w:defUnhideWhenUsed="1" w:defQFormat="0" w:count="267">
-    <w:lsdException w:name="Normal" w:semiHidden="0" w:uiPriority="0" w:unhideWhenUsed="0" w:qFormat="1"/>
-    <w:lsdException w:name="heading 1" w:semiHidden="0" w:uiPriority="9" w:unhideWhenUsed="0" w:qFormat="1"/>
-    <w:lsdException w:name="heading 2" w:uiPriority="9" w:qFormat="1"/>
-    <w:lsdException w:name="heading 3" w:uiPriority="9" w:qFormat="1"/>
-    <w:lsdException w:name="heading 4" w:uiPriority="9" w:qFormat="1"/>
-    <w:lsdException w:name="heading 5" w:uiPriority="9" w:qFormat="1"/>
-    <w:lsdException w:name="heading 6" w:uiPriority="9" w:qFormat="1"/>
-    <w:lsdException w:name="heading 7" w:uiPriority="9" w:qFormat="1"/>
-    <w:lsdException w:name="heading 8" w:uiPriority="9" w:qFormat="1"/>
-    <w:lsdException w:name="heading 9" w:uiPriority="9" w:qFormat="1"/>
-    <w:lsdException w:name="toc 1" w:uiPriority="39"/>
-    <w:lsdException w:name="toc 2" w:uiPriority="39"/>
-    <w:lsdException w:name="toc 3" w:uiPriority="39"/>
-    <w:lsdException w:name="toc 4" w:uiPriority="39"/>
-    <w:lsdException w:name="toc 5" w:uiPriority="39"/>
-    <w:lsdException w:name="toc 6" w:uiPriority="39"/>
-    <w:lsdException w:name="toc 7" w:uiPriority="39"/>
-    <w:lsdException w:name="toc 8" w:uiPriority="39"/>
-    <w:lsdException w:name="toc 9" w:uiPriority="39"/>
-    <w:lsdException w:name="caption" w:uiPriority="35" w:qFormat="1"/>
-    <w:lsdException w:name="Title" w:semiHidden="0" w:uiPriority="10" w:unhideWhenUsed="0" w:qFormat="1"/>
-    <w:lsdException w:name="Default Paragraph Font" w:uiPriority="1"/>
-    <w:lsdException w:name="Subtitle" w:semiHidden="0" w:uiPriority="11" w:unhideWhenUsed="0" w:qFormat="1"/>
-    <w:lsdException w:name="Strong" w:semiHidden="0" w:uiPriority="22" w:unhideWhenUsed="0" w:qFormat="1"/>
-    <w:lsdException w:name="Emphasis" w:semiHidden="0" w:uiPriority="20" w:unhideWhenUsed="0" w:qFormat="1"/>
-    <w:lsdException w:name="Table Grid" w:semiHidden="0" w:uiPriority="59" w:unhideWhenUsed="0"/>
-    <w:lsdException w:name="Placeholder Text" w:unhideWhenUsed="0"/>
-    <w:lsdException w:name="No Spacing" w:semiHidden="0" w:uiPriority="1" w:unhideWhenUsed="0" w:qFormat="1"/>
-    <w:lsdException w:name="Light Shading" w:semiHidden="0" w:uiPriority="60" w:unhideWhenUsed="0"/>
-    <w:lsdException w:name="Light List" w:semiHidden="0" w:uiPriority="61" w:unhideWhenUsed="0"/>
-    <w:lsdException w:name="Light Grid" w:semiHidden="0" w:uiPriority="62" w:unhideWhenUsed="0"/>
-    <w:lsdException w:name="Medium Shading 1" w:semiHidden="0" w:uiPriority="63" w:unhideWhenUsed="0"/>
-    <w:lsdException w:name="Medium Shading 2" w:semiHidden="0" w:uiPriority="64" w:unhideWhenUsed="0"/>
-    <w:lsdException w:name="Medium List 1" w:semiHidden="0" w:uiPriority="65" w:unhideWhenUsed="0"/>
-    <w:lsdException w:name="Medium List 2" w:semiHidden="0" w:uiPriority="66" w:unhideWhenUsed="0"/>
-    <w:lsdException w:name="Medium Grid 1" w:semiHidden="0" w:uiPriority="67" w:unhideWhenUsed="0"/>
-    <w:lsdException w:name="Medium Grid 2" w:semiHidden="0" w:uiPriority="68" w:unhideWhenUsed="0"/>
-    <w:lsdException w:name="Medium Grid 3" w:semiHidden="0" w:uiPriority="69" w:unhideWhenUsed="0"/>
-    <w:lsdException w:name="Dark List" w:semiHidden="0" w:uiPriority="70" w:unhideWhenUsed="0"/>
-    <w:lsdException w:name="Colorful Shading" w:semiHidden="0" w:uiPriority="71" w:unhideWhenUsed="0"/>
-    <w:lsdException w:name="Colorful List" w:semiHidden="0" w:uiPriority="72" w:unhideWhenUsed="0"/>
-    <w:lsdException w:name="Colorful Grid" w:semiHidden="0" w:uiPriority="73" w:unhideWhenUsed="0"/>
-    <w:lsdException w:name="Light Shading Accent 1" w:semiHidden="0" w:uiPriority="60" w:unhideWhenUsed="0"/>
-    <w:lsdException w:name="Light List Accent 1" w:semiHidden="0" w:uiPriority="61" w:unhideWhenUsed="0"/>
-    <w:lsdException w:name="Light Grid Accent 1" w:semiHidden="0" w:uiPriority="62" w:unhideWhenUsed="0"/>
-    <w:lsdException w:name="Medium Shading 1 Accent 1" w:semiHidden="0" w:uiPriority="63" w:unhideWhenUsed="0"/>
-    <w:lsdException w:name="Medium Shading 2 Accent 1" w:semiHidden="0" w:uiPriority="64" w:unhideWhenUsed="0"/>
-    <w:lsdException w:name="Medium List 1 Accent 1" w:semiHidden="0" w:uiPriority="65" w:unhideWhenUsed="0"/>
-    <w:lsdException w:name="Revision" w:unhideWhenUsed="0"/>
-    <w:lsdException w:name="List Paragraph" w:semiHidden="0" w:uiPriority="34" w:unhideWhenUsed="0" w:qFormat="1"/>
-    <w:lsdException w:name="Quote" w:semiHidden="0" w:uiPriority="29" w:unhideWhenUsed="0" w:qFormat="1"/>
-    <w:lsdException w:name="Intense Quote" w:semiHidden="0" w:uiPriority="30" w:unhideWhenUsed="0" w:qFormat="1"/>
-    <w:lsdException w:name="Medium List 2 Accent 1" w:semiHidden="0" w:uiPriority="66" w:unhideWhenUsed="0"/>
-    <w:lsdException w:name="Medium Grid 1 Accent 1" w:semiHidden="0" w:uiPriority="67" w:unhideWhenUsed="0"/>
-    <w:lsdException w:name="Medium Grid 2 Accent 1" w:semiHidden="0" w:uiPriority="68" w:unhideWhenUsed="0"/>
-    <w:lsdException w:name="Medium Grid 3 Accent 1" w:semiHidden="0" w:uiPriority="69" w:unhideWhenUsed="0"/>
-    <w:lsdException w:name="Dark List Accent 1" w:semiHidden="0" w:uiPriority="70" w:unhideWhenUsed="0"/>
-    <w:lsdException w:name="Colorful Shading Accent 1" w:semiHidden="0" w:uiPriority="71" w:unhideWhenUsed="0"/>
-    <w:lsdException w:name="Colorful List Accent 1" w:semiHidden="0" w:uiPriority="72" w:unhideWhenUsed="0"/>
-    <w:lsdException w:name="Colorful Grid Accent 1" w:semiHidden="0" w:uiPriority="73" w:unhideWhenUsed="0"/>
-    <w:lsdException w:name="Light Shading Accent 2" w:semiHidden="0" w:uiPriority="60" w:unhideWhenUsed="0"/>
-    <w:lsdException w:name="Light List Accent 2" w:semiHidden="0" w:uiPriority="61" w:unhideWhenUsed="0"/>
-    <w:lsdException w:name="Light Grid Accent 2" w:semiHidden="0" w:uiPriority="62" w:unhideWhenUsed="0"/>
-    <w:lsdException w:name="Medium Shading 1 Accent 2" w:semiHidden="0" w:uiPriority="63" w:unhideWhenUsed="0"/>
-    <w:lsdException w:name="Medium Shading 2 Accent 2" w:semiHidden="0" w:uiPriority="64" w:unhideWhenUsed="0"/>
-    <w:lsdException w:name="Medium List 1 Accent 2" w:semiHidden="0" w:uiPriority="65" w:unhideWhenUsed="0"/>
-    <w:lsdException w:name="Medium List 2 Accent 2" w:semiHidden="0" w:uiPriority="66" w:unhideWhenUsed="0"/>
-    <w:lsdException w:name="Medium Grid 1 Accent 2" w:semiHidden="0" w:uiPriority="67" w:unhideWhenUsed="0"/>
-    <w:lsdException w:name="Medium Grid 2 Accent 2" w:semiHidden="0" w:uiPriority="68" w:unhideWhenUsed="0"/>
-    <w:lsdException w:name="Medium Grid 3 Accent 2" w:semiHidden="0" w:uiPriority="69" w:unhideWhenUsed="0"/>
-    <w:lsdException w:name="Dark List Accent 2" w:semiHidden="0" w:uiPriority="70" w:unhideWhenUsed="0"/>
-    <w:lsdException w:name="Colorful Shading Accent 2" w:semiHidden="0" w:uiPriority="71" w:unhideWhenUsed="0"/>
-    <w:lsdException w:name="Colorful List Accent 2" w:semiHidden="0" w:uiPriority="72" w:unhideWhenUsed="0"/>
-    <w:lsdException w:name="Colorful Grid Accent 2" w:semiHidden="0" w:uiPriority="73" w:unhideWhenUsed="0"/>
-    <w:lsdException w:name="Light Shading Accent 3" w:semiHidden="0" w:uiPriority="60" w:unhideWhenUsed="0"/>
-    <w:lsdException w:name="Light List Accent 3" w:semiHidden="0" w:uiPriority="61" w:unhideWhenUsed="0"/>
-    <w:lsdException w:name="Light Grid Accent 3" w:semiHidden="0" w:uiPriority="62" w:unhideWhenUsed="0"/>
-    <w:lsdException w:name="Medium Shading 1 Accent 3" w:semiHidden="0" w:uiPriority="63" w:unhideWhenUsed="0"/>
-    <w:lsdException w:name="Medium Shading 2 Accent 3" w:semiHidden="0" w:uiPriority="64" w:unhideWhenUsed="0"/>
-    <w:lsdException w:name="Medium List 1 Accent 3" w:semiHidden="0" w:uiPriority="65" w:unhideWhenUsed="0"/>
-    <w:lsdException w:name="Medium List 2 Accent 3" w:semiHidden="0" w:uiPriority="66" w:unhideWhenUsed="0"/>
-    <w:lsdException w:name="Medium Grid 1 Accent 3" w:semiHidden="0" w:uiPriority="67" w:unhideWhenUsed="0"/>
-    <w:lsdException w:name="Medium Grid 2 Accent 3" w:semiHidden="0" w:uiPriority="68" w:unhideWhenUsed="0"/>
-    <w:lsdException w:name="Medium Grid 3 Accent 3" w:semiHidden="0" w:uiPriority="69" w:unhideWhenUsed="0"/>
-    <w:lsdException w:name="Dark List Accent 3" w:semiHidden="0" w:uiPriority="70" w:unhideWhenUsed="0"/>
-    <w:lsdException w:name="Colorful Shading Accent 3" w:semiHidden="0" w:uiPriority="71" w:unhideWhenUsed="0"/>
-    <w:lsdException w:name="Colorful List Accent 3" w:semiHidden="0" w:uiPriority="72" w:unhideWhenUsed="0"/>
-    <w:lsdException w:name="Colorful Grid Accent 3" w:semiHidden="0" w:uiPriority="73" w:unhideWhenUsed="0"/>
-    <w:lsdException w:name="Light Shading Accent 4" w:semiHidden="0" w:uiPriority="60" w:unhideWhenUsed="0"/>
-    <w:lsdException w:name="Light List Accent 4" w:semiHidden="0" w:uiPriority="61" w:unhideWhenUsed="0"/>
-    <w:lsdException w:name="Light Grid Accent 4" w:semiHidden="0" w:uiPriority="62" w:unhideWhenUsed="0"/>
-    <w:lsdException w:name="Medium Shading 1 Accent 4" w:semiHidden="0" w:uiPriority="63" w:unhideWhenUsed="0"/>
-    <w:lsdException w:name="Medium Shading 2 Accent 4" w:semiHidden="0" w:uiPriority="64" w:unhideWhenUsed="0"/>
-    <w:lsdException w:name="Medium List 1 Accent 4" w:semiHidden="0" w:uiPriority="65" w:unhideWhenUsed="0"/>
-    <w:lsdException w:name="Medium List 2 Accent 4" w:semiHidden="0" w:uiPriority="66" w:unhideWhenUsed="0"/>
-    <w:lsdException w:name="Medium Grid 1 Accent 4" w:semiHidden="0" w:uiPriority="67" w:unhideWhenUsed="0"/>
-    <w:lsdException w:name="Medium Grid 2 Accent 4" w:semiHidden="0" w:uiPriority="68" w:unhideWhenUsed="0"/>
-    <w:lsdException w:name="Medium Grid 3 Accent 4" w:semiHidden="0" w:uiPriority="69" w:unhideWhenUsed="0"/>
-    <w:lsdException w:name="Dark List Accent 4" w:semiHidden="0" w:uiPriority="70" w:unhideWhenUsed="0"/>
-    <w:lsdException w:name="Colorful Shading Accent 4" w:semiHidden="0" w:uiPriority="71" w:unhideWhenUsed="0"/>
-    <w:lsdException w:name="Colorful List Accent 4" w:semiHidden="0" w:uiPriority="72" w:unhideWhenUsed="0"/>
-    <w:lsdException w:name="Colorful Grid Accent 4" w:semiHidden="0" w:uiPriority="73" w:unhideWhenUsed="0"/>
-    <w:lsdException w:name="Light Shading Accent 5" w:semiHidden="0" w:uiPriority="60" w:unhideWhenUsed="0"/>
-    <w:lsdException w:name="Light List Accent 5" w:semiHidden="0" w:uiPriority="61" w:unhideWhenUsed="0"/>
-    <w:lsdException w:name="Light Grid Accent 5" w:semiHidden="0" w:uiPriority="62" w:unhideWhenUsed="0"/>
-    <w:lsdException w:name="Medium Shading 1 Accent 5" w:semiHidden="0" w:uiPriority="63" w:unhideWhenUsed="0"/>
-    <w:lsdException w:name="Medium Shading 2 Accent 5" w:semiHidden="0" w:uiPriority="64" w:unhideWhenUsed="0"/>
-    <w:lsdException w:name="Medium List 1 Accent 5" w:semiHidden="0" w:uiPriority="65" w:unhideWhenUsed="0"/>
-    <w:lsdException w:name="Medium List 2 Accent 5" w:semiHidden="0" w:uiPriority="66" w:unhideWhenUsed="0"/>
-    <w:lsdException w:name="Medium Grid 1 Accent 5" w:semiHidden="0" w:uiPriority="67" w:unhideWhenUsed="0"/>
-    <w:lsdException w:name="Medium Grid 2 Accent 5" w:semiHidden="0" w:uiPriority="68" w:unhideWhenUsed="0"/>
-    <w:lsdException w:name="Medium Grid 3 Accent 5" w:semiHidden="0" w:uiPriority="69" w:unhideWhenUsed="0"/>
-    <w:lsdException w:name="Dark List Accent 5" w:semiHidden="0" w:uiPriority="70" w:unhideWhenUsed="0"/>
-    <w:lsdException w:name="Colorful Shading Accent 5" w:semiHidden="0" w:uiPriority="71" w:unhideWhenUsed="0"/>
-    <w:lsdException w:name="Colorful List Accent 5" w:semiHidden="0" w:uiPriority="72" w:unhideWhenUsed="0"/>
-    <w:lsdException w:name="Colorful Grid Accent 5" w:semiHidden="0" w:uiPriority="73" w:unhideWhenUsed="0"/>
-    <w:lsdException w:name="Light Shading Accent 6" w:semiHidden="0" w:uiPriority="60" w:unhideWhenUsed="0"/>
-    <w:lsdException w:name="Light List Accent 6" w:semiHidden="0" w:uiPriority="61" w:unhideWhenUsed="0"/>
-    <w:lsdException w:name="Light Grid Accent 6" w:semiHidden="0" w:uiPriority="62" w:unhideWhenUsed="0"/>
-    <w:lsdException w:name="Medium Shading 1 Accent 6" w:semiHidden="0" w:uiPriority="63" w:unhideWhenUsed="0"/>
-    <w:lsdException w:name="Medium Shading 2 Accent 6" w:semiHidden="0" w:uiPriority="64" w:unhideWhenUsed="0"/>
-    <w:lsdException w:name="Medium List 1 Accent 6" w:semiHidden="0" w:uiPriority="65" w:unhideWhenUsed="0"/>
-    <w:lsdException w:name="Medium List 2 Accent 6" w:semiHidden="0" w:uiPriority="66" w:unhideWhenUsed="0"/>
-    <w:lsdException w:name="Medium Grid 1 Accent 6" w:semiHidden="0" w:uiPriority="67" w:unhideWhenUsed="0"/>
-    <w:lsdException w:name="Medium Grid 2 Accent 6" w:semiHidden="0" w:uiPriority="68" w:unhideWhenUsed="0"/>
-    <w:lsdException w:name="Medium Grid 3 Accent 6" w:semiHidden="0" w:uiPriority="69" w:unhideWhenUsed="0"/>
-    <w:lsdException w:name="Dark List Accent 6" w:semiHidden="0" w:uiPriority="70" w:unhideWhenUsed="0"/>
-    <w:lsdException w:name="Colorful Shading Accent 6" w:semiHidden="0" w:uiPriority="71" w:unhideWhenUsed="0"/>
-    <w:lsdException w:name="Colorful List Accent 6" w:semiHidden="0" w:uiPriority="72" w:unhideWhenUsed="0"/>
-    <w:lsdException w:name="Colorful Grid Accent 6" w:semiHidden="0" w:uiPriority="73" w:unhideWhenUsed="0"/>
-    <w:lsdException w:name="Subtle Emphasis" w:semiHidden="0" w:uiPriority="19" w:unhideWhenUsed="0" w:qFormat="1"/>
-    <w:lsdException w:name="Intense Emphasis" w:semiHidden="0" w:uiPriority="21" w:unhideWhenUsed="0" w:qFormat="1"/>
-    <w:lsdException w:name="Subtle Reference" w:semiHidden="0" w:uiPriority="31" w:unhideWhenUsed="0" w:qFormat="1"/>
-    <w:lsdException w:name="Intense Reference" w:semiHidden="0" w:uiPriority="32" w:unhideWhenUsed="0" w:qFormat="1"/>
-    <w:lsdException w:name="Book Title" w:semiHidden="0" w:uiPriority="33" w:unhideWhenUsed="0" w:qFormat="1"/>
-    <w:lsdException w:name="Bibliography" w:uiPriority="37"/>
-    <w:lsdException w:name="TOC Heading" w:uiPriority="39" w:qFormat="1"/>
+  <w:latentStyles w:defLockedState="0" w:defUIPriority="99" w:defSemiHidden="0" w:defUnhideWhenUsed="0" w:defQFormat="0" w:count="380">
+    <w:lsdException w:name="Normal" w:uiPriority="0" w:qFormat="1"/>
+    <w:lsdException w:name="heading 1" w:uiPriority="9" w:qFormat="1"/>
+    <w:lsdException w:name="heading 2" w:semiHidden="1" w:uiPriority="9" w:unhideWhenUsed="1" w:qFormat="1"/>
+    <w:lsdException w:name="heading 3" w:semiHidden="1" w:uiPriority="9" w:unhideWhenUsed="1" w:qFormat="1"/>
+    <w:lsdException w:name="heading 4" w:semiHidden="1" w:uiPriority="9" w:unhideWhenUsed="1" w:qFormat="1"/>
+    <w:lsdException w:name="heading 5" w:semiHidden="1" w:uiPriority="9" w:unhideWhenUsed="1" w:qFormat="1"/>
+    <w:lsdException w:name="heading 6" w:semiHidden="1" w:uiPriority="9" w:unhideWhenUsed="1" w:qFormat="1"/>
+    <w:lsdException w:name="heading 7" w:semiHidden="1" w:uiPriority="9" w:unhideWhenUsed="1" w:qFormat="1"/>
+    <w:lsdException w:name="heading 8" w:semiHidden="1" w:uiPriority="9" w:unhideWhenUsed="1" w:qFormat="1"/>
+    <w:lsdException w:name="heading 9" w:semiHidden="1" w:uiPriority="9" w:unhideWhenUsed="1" w:qFormat="1"/>
+    <w:lsdException w:name="index 1" w:semiHidden="1" w:unhideWhenUsed="1"/>
+    <w:lsdException w:name="index 2" w:semiHidden="1" w:unhideWhenUsed="1"/>
+    <w:lsdException w:name="index 3" w:semiHidden="1" w:unhideWhenUsed="1"/>
+    <w:lsdException w:name="index 4" w:semiHidden="1" w:unhideWhenUsed="1"/>
+    <w:lsdException w:name="index 5" w:semiHidden="1" w:unhideWhenUsed="1"/>
+    <w:lsdException w:name="index 6" w:semiHidden="1" w:unhideWhenUsed="1"/>
+    <w:lsdException w:name="index 7" w:semiHidden="1" w:unhideWhenUsed="1"/>
+    <w:lsdException w:name="index 8" w:semiHidden="1" w:unhideWhenUsed="1"/>
+    <w:lsdException w:name="index 9" w:semiHidden="1" w:unhideWhenUsed="1"/>
+    <w:lsdException w:name="toc 1" w:semiHidden="1" w:uiPriority="39" w:unhideWhenUsed="1"/>
+    <w:lsdException w:name="toc 2" w:semiHidden="1" w:uiPriority="39" w:unhideWhenUsed="1"/>
+    <w:lsdException w:name="toc 3" w:semiHidden="1" w:uiPriority="39" w:unhideWhenUsed="1"/>
+    <w:lsdException w:name="toc 4" w:semiHidden="1" w:uiPriority="39" w:unhideWhenUsed="1"/>
+    <w:lsdException w:name="toc 5" w:semiHidden="1" w:uiPriority="39" w:unhideWhenUsed="1"/>
+    <w:lsdException w:name="toc 6" w:semiHidden="1" w:uiPriority="39" w:unhideWhenUsed="1"/>
+    <w:lsdException w:name="toc 7" w:semiHidden="1" w:uiPriority="39" w:unhideWhenUsed="1"/>
+    <w:lsdException w:name="toc 8" w:semiHidden="1" w:uiPriority="39" w:unhideWhenUsed="1"/>
+    <w:lsdException w:name="toc 9" w:semiHidden="1" w:uiPriority="39" w:unhideWhenUsed="1"/>
+    <w:lsdException w:name="Normal Indent" w:semiHidden="1" w:unhideWhenUsed="1"/>
+    <w:lsdException w:name="footnote text" w:semiHidden="1" w:unhideWhenUsed="1"/>
+    <w:lsdException w:name="annotation text" w:semiHidden="1" w:unhideWhenUsed="1"/>
+    <w:lsdException w:name="header" w:semiHidden="1" w:unhideWhenUsed="1"/>
+    <w:lsdException w:name="footer" w:semiHidden="1" w:unhideWhenUsed="1"/>
+    <w:lsdException w:name="index heading" w:semiHidden="1" w:unhideWhenUsed="1"/>
+    <w:lsdException w:name="caption" w:semiHidden="1" w:uiPriority="35" w:unhideWhenUsed="1" w:qFormat="1"/>
+    <w:lsdException w:name="table of figures" w:semiHidden="1" w:unhideWhenUsed="1"/>
+    <w:lsdException w:name="envelope address" w:semiHidden="1" w:unhideWhenUsed="1"/>
+    <w:lsdException w:name="envelope return" w:semiHidden="1" w:unhideWhenUsed="1"/>
+    <w:lsdException w:name="footnote reference" w:semiHidden="1" w:unhideWhenUsed="1"/>
+    <w:lsdException w:name="annotation reference" w:semiHidden="1" w:unhideWhenUsed="1"/>
+    <w:lsdException w:name="line number" w:semiHidden="1" w:unhideWhenUsed="1"/>
+    <w:lsdException w:name="page number" w:semiHidden="1" w:unhideWhenUsed="1"/>
+    <w:lsdException w:name="endnote reference" w:semiHidden="1" w:unhideWhenUsed="1"/>
+    <w:lsdException w:name="endnote text" w:semiHidden="1" w:unhideWhenUsed="1"/>
+    <w:lsdException w:name="table of authorities" w:semiHidden="1" w:unhideWhenUsed="1"/>
+    <w:lsdException w:name="macro" w:semiHidden="1" w:unhideWhenUsed="1"/>
+    <w:lsdException w:name="toa heading" w:semiHidden="1" w:unhideWhenUsed="1"/>
+    <w:lsdException w:name="List" w:semiHidden="1" w:unhideWhenUsed="1"/>
+    <w:lsdException w:name="List Bullet" w:semiHidden="1" w:unhideWhenUsed="1"/>
+    <w:lsdException w:name="List Number" w:semiHidden="1" w:unhideWhenUsed="1"/>
+    <w:lsdException w:name="List 2" w:semiHidden="1" w:unhideWhenUsed="1"/>
+    <w:lsdException w:name="List 3" w:semiHidden="1" w:unhideWhenUsed="1"/>
+    <w:lsdException w:name="List 4" w:semiHidden="1" w:unhideWhenUsed="1"/>
+    <w:lsdException w:name="List 5" w:semiHidden="1" w:unhideWhenUsed="1"/>
+    <w:lsdException w:name="List Bullet 2" w:semiHidden="1" w:unhideWhenUsed="1"/>
+    <w:lsdException w:name="List Bullet 3" w:semiHidden="1" w:unhideWhenUsed="1"/>
+    <w:lsdException w:name="List Bullet 4" w:semiHidden="1" w:unhideWhenUsed="1"/>
+    <w:lsdException w:name="List Bullet 5" w:semiHidden="1" w:unhideWhenUsed="1"/>
+    <w:lsdException w:name="List Number 2" w:semiHidden="1" w:unhideWhenUsed="1"/>
+    <w:lsdException w:name="List Number 3" w:semiHidden="1" w:unhideWhenUsed="1"/>
+    <w:lsdException w:name="List Number 4" w:semiHidden="1" w:unhideWhenUsed="1"/>
+    <w:lsdException w:name="List Number 5" w:semiHidden="1" w:unhideWhenUsed="1"/>
+    <w:lsdException w:name="Title" w:uiPriority="10" w:qFormat="1"/>
+    <w:lsdException w:name="Closing" w:semiHidden="1" w:unhideWhenUsed="1"/>
+    <w:lsdException w:name="Signature" w:semiHidden="1" w:unhideWhenUsed="1"/>
+    <w:lsdException w:name="Default Paragraph Font" w:semiHidden="1" w:uiPriority="1" w:unhideWhenUsed="1"/>
+    <w:lsdException w:name="Body Text" w:semiHidden="1" w:unhideWhenUsed="1"/>
+    <w:lsdException w:name="Body Text Indent" w:semiHidden="1" w:unhideWhenUsed="1"/>
+    <w:lsdException w:name="List Continue" w:semiHidden="1" w:unhideWhenUsed="1"/>
+    <w:lsdException w:name="List Continue 2" w:semiHidden="1" w:unhideWhenUsed="1"/>
+    <w:lsdException w:name="List Continue 3" w:semiHidden="1" w:unhideWhenUsed="1"/>
+    <w:lsdException w:name="List Continue 4" w:semiHidden="1" w:unhideWhenUsed="1"/>
+    <w:lsdException w:name="List Continue 5" w:semiHidden="1" w:unhideWhenUsed="1"/>
+    <w:lsdException w:name="Message Header" w:semiHidden="1" w:unhideWhenUsed="1"/>
+    <w:lsdException w:name="Subtitle" w:uiPriority="11" w:qFormat="1"/>
+    <w:lsdException w:name="Salutation" w:semiHidden="1" w:unhideWhenUsed="1"/>
+    <w:lsdException w:name="Date" w:semiHidden="1" w:unhideWhenUsed="1"/>
+    <w:lsdException w:name="Body Text First Indent" w:semiHidden="1" w:unhideWhenUsed="1"/>
+    <w:lsdException w:name="Body Text First Indent 2" w:semiHidden="1" w:unhideWhenUsed="1"/>
+    <w:lsdException w:name="Note Heading" w:semiHidden="1" w:unhideWhenUsed="1"/>
+    <w:lsdException w:name="Body Text 2" w:semiHidden="1" w:unhideWhenUsed="1"/>
+    <w:lsdException w:name="Body Text 3" w:semiHidden="1" w:unhideWhenUsed="1"/>
+    <w:lsdException w:name="Body Text Indent 2" w:semiHidden="1" w:unhideWhenUsed="1"/>
+    <w:lsdException w:name="Body Text Indent 3" w:semiHidden="1" w:unhideWhenUsed="1"/>
+    <w:lsdException w:name="Block Text" w:semiHidden="1" w:unhideWhenUsed="1"/>
+    <w:lsdException w:name="Hyperlink" w:semiHidden="1" w:unhideWhenUsed="1"/>
+    <w:lsdException w:name="FollowedHyperlink" w:semiHidden="1" w:unhideWhenUsed="1"/>
+    <w:lsdException w:name="Strong" w:uiPriority="22" w:qFormat="1"/>
+    <w:lsdException w:name="Emphasis" w:uiPriority="20" w:qFormat="1"/>
+    <w:lsdException w:name="Document Map" w:semiHidden="1" w:unhideWhenUsed="1"/>
+    <w:lsdException w:name="Plain Text" w:semiHidden="1" w:unhideWhenUsed="1"/>
+    <w:lsdException w:name="E-mail Signature" w:semiHidden="1" w:unhideWhenUsed="1"/>
+    <w:lsdException w:name="HTML Top of Form" w:semiHidden="1" w:unhideWhenUsed="1"/>
+    <w:lsdException w:name="HTML Bottom of Form" w:semiHidden="1" w:unhideWhenUsed="1"/>
+    <w:lsdException w:name="Normal (Web)" w:semiHidden="1" w:unhideWhenUsed="1"/>
+    <w:lsdException w:name="HTML Acronym" w:semiHidden="1" w:unhideWhenUsed="1"/>
+    <w:lsdException w:name="HTML Address" w:semiHidden="1" w:unhideWhenUsed="1"/>
+    <w:lsdException w:name="HTML Cite" w:semiHidden="1" w:unhideWhenUsed="1"/>
+    <w:lsdException w:name="HTML Code" w:semiHidden="1" w:unhideWhenUsed="1"/>
+    <w:lsdException w:name="HTML Definition" w:semiHidden="1" w:unhideWhenUsed="1"/>
+    <w:lsdException w:name="HTML Keyboard" w:semiHidden="1" w:unhideWhenUsed="1"/>
+    <w:lsdException w:name="HTML Preformatted" w:semiHidden="1" w:unhideWhenUsed="1"/>
+    <w:lsdException w:name="HTML Sample" w:semiHidden="1" w:unhideWhenUsed="1"/>
+    <w:lsdException w:name="HTML Typewriter" w:semiHidden="1" w:unhideWhenUsed="1"/>
+    <w:lsdException w:name="HTML Variable" w:semiHidden="1" w:unhideWhenUsed="1"/>
+    <w:lsdException w:name="Normal Table" w:semiHidden="1" w:unhideWhenUsed="1"/>
+    <w:lsdException w:name="annotation subject" w:semiHidden="1" w:unhideWhenUsed="1"/>
+    <w:lsdException w:name="No List" w:semiHidden="1" w:unhideWhenUsed="1"/>
+    <w:lsdException w:name="Outline List 1" w:semiHidden="1" w:unhideWhenUsed="1"/>
+    <w:lsdException w:name="Outline List 2" w:semiHidden="1" w:unhideWhenUsed="1"/>
+    <w:lsdException w:name="Outline List 3" w:semiHidden="1" w:unhideWhenUsed="1"/>
+    <w:lsdException w:name="Table Simple 1" w:semiHidden="1" w:unhideWhenUsed="1"/>
+    <w:lsdException w:name="Table Simple 2" w:semiHidden="1" w:unhideWhenUsed="1"/>
+    <w:lsdException w:name="Table Simple 3" w:semiHidden="1" w:unhideWhenUsed="1"/>
+    <w:lsdException w:name="Table Classic 1" w:semiHidden="1" w:unhideWhenUsed="1"/>
+    <w:lsdException w:name="Table Classic 2" w:semiHidden="1" w:unhideWhenUsed="1"/>
+    <w:lsdException w:name="Table Classic 3" w:semiHidden="1" w:unhideWhenUsed="1"/>
+    <w:lsdException w:name="Table Classic 4" w:semiHidden="1" w:unhideWhenUsed="1"/>
+    <w:lsdException w:name="Table Colorful 1" w:semiHidden="1" w:unhideWhenUsed="1"/>
+    <w:lsdException w:name="Table Colorful 2" w:semiHidden="1" w:unhideWhenUsed="1"/>
+    <w:lsdException w:name="Table Colorful 3" w:semiHidden="1" w:unhideWhenUsed="1"/>
+    <w:lsdException w:name="Table Columns 1" w:semiHidden="1" w:unhideWhenUsed="1"/>
+    <w:lsdException w:name="Table Columns 2" w:semiHidden="1" w:unhideWhenUsed="1"/>
+    <w:lsdException w:name="Table Columns 3" w:semiHidden="1" w:unhideWhenUsed="1"/>
+    <w:lsdException w:name="Table Columns 4" w:semiHidden="1" w:unhideWhenUsed="1"/>
+    <w:lsdException w:name="Table Columns 5" w:semiHidden="1" w:unhideWhenUsed="1"/>
+    <w:lsdException w:name="Table Grid 1" w:semiHidden="1" w:unhideWhenUsed="1"/>
+    <w:lsdException w:name="Table Grid 2" w:semiHidden="1" w:unhideWhenUsed="1"/>
+    <w:lsdException w:name="Table Grid 3" w:semiHidden="1" w:unhideWhenUsed="1"/>
+    <w:lsdException w:name="Table Grid 4" w:semiHidden="1" w:unhideWhenUsed="1"/>
+    <w:lsdException w:name="Table Grid 5" w:semiHidden="1" w:unhideWhenUsed="1"/>
+    <w:lsdException w:name="Table Grid 6" w:semiHidden="1" w:unhideWhenUsed="1"/>
+    <w:lsdException w:name="Table Grid 7" w:semiHidden="1" w:unhideWhenUsed="1"/>
+    <w:lsdException w:name="Table Grid 8" w:semiHidden="1" w:unhideWhenUsed="1"/>
+    <w:lsdException w:name="Table List 1" w:semiHidden="1" w:unhideWhenUsed="1"/>
+    <w:lsdException w:name="Table List 2" w:semiHidden="1" w:unhideWhenUsed="1"/>
+    <w:lsdException w:name="Table List 3" w:semiHidden="1" w:unhideWhenUsed="1"/>
+    <w:lsdException w:name="Table List 4" w:semiHidden="1" w:unhideWhenUsed="1"/>
+    <w:lsdException w:name="Table List 5" w:semiHidden="1" w:unhideWhenUsed="1"/>
+    <w:lsdException w:name="Table List 6" w:semiHidden="1" w:unhideWhenUsed="1"/>
+    <w:lsdException w:name="Table List 7" w:semiHidden="1" w:unhideWhenUsed="1"/>
+    <w:lsdException w:name="Table List 8" w:semiHidden="1" w:unhideWhenUsed="1"/>
+    <w:lsdException w:name="Table 3D effects 1" w:semiHidden="1" w:unhideWhenUsed="1"/>
+    <w:lsdException w:name="Table 3D effects 2" w:semiHidden="1" w:unhideWhenUsed="1"/>
+    <w:lsdException w:name="Table 3D effects 3" w:semiHidden="1" w:unhideWhenUsed="1"/>
+    <w:lsdException w:name="Table Contemporary" w:semiHidden="1" w:unhideWhenUsed="1"/>
+    <w:lsdException w:name="Table Elegant" w:semiHidden="1" w:unhideWhenUsed="1"/>
+    <w:lsdException w:name="Table Professional" w:semiHidden="1" w:unhideWhenUsed="1"/>
+    <w:lsdException w:name="Table Subtle 1" w:semiHidden="1" w:unhideWhenUsed="1"/>
+    <w:lsdException w:name="Table Subtle 2" w:semiHidden="1" w:unhideWhenUsed="1"/>
+    <w:lsdException w:name="Table Web 1" w:semiHidden="1" w:unhideWhenUsed="1"/>
+    <w:lsdException w:name="Table Web 2" w:semiHidden="1" w:unhideWhenUsed="1"/>
+    <w:lsdException w:name="Table Web 3" w:semiHidden="1" w:unhideWhenUsed="1"/>
+    <w:lsdException w:name="Balloon Text" w:semiHidden="1" w:unhideWhenUsed="1"/>
+    <w:lsdException w:name="Table Grid" w:uiPriority="59"/>
+    <w:lsdException w:name="Table Theme" w:semiHidden="1" w:unhideWhenUsed="1"/>
+    <w:lsdException w:name="Note Level 1" w:semiHidden="1" w:unhideWhenUsed="1"/>
+    <w:lsdException w:name="Note Level 2" w:semiHidden="1" w:unhideWhenUsed="1"/>
+    <w:lsdException w:name="Note Level 3" w:semiHidden="1" w:unhideWhenUsed="1"/>
+    <w:lsdException w:name="Note Level 4" w:semiHidden="1" w:unhideWhenUsed="1"/>
+    <w:lsdException w:name="Note Level 5" w:semiHidden="1" w:unhideWhenUsed="1"/>
+    <w:lsdException w:name="Note Level 6" w:semiHidden="1" w:unhideWhenUsed="1"/>
+    <w:lsdException w:name="Note Level 7" w:semiHidden="1" w:unhideWhenUsed="1"/>
+    <w:lsdException w:name="Note Level 8" w:semiHidden="1" w:unhideWhenUsed="1"/>
+    <w:lsdException w:name="Note Level 9" w:semiHidden="1" w:unhideWhenUsed="1"/>
+    <w:lsdException w:name="Placeholder Text" w:semiHidden="1"/>
+    <w:lsdException w:name="No Spacing" w:uiPriority="1" w:qFormat="1"/>
+    <w:lsdException w:name="Light Shading" w:uiPriority="60"/>
+    <w:lsdException w:name="Light List" w:uiPriority="61"/>
+    <w:lsdException w:name="Light Grid" w:uiPriority="62"/>
+    <w:lsdException w:name="Medium Shading 1" w:uiPriority="63"/>
+    <w:lsdException w:name="Medium Shading 2" w:uiPriority="64"/>
+    <w:lsdException w:name="Medium List 1" w:uiPriority="65"/>
+    <w:lsdException w:name="Medium List 2" w:uiPriority="66"/>
+    <w:lsdException w:name="Medium Grid 1" w:uiPriority="67"/>
+    <w:lsdException w:name="Medium Grid 2" w:uiPriority="68"/>
+    <w:lsdException w:name="Medium Grid 3" w:uiPriority="69"/>
+    <w:lsdException w:name="Dark List" w:uiPriority="70"/>
+    <w:lsdException w:name="Colorful Shading" w:uiPriority="71"/>
+    <w:lsdException w:name="Colorful List" w:uiPriority="72"/>
+    <w:lsdException w:name="Colorful Grid" w:uiPriority="73"/>
+    <w:lsdException w:name="Light Shading Accent 1" w:uiPriority="60"/>
+    <w:lsdException w:name="Light List Accent 1" w:uiPriority="61"/>
+    <w:lsdException w:name="Light Grid Accent 1" w:uiPriority="62"/>
+    <w:lsdException w:name="Medium Shading 1 Accent 1" w:uiPriority="63"/>
+    <w:lsdException w:name="Medium Shading 2 Accent 1" w:uiPriority="64"/>
+    <w:lsdException w:name="Medium List 1 Accent 1" w:uiPriority="65"/>
+    <w:lsdException w:name="Revision" w:semiHidden="1"/>
+    <w:lsdException w:name="List Paragraph" w:uiPriority="34" w:qFormat="1"/>
+    <w:lsdException w:name="Quote" w:uiPriority="29" w:qFormat="1"/>
+    <w:lsdException w:name="Intense Quote" w:uiPriority="30" w:qFormat="1"/>
+    <w:lsdException w:name="Medium List 2 Accent 1" w:uiPriority="66"/>
+    <w:lsdException w:name="Medium Grid 1 Accent 1" w:uiPriority="67"/>
+    <w:lsdException w:name="Medium Grid 2 Accent 1" w:uiPriority="68"/>
+    <w:lsdException w:name="Medium Grid 3 Accent 1" w:uiPriority="69"/>
+    <w:lsdException w:name="Dark List Accent 1" w:uiPriority="70"/>
+    <w:lsdException w:name="Colorful Shading Accent 1" w:uiPriority="71"/>
+    <w:lsdException w:name="Colorful List Accent 1" w:uiPriority="72"/>
+    <w:lsdException w:name="Colorful Grid Accent 1" w:uiPriority="73"/>
+    <w:lsdException w:name="Light Shading Accent 2" w:uiPriority="60"/>
+    <w:lsdException w:name="Light List Accent 2" w:uiPriority="61"/>
+    <w:lsdException w:name="Light Grid Accent 2" w:uiPriority="62"/>
+    <w:lsdException w:name="Medium Shading 1 Accent 2" w:uiPriority="63"/>
+    <w:lsdException w:name="Medium Shading 2 Accent 2" w:uiPriority="64"/>
+    <w:lsdException w:name="Medium List 1 Accent 2" w:uiPriority="65"/>
+    <w:lsdException w:name="Medium List 2 Accent 2" w:uiPriority="66"/>
+    <w:lsdException w:name="Medium Grid 1 Accent 2" w:uiPriority="67"/>
+    <w:lsdException w:name="Medium Grid 2 Accent 2" w:uiPriority="68"/>
+    <w:lsdException w:name="Medium Grid 3 Accent 2" w:uiPriority="69"/>
+    <w:lsdException w:name="Dark List Accent 2" w:uiPriority="70"/>
+    <w:lsdException w:name="Colorful Shading Accent 2" w:uiPriority="71"/>
+    <w:lsdException w:name="Colorful List Accent 2" w:uiPriority="72"/>
+    <w:lsdException w:name="Colorful Grid Accent 2" w:uiPriority="73"/>
+    <w:lsdException w:name="Light Shading Accent 3" w:uiPriority="60"/>
+    <w:lsdException w:name="Light List Accent 3" w:uiPriority="61"/>
+    <w:lsdException w:name="Light Grid Accent 3" w:uiPriority="62"/>
+    <w:lsdException w:name="Medium Shading 1 Accent 3" w:uiPriority="63"/>
+    <w:lsdException w:name="Medium Shading 2 Accent 3" w:uiPriority="64"/>
+    <w:lsdException w:name="Medium List 1 Accent 3" w:uiPriority="65"/>
+    <w:lsdException w:name="Medium List 2 Accent 3" w:uiPriority="66"/>
+    <w:lsdException w:name="Medium Grid 1 Accent 3" w:uiPriority="67"/>
+    <w:lsdException w:name="Medium Grid 2 Accent 3" w:uiPriority="68"/>
+    <w:lsdException w:name="Medium Grid 3 Accent 3" w:uiPriority="69"/>
+    <w:lsdException w:name="Dark List Accent 3" w:uiPriority="70"/>
+    <w:lsdException w:name="Colorful Shading Accent 3" w:uiPriority="71"/>
+    <w:lsdException w:name="Colorful List Accent 3" w:uiPriority="72"/>
+    <w:lsdException w:name="Colorful Grid Accent 3" w:uiPriority="73"/>
+    <w:lsdException w:name="Light Shading Accent 4" w:uiPriority="60"/>
+    <w:lsdException w:name="Light List Accent 4" w:uiPriority="61"/>
+    <w:lsdException w:name="Light Grid Accent 4" w:uiPriority="62"/>
+    <w:lsdException w:name="Medium Shading 1 Accent 4" w:uiPriority="63"/>
+    <w:lsdException w:name="Medium Shading 2 Accent 4" w:uiPriority="64"/>
+    <w:lsdException w:name="Medium List 1 Accent 4" w:uiPriority="65"/>
+    <w:lsdException w:name="Medium List 2 Accent 4" w:uiPriority="66"/>
+    <w:lsdException w:name="Medium Grid 1 Accent 4" w:uiPriority="67"/>
+    <w:lsdException w:name="Medium Grid 2 Accent 4" w:uiPriority="68"/>
+    <w:lsdException w:name="Medium Grid 3 Accent 4" w:uiPriority="69"/>
+    <w:lsdException w:name="Dark List Accent 4" w:uiPriority="70"/>
+    <w:lsdException w:name="Colorful Shading Accent 4" w:uiPriority="71"/>
+    <w:lsdException w:name="Colorful List Accent 4" w:uiPriority="72"/>
+    <w:lsdException w:name="Colorful Grid Accent 4" w:uiPriority="73"/>
+    <w:lsdException w:name="Light Shading Accent 5" w:uiPriority="60"/>
+    <w:lsdException w:name="Light List Accent 5" w:uiPriority="61"/>
+    <w:lsdException w:name="Light Grid Accent 5" w:uiPriority="62"/>
+    <w:lsdException w:name="Medium Shading 1 Accent 5" w:uiPriority="63"/>
+    <w:lsdException w:name="Medium Shading 2 Accent 5" w:uiPriority="64"/>
+    <w:lsdException w:name="Medium List 1 Accent 5" w:uiPriority="65"/>
+    <w:lsdException w:name="Medium List 2 Accent 5" w:uiPriority="66"/>
+    <w:lsdException w:name="Medium Grid 1 Accent 5" w:uiPriority="67"/>
+    <w:lsdException w:name="Medium Grid 2 Accent 5" w:uiPriority="68"/>
+    <w:lsdException w:name="Medium Grid 3 Accent 5" w:uiPriority="69"/>
+    <w:lsdException w:name="Dark List Accent 5" w:uiPriority="70"/>
+    <w:lsdException w:name="Colorful Shading Accent 5" w:uiPriority="71"/>
+    <w:lsdException w:name="Colorful List Accent 5" w:uiPriority="72"/>
+    <w:lsdException w:name="Colorful Grid Accent 5" w:uiPriority="73"/>
+    <w:lsdException w:name="Light Shading Accent 6" w:uiPriority="60"/>
+    <w:lsdException w:name="Light List Accent 6" w:uiPriority="61"/>
+    <w:lsdException w:name="Light Grid Accent 6" w:uiPriority="62"/>
+    <w:lsdException w:name="Medium Shading 1 Accent 6" w:uiPriority="63"/>
+    <w:lsdException w:name="Medium Shading 2 Accent 6" w:uiPriority="64"/>
+    <w:lsdException w:name="Medium List 1 Accent 6" w:uiPriority="65"/>
+    <w:lsdException w:name="Medium List 2 Accent 6" w:uiPriority="66"/>
+    <w:lsdException w:name="Medium Grid 1 Accent 6" w:uiPriority="67"/>
+    <w:lsdException w:name="Medium Grid 2 Accent 6" w:uiPriority="68"/>
+    <w:lsdException w:name="Medium Grid 3 Accent 6" w:uiPriority="69"/>
+    <w:lsdException w:name="Dark List Accent 6" w:uiPriority="70"/>
+    <w:lsdException w:name="Colorful Shading Accent 6" w:uiPriority="71"/>
+    <w:lsdException w:name="Colorful List Accent 6" w:uiPriority="72"/>
+    <w:lsdException w:name="Colorful Grid Accent 6" w:uiPriority="73"/>
+    <w:lsdException w:name="Subtle Emphasis" w:uiPriority="19" w:qFormat="1"/>
+    <w:lsdException w:name="Intense Emphasis" w:uiPriority="21" w:qFormat="1"/>
+    <w:lsdException w:name="Subtle Reference" w:uiPriority="31" w:qFormat="1"/>
+    <w:lsdException w:name="Intense Reference" w:uiPriority="32" w:qFormat="1"/>
+    <w:lsdException w:name="Book Title" w:uiPriority="33" w:qFormat="1"/>
+    <w:lsdException w:name="Bibliography" w:semiHidden="1" w:uiPriority="37" w:unhideWhenUsed="1"/>
+    <w:lsdException w:name="TOC Heading" w:semiHidden="1" w:uiPriority="39" w:unhideWhenUsed="1" w:qFormat="1"/>
+    <w:lsdException w:name="Plain Table 1" w:uiPriority="41"/>
+    <w:lsdException w:name="Plain Table 2" w:uiPriority="42"/>
+    <w:lsdException w:name="Plain Table 3" w:uiPriority="43"/>
+    <w:lsdException w:name="Plain Table 4" w:uiPriority="44"/>
+    <w:lsdException w:name="Plain Table 5" w:uiPriority="45"/>
+    <w:lsdException w:name="Grid Table Light" w:uiPriority="40"/>
+    <w:lsdException w:name="Grid Table 1 Light" w:uiPriority="46"/>
+    <w:lsdException w:name="Grid Table 2" w:uiPriority="47"/>
+    <w:lsdException w:name="Grid Table 3" w:uiPriority="48"/>
+    <w:lsdException w:name="Grid Table 4" w:uiPriority="49"/>
+    <w:lsdException w:name="Grid Table 5 Dark" w:uiPriority="50"/>
+    <w:lsdException w:name="Grid Table 6 Colorful" w:uiPriority="51"/>
+    <w:lsdException w:name="Grid Table 7 Colorful" w:uiPriority="52"/>
+    <w:lsdException w:name="Grid Table 1 Light Accent 1" w:uiPriority="46"/>
+    <w:lsdException w:name="Grid Table 2 Accent 1" w:uiPriority="47"/>
+    <w:lsdException w:name="Grid Table 3 Accent 1" w:uiPriority="48"/>
+    <w:lsdException w:name="Grid Table 4 Accent 1" w:uiPriority="49"/>
+    <w:lsdException w:name="Grid Table 5 Dark Accent 1" w:uiPriority="50"/>
+    <w:lsdException w:name="Grid Table 6 Colorful Accent 1" w:uiPriority="51"/>
+    <w:lsdException w:name="Grid Table 7 Colorful Accent 1" w:uiPriority="52"/>
+    <w:lsdException w:name="Grid Table 1 Light Accent 2" w:uiPriority="46"/>
+    <w:lsdException w:name="Grid Table 2 Accent 2" w:uiPriority="47"/>
+    <w:lsdException w:name="Grid Table 3 Accent 2" w:uiPriority="48"/>
+    <w:lsdException w:name="Grid Table 4 Accent 2" w:uiPriority="49"/>
+    <w:lsdException w:name="Grid Table 5 Dark Accent 2" w:uiPriority="50"/>
+    <w:lsdException w:name="Grid Table 6 Colorful Accent 2" w:uiPriority="51"/>
+    <w:lsdException w:name="Grid Table 7 Colorful Accent 2" w:uiPriority="52"/>
+    <w:lsdException w:name="Grid Table 1 Light Accent 3" w:uiPriority="46"/>
+    <w:lsdException w:name="Grid Table 2 Accent 3" w:uiPriority="47"/>
+    <w:lsdException w:name="Grid Table 3 Accent 3" w:uiPriority="48"/>
+    <w:lsdException w:name="Grid Table 4 Accent 3" w:uiPriority="49"/>
+    <w:lsdException w:name="Grid Table 5 Dark Accent 3" w:uiPriority="50"/>
+    <w:lsdException w:name="Grid Table 6 Colorful Accent 3" w:uiPriority="51"/>
+    <w:lsdException w:name="Grid Table 7 Colorful Accent 3" w:uiPriority="52"/>
+    <w:lsdException w:name="Grid Table 1 Light Accent 4" w:uiPriority="46"/>
+    <w:lsdException w:name="Grid Table 2 Accent 4" w:uiPriority="47"/>
+    <w:lsdException w:name="Grid Table 3 Accent 4" w:uiPriority="48"/>
+    <w:lsdException w:name="Grid Table 4 Accent 4" w:uiPriority="49"/>
+    <w:lsdException w:name="Grid Table 5 Dark Accent 4" w:uiPriority="50"/>
+    <w:lsdException w:name="Grid Table 6 Colorful Accent 4" w:uiPriority="51"/>
+    <w:lsdException w:name="Grid Table 7 Colorful Accent 4" w:uiPriority="52"/>
+    <w:lsdException w:name="Grid Table 1 Light Accent 5" w:uiPriority="46"/>
+    <w:lsdException w:name="Grid Table 2 Accent 5" w:uiPriority="47"/>
+    <w:lsdException w:name="Grid Table 3 Accent 5" w:uiPriority="48"/>
+    <w:lsdException w:name="Grid Table 4 Accent 5" w:uiPriority="49"/>
+    <w:lsdException w:name="Grid Table 5 Dark Accent 5" w:uiPriority="50"/>
+    <w:lsdException w:name="Grid Table 6 Colorful Accent 5" w:uiPriority="51"/>
+    <w:lsdException w:name="Grid Table 7 Colorful Accent 5" w:uiPriority="52"/>
+    <w:lsdException w:name="Grid Table 1 Light Accent 6" w:uiPriority="46"/>
+    <w:lsdException w:name="Grid Table 2 Accent 6" w:uiPriority="47"/>
+    <w:lsdException w:name="Grid Table 3 Accent 6" w:uiPriority="48"/>
+    <w:lsdException w:name="Grid Table 4 Accent 6" w:uiPriority="49"/>
+    <w:lsdException w:name="Grid Table 5 Dark Accent 6" w:uiPriority="50"/>
+    <w:lsdException w:name="Grid Table 6 Colorful Accent 6" w:uiPriority="51"/>
+    <w:lsdException w:name="Grid Table 7 Colorful Accent 6" w:uiPriority="52"/>
+    <w:lsdException w:name="List Table 1 Light" w:uiPriority="46"/>
+    <w:lsdException w:name="List Table 2" w:uiPriority="47"/>
+    <w:lsdException w:name="List Table 3" w:uiPriority="48"/>
+    <w:lsdException w:name="List Table 4" w:uiPriority="49"/>
+    <w:lsdException w:name="List Table 5 Dark" w:uiPriority="50"/>
+    <w:lsdException w:name="List Table 6 Colorful" w:uiPriority="51"/>
+    <w:lsdException w:name="List Table 7 Colorful" w:uiPriority="52"/>
+    <w:lsdException w:name="List Table 1 Light Accent 1" w:uiPriority="46"/>
+    <w:lsdException w:name="List Table 2 Accent 1" w:uiPriority="47"/>
+    <w:lsdException w:name="List Table 3 Accent 1" w:uiPriority="48"/>
+    <w:lsdException w:name="List Table 4 Accent 1" w:uiPriority="49"/>
+    <w:lsdException w:name="List Table 5 Dark Accent 1" w:uiPriority="50"/>
+    <w:lsdException w:name="List Table 6 Colorful Accent 1" w:uiPriority="51"/>
+    <w:lsdException w:name="List Table 7 Colorful Accent 1" w:uiPriority="52"/>
+    <w:lsdException w:name="List Table 1 Light Accent 2" w:uiPriority="46"/>
+    <w:lsdException w:name="List Table 2 Accent 2" w:uiPriority="47"/>
+    <w:lsdException w:name="List Table 3 Accent 2" w:uiPriority="48"/>
+    <w:lsdException w:name="List Table 4 Accent 2" w:uiPriority="49"/>
+    <w:lsdException w:name="List Table 5 Dark Accent 2" w:uiPriority="50"/>
+    <w:lsdException w:name="List Table 6 Colorful Accent 2" w:uiPriority="51"/>
+    <w:lsdException w:name="List Table 7 Colorful Accent 2" w:uiPriority="52"/>
+    <w:lsdException w:name="List Table 1 Light Accent 3" w:uiPriority="46"/>
+    <w:lsdException w:name="List Table 2 Accent 3" w:uiPriority="47"/>
+    <w:lsdException w:name="List Table 3 Accent 3" w:uiPriority="48"/>
+    <w:lsdException w:name="List Table 4 Accent 3" w:uiPriority="49"/>
+    <w:lsdException w:name="List Table 5 Dark Accent 3" w:uiPriority="50"/>
+    <w:lsdException w:name="List Table 6 Colorful Accent 3" w:uiPriority="51"/>
+    <w:lsdException w:name="List Table 7 Colorful Accent 3" w:uiPriority="52"/>
+    <w:lsdException w:name="List Table 1 Light Accent 4" w:uiPriority="46"/>
+    <w:lsdException w:name="List Table 2 Accent 4" w:uiPriority="47"/>
+    <w:lsdException w:name="List Table 3 Accent 4" w:uiPriority="48"/>
+    <w:lsdException w:name="List Table 4 Accent 4" w:uiPriority="49"/>
+    <w:lsdException w:name="List Table 5 Dark Accent 4" w:uiPriority="50"/>
+    <w:lsdException w:name="List Table 6 Colorful Accent 4" w:uiPriority="51"/>
+    <w:lsdException w:name="List Table 7 Colorful Accent 4" w:uiPriority="52"/>
+    <w:lsdException w:name="List Table 1 Light Accent 5" w:uiPriority="46"/>
+    <w:lsdException w:name="List Table 2 Accent 5" w:uiPriority="47"/>
+    <w:lsdException w:name="List Table 3 Accent 5" w:uiPriority="48"/>
+    <w:lsdException w:name="List Table 4 Accent 5" w:uiPriority="49"/>
+    <w:lsdException w:name="List Table 5 Dark Accent 5" w:uiPriority="50"/>
+    <w:lsdException w:name="List Table 6 Colorful Accent 5" w:uiPriority="51"/>
+    <w:lsdException w:name="List Table 7 Colorful Accent 5" w:uiPriority="52"/>
+    <w:lsdException w:name="List Table 1 Light Accent 6" w:uiPriority="46"/>
+    <w:lsdException w:name="List Table 2 Accent 6" w:uiPriority="47"/>
+    <w:lsdException w:name="List Table 3 Accent 6" w:uiPriority="48"/>
+    <w:lsdException w:name="List Table 4 Accent 6" w:uiPriority="49"/>
+    <w:lsdException w:name="List Table 5 Dark Accent 6" w:uiPriority="50"/>
+    <w:lsdException w:name="List Table 6 Colorful Accent 6" w:uiPriority="51"/>
+    <w:lsdException w:name="List Table 7 Colorful Accent 6" w:uiPriority="52"/>
   </w:latentStyles>
   <w:style w:type="paragraph" w:default="1" w:styleId="Normal">
     <w:name w:val="Normal"/>
@@ -4254,247 +3742,11 @@
 </w:styles>
 </file>
 
-<file path=word/glossary/stylesWithEffects.xml><?xml version="1.0" encoding="utf-8"?>
-<w:styles xmlns:wpc="http://schemas.microsoft.com/office/word/2010/wordprocessingCanvas" xmlns:mc="http://schemas.openxmlformats.org/markup-compatibility/2006" xmlns:o="urn:schemas-microsoft-com:office:office" xmlns:r="http://schemas.openxmlformats.org/officeDocument/2006/relationships" xmlns:m="http://schemas.openxmlformats.org/officeDocument/2006/math" xmlns:v="urn:schemas-microsoft-com:vml" xmlns:wp14="http://schemas.microsoft.com/office/word/2010/wordprocessingDrawing" xmlns:wp="http://schemas.openxmlformats.org/drawingml/2006/wordprocessingDrawing" xmlns:w10="urn:schemas-microsoft-com:office:word" xmlns:w="http://schemas.openxmlformats.org/wordprocessingml/2006/main" xmlns:w14="http://schemas.microsoft.com/office/word/2010/wordml" xmlns:wpg="http://schemas.microsoft.com/office/word/2010/wordprocessingGroup" xmlns:wpi="http://schemas.microsoft.com/office/word/2010/wordprocessingInk" xmlns:wne="http://schemas.microsoft.com/office/word/2006/wordml" xmlns:wps="http://schemas.microsoft.com/office/word/2010/wordprocessingShape" mc:Ignorable="w14 wp14">
-  <w:docDefaults>
-    <w:rPrDefault>
-      <w:rPr>
-        <w:rFonts w:asciiTheme="minorHAnsi" w:eastAsiaTheme="minorEastAsia" w:hAnsiTheme="minorHAnsi" w:cstheme="minorBidi"/>
-        <w:sz w:val="22"/>
-        <w:szCs w:val="22"/>
-        <w:lang w:val="en-CA" w:eastAsia="en-CA" w:bidi="ar-SA"/>
-      </w:rPr>
-    </w:rPrDefault>
-    <w:pPrDefault>
-      <w:pPr>
-        <w:spacing w:after="200" w:line="276" w:lineRule="auto"/>
-      </w:pPr>
-    </w:pPrDefault>
-  </w:docDefaults>
-  <w:latentStyles w:defLockedState="0" w:defUIPriority="99" w:defSemiHidden="1" w:defUnhideWhenUsed="1" w:defQFormat="0" w:count="267">
-    <w:lsdException w:name="Normal" w:semiHidden="0" w:uiPriority="0" w:unhideWhenUsed="0" w:qFormat="1"/>
-    <w:lsdException w:name="heading 1" w:semiHidden="0" w:uiPriority="9" w:unhideWhenUsed="0" w:qFormat="1"/>
-    <w:lsdException w:name="heading 2" w:uiPriority="9" w:qFormat="1"/>
-    <w:lsdException w:name="heading 3" w:uiPriority="9" w:qFormat="1"/>
-    <w:lsdException w:name="heading 4" w:uiPriority="9" w:qFormat="1"/>
-    <w:lsdException w:name="heading 5" w:uiPriority="9" w:qFormat="1"/>
-    <w:lsdException w:name="heading 6" w:uiPriority="9" w:qFormat="1"/>
-    <w:lsdException w:name="heading 7" w:uiPriority="9" w:qFormat="1"/>
-    <w:lsdException w:name="heading 8" w:uiPriority="9" w:qFormat="1"/>
-    <w:lsdException w:name="heading 9" w:uiPriority="9" w:qFormat="1"/>
-    <w:lsdException w:name="toc 1" w:uiPriority="39"/>
-    <w:lsdException w:name="toc 2" w:uiPriority="39"/>
-    <w:lsdException w:name="toc 3" w:uiPriority="39"/>
-    <w:lsdException w:name="toc 4" w:uiPriority="39"/>
-    <w:lsdException w:name="toc 5" w:uiPriority="39"/>
-    <w:lsdException w:name="toc 6" w:uiPriority="39"/>
-    <w:lsdException w:name="toc 7" w:uiPriority="39"/>
-    <w:lsdException w:name="toc 8" w:uiPriority="39"/>
-    <w:lsdException w:name="toc 9" w:uiPriority="39"/>
-    <w:lsdException w:name="caption" w:uiPriority="35" w:qFormat="1"/>
-    <w:lsdException w:name="Title" w:semiHidden="0" w:uiPriority="10" w:unhideWhenUsed="0" w:qFormat="1"/>
-    <w:lsdException w:name="Default Paragraph Font" w:uiPriority="1"/>
-    <w:lsdException w:name="Subtitle" w:semiHidden="0" w:uiPriority="11" w:unhideWhenUsed="0" w:qFormat="1"/>
-    <w:lsdException w:name="Strong" w:semiHidden="0" w:uiPriority="22" w:unhideWhenUsed="0" w:qFormat="1"/>
-    <w:lsdException w:name="Emphasis" w:semiHidden="0" w:uiPriority="20" w:unhideWhenUsed="0" w:qFormat="1"/>
-    <w:lsdException w:name="Table Grid" w:semiHidden="0" w:uiPriority="59" w:unhideWhenUsed="0"/>
-    <w:lsdException w:name="Placeholder Text" w:unhideWhenUsed="0"/>
-    <w:lsdException w:name="No Spacing" w:semiHidden="0" w:uiPriority="1" w:unhideWhenUsed="0" w:qFormat="1"/>
-    <w:lsdException w:name="Light Shading" w:semiHidden="0" w:uiPriority="60" w:unhideWhenUsed="0"/>
-    <w:lsdException w:name="Light List" w:semiHidden="0" w:uiPriority="61" w:unhideWhenUsed="0"/>
-    <w:lsdException w:name="Light Grid" w:semiHidden="0" w:uiPriority="62" w:unhideWhenUsed="0"/>
-    <w:lsdException w:name="Medium Shading 1" w:semiHidden="0" w:uiPriority="63" w:unhideWhenUsed="0"/>
-    <w:lsdException w:name="Medium Shading 2" w:semiHidden="0" w:uiPriority="64" w:unhideWhenUsed="0"/>
-    <w:lsdException w:name="Medium List 1" w:semiHidden="0" w:uiPriority="65" w:unhideWhenUsed="0"/>
-    <w:lsdException w:name="Medium List 2" w:semiHidden="0" w:uiPriority="66" w:unhideWhenUsed="0"/>
-    <w:lsdException w:name="Medium Grid 1" w:semiHidden="0" w:uiPriority="67" w:unhideWhenUsed="0"/>
-    <w:lsdException w:name="Medium Grid 2" w:semiHidden="0" w:uiPriority="68" w:unhideWhenUsed="0"/>
-    <w:lsdException w:name="Medium Grid 3" w:semiHidden="0" w:uiPriority="69" w:unhideWhenUsed="0"/>
-    <w:lsdException w:name="Dark List" w:semiHidden="0" w:uiPriority="70" w:unhideWhenUsed="0"/>
-    <w:lsdException w:name="Colorful Shading" w:semiHidden="0" w:uiPriority="71" w:unhideWhenUsed="0"/>
-    <w:lsdException w:name="Colorful List" w:semiHidden="0" w:uiPriority="72" w:unhideWhenUsed="0"/>
-    <w:lsdException w:name="Colorful Grid" w:semiHidden="0" w:uiPriority="73" w:unhideWhenUsed="0"/>
-    <w:lsdException w:name="Light Shading Accent 1" w:semiHidden="0" w:uiPriority="60" w:unhideWhenUsed="0"/>
-    <w:lsdException w:name="Light List Accent 1" w:semiHidden="0" w:uiPriority="61" w:unhideWhenUsed="0"/>
-    <w:lsdException w:name="Light Grid Accent 1" w:semiHidden="0" w:uiPriority="62" w:unhideWhenUsed="0"/>
-    <w:lsdException w:name="Medium Shading 1 Accent 1" w:semiHidden="0" w:uiPriority="63" w:unhideWhenUsed="0"/>
-    <w:lsdException w:name="Medium Shading 2 Accent 1" w:semiHidden="0" w:uiPriority="64" w:unhideWhenUsed="0"/>
-    <w:lsdException w:name="Medium List 1 Accent 1" w:semiHidden="0" w:uiPriority="65" w:unhideWhenUsed="0"/>
-    <w:lsdException w:name="Revision" w:unhideWhenUsed="0"/>
-    <w:lsdException w:name="List Paragraph" w:semiHidden="0" w:uiPriority="34" w:unhideWhenUsed="0" w:qFormat="1"/>
-    <w:lsdException w:name="Quote" w:semiHidden="0" w:uiPriority="29" w:unhideWhenUsed="0" w:qFormat="1"/>
-    <w:lsdException w:name="Intense Quote" w:semiHidden="0" w:uiPriority="30" w:unhideWhenUsed="0" w:qFormat="1"/>
-    <w:lsdException w:name="Medium List 2 Accent 1" w:semiHidden="0" w:uiPriority="66" w:unhideWhenUsed="0"/>
-    <w:lsdException w:name="Medium Grid 1 Accent 1" w:semiHidden="0" w:uiPriority="67" w:unhideWhenUsed="0"/>
-    <w:lsdException w:name="Medium Grid 2 Accent 1" w:semiHidden="0" w:uiPriority="68" w:unhideWhenUsed="0"/>
-    <w:lsdException w:name="Medium Grid 3 Accent 1" w:semiHidden="0" w:uiPriority="69" w:unhideWhenUsed="0"/>
-    <w:lsdException w:name="Dark List Accent 1" w:semiHidden="0" w:uiPriority="70" w:unhideWhenUsed="0"/>
-    <w:lsdException w:name="Colorful Shading Accent 1" w:semiHidden="0" w:uiPriority="71" w:unhideWhenUsed="0"/>
-    <w:lsdException w:name="Colorful List Accent 1" w:semiHidden="0" w:uiPriority="72" w:unhideWhenUsed="0"/>
-    <w:lsdException w:name="Colorful Grid Accent 1" w:semiHidden="0" w:uiPriority="73" w:unhideWhenUsed="0"/>
-    <w:lsdException w:name="Light Shading Accent 2" w:semiHidden="0" w:uiPriority="60" w:unhideWhenUsed="0"/>
-    <w:lsdException w:name="Light List Accent 2" w:semiHidden="0" w:uiPriority="61" w:unhideWhenUsed="0"/>
-    <w:lsdException w:name="Light Grid Accent 2" w:semiHidden="0" w:uiPriority="62" w:unhideWhenUsed="0"/>
-    <w:lsdException w:name="Medium Shading 1 Accent 2" w:semiHidden="0" w:uiPriority="63" w:unhideWhenUsed="0"/>
-    <w:lsdException w:name="Medium Shading 2 Accent 2" w:semiHidden="0" w:uiPriority="64" w:unhideWhenUsed="0"/>
-    <w:lsdException w:name="Medium List 1 Accent 2" w:semiHidden="0" w:uiPriority="65" w:unhideWhenUsed="0"/>
-    <w:lsdException w:name="Medium List 2 Accent 2" w:semiHidden="0" w:uiPriority="66" w:unhideWhenUsed="0"/>
-    <w:lsdException w:name="Medium Grid 1 Accent 2" w:semiHidden="0" w:uiPriority="67" w:unhideWhenUsed="0"/>
-    <w:lsdException w:name="Medium Grid 2 Accent 2" w:semiHidden="0" w:uiPriority="68" w:unhideWhenUsed="0"/>
-    <w:lsdException w:name="Medium Grid 3 Accent 2" w:semiHidden="0" w:uiPriority="69" w:unhideWhenUsed="0"/>
-    <w:lsdException w:name="Dark List Accent 2" w:semiHidden="0" w:uiPriority="70" w:unhideWhenUsed="0"/>
-    <w:lsdException w:name="Colorful Shading Accent 2" w:semiHidden="0" w:uiPriority="71" w:unhideWhenUsed="0"/>
-    <w:lsdException w:name="Colorful List Accent 2" w:semiHidden="0" w:uiPriority="72" w:unhideWhenUsed="0"/>
-    <w:lsdException w:name="Colorful Grid Accent 2" w:semiHidden="0" w:uiPriority="73" w:unhideWhenUsed="0"/>
-    <w:lsdException w:name="Light Shading Accent 3" w:semiHidden="0" w:uiPriority="60" w:unhideWhenUsed="0"/>
-    <w:lsdException w:name="Light List Accent 3" w:semiHidden="0" w:uiPriority="61" w:unhideWhenUsed="0"/>
-    <w:lsdException w:name="Light Grid Accent 3" w:semiHidden="0" w:uiPriority="62" w:unhideWhenUsed="0"/>
-    <w:lsdException w:name="Medium Shading 1 Accent 3" w:semiHidden="0" w:uiPriority="63" w:unhideWhenUsed="0"/>
-    <w:lsdException w:name="Medium Shading 2 Accent 3" w:semiHidden="0" w:uiPriority="64" w:unhideWhenUsed="0"/>
-    <w:lsdException w:name="Medium List 1 Accent 3" w:semiHidden="0" w:uiPriority="65" w:unhideWhenUsed="0"/>
-    <w:lsdException w:name="Medium List 2 Accent 3" w:semiHidden="0" w:uiPriority="66" w:unhideWhenUsed="0"/>
-    <w:lsdException w:name="Medium Grid 1 Accent 3" w:semiHidden="0" w:uiPriority="67" w:unhideWhenUsed="0"/>
-    <w:lsdException w:name="Medium Grid 2 Accent 3" w:semiHidden="0" w:uiPriority="68" w:unhideWhenUsed="0"/>
-    <w:lsdException w:name="Medium Grid 3 Accent 3" w:semiHidden="0" w:uiPriority="69" w:unhideWhenUsed="0"/>
-    <w:lsdException w:name="Dark List Accent 3" w:semiHidden="0" w:uiPriority="70" w:unhideWhenUsed="0"/>
-    <w:lsdException w:name="Colorful Shading Accent 3" w:semiHidden="0" w:uiPriority="71" w:unhideWhenUsed="0"/>
-    <w:lsdException w:name="Colorful List Accent 3" w:semiHidden="0" w:uiPriority="72" w:unhideWhenUsed="0"/>
-    <w:lsdException w:name="Colorful Grid Accent 3" w:semiHidden="0" w:uiPriority="73" w:unhideWhenUsed="0"/>
-    <w:lsdException w:name="Light Shading Accent 4" w:semiHidden="0" w:uiPriority="60" w:unhideWhenUsed="0"/>
-    <w:lsdException w:name="Light List Accent 4" w:semiHidden="0" w:uiPriority="61" w:unhideWhenUsed="0"/>
-    <w:lsdException w:name="Light Grid Accent 4" w:semiHidden="0" w:uiPriority="62" w:unhideWhenUsed="0"/>
-    <w:lsdException w:name="Medium Shading 1 Accent 4" w:semiHidden="0" w:uiPriority="63" w:unhideWhenUsed="0"/>
-    <w:lsdException w:name="Medium Shading 2 Accent 4" w:semiHidden="0" w:uiPriority="64" w:unhideWhenUsed="0"/>
-    <w:lsdException w:name="Medium List 1 Accent 4" w:semiHidden="0" w:uiPriority="65" w:unhideWhenUsed="0"/>
-    <w:lsdException w:name="Medium List 2 Accent 4" w:semiHidden="0" w:uiPriority="66" w:unhideWhenUsed="0"/>
-    <w:lsdException w:name="Medium Grid 1 Accent 4" w:semiHidden="0" w:uiPriority="67" w:unhideWhenUsed="0"/>
-    <w:lsdException w:name="Medium Grid 2 Accent 4" w:semiHidden="0" w:uiPriority="68" w:unhideWhenUsed="0"/>
-    <w:lsdException w:name="Medium Grid 3 Accent 4" w:semiHidden="0" w:uiPriority="69" w:unhideWhenUsed="0"/>
-    <w:lsdException w:name="Dark List Accent 4" w:semiHidden="0" w:uiPriority="70" w:unhideWhenUsed="0"/>
-    <w:lsdException w:name="Colorful Shading Accent 4" w:semiHidden="0" w:uiPriority="71" w:unhideWhenUsed="0"/>
-    <w:lsdException w:name="Colorful List Accent 4" w:semiHidden="0" w:uiPriority="72" w:unhideWhenUsed="0"/>
-    <w:lsdException w:name="Colorful Grid Accent 4" w:semiHidden="0" w:uiPriority="73" w:unhideWhenUsed="0"/>
-    <w:lsdException w:name="Light Shading Accent 5" w:semiHidden="0" w:uiPriority="60" w:unhideWhenUsed="0"/>
-    <w:lsdException w:name="Light List Accent 5" w:semiHidden="0" w:uiPriority="61" w:unhideWhenUsed="0"/>
-    <w:lsdException w:name="Light Grid Accent 5" w:semiHidden="0" w:uiPriority="62" w:unhideWhenUsed="0"/>
-    <w:lsdException w:name="Medium Shading 1 Accent 5" w:semiHidden="0" w:uiPriority="63" w:unhideWhenUsed="0"/>
-    <w:lsdException w:name="Medium Shading 2 Accent 5" w:semiHidden="0" w:uiPriority="64" w:unhideWhenUsed="0"/>
-    <w:lsdException w:name="Medium List 1 Accent 5" w:semiHidden="0" w:uiPriority="65" w:unhideWhenUsed="0"/>
-    <w:lsdException w:name="Medium List 2 Accent 5" w:semiHidden="0" w:uiPriority="66" w:unhideWhenUsed="0"/>
-    <w:lsdException w:name="Medium Grid 1 Accent 5" w:semiHidden="0" w:uiPriority="67" w:unhideWhenUsed="0"/>
-    <w:lsdException w:name="Medium Grid 2 Accent 5" w:semiHidden="0" w:uiPriority="68" w:unhideWhenUsed="0"/>
-    <w:lsdException w:name="Medium Grid 3 Accent 5" w:semiHidden="0" w:uiPriority="69" w:unhideWhenUsed="0"/>
-    <w:lsdException w:name="Dark List Accent 5" w:semiHidden="0" w:uiPriority="70" w:unhideWhenUsed="0"/>
-    <w:lsdException w:name="Colorful Shading Accent 5" w:semiHidden="0" w:uiPriority="71" w:unhideWhenUsed="0"/>
-    <w:lsdException w:name="Colorful List Accent 5" w:semiHidden="0" w:uiPriority="72" w:unhideWhenUsed="0"/>
-    <w:lsdException w:name="Colorful Grid Accent 5" w:semiHidden="0" w:uiPriority="73" w:unhideWhenUsed="0"/>
-    <w:lsdException w:name="Light Shading Accent 6" w:semiHidden="0" w:uiPriority="60" w:unhideWhenUsed="0"/>
-    <w:lsdException w:name="Light List Accent 6" w:semiHidden="0" w:uiPriority="61" w:unhideWhenUsed="0"/>
-    <w:lsdException w:name="Light Grid Accent 6" w:semiHidden="0" w:uiPriority="62" w:unhideWhenUsed="0"/>
-    <w:lsdException w:name="Medium Shading 1 Accent 6" w:semiHidden="0" w:uiPriority="63" w:unhideWhenUsed="0"/>
-    <w:lsdException w:name="Medium Shading 2 Accent 6" w:semiHidden="0" w:uiPriority="64" w:unhideWhenUsed="0"/>
-    <w:lsdException w:name="Medium List 1 Accent 6" w:semiHidden="0" w:uiPriority="65" w:unhideWhenUsed="0"/>
-    <w:lsdException w:name="Medium List 2 Accent 6" w:semiHidden="0" w:uiPriority="66" w:unhideWhenUsed="0"/>
-    <w:lsdException w:name="Medium Grid 1 Accent 6" w:semiHidden="0" w:uiPriority="67" w:unhideWhenUsed="0"/>
-    <w:lsdException w:name="Medium Grid 2 Accent 6" w:semiHidden="0" w:uiPriority="68" w:unhideWhenUsed="0"/>
-    <w:lsdException w:name="Medium Grid 3 Accent 6" w:semiHidden="0" w:uiPriority="69" w:unhideWhenUsed="0"/>
-    <w:lsdException w:name="Dark List Accent 6" w:semiHidden="0" w:uiPriority="70" w:unhideWhenUsed="0"/>
-    <w:lsdException w:name="Colorful Shading Accent 6" w:semiHidden="0" w:uiPriority="71" w:unhideWhenUsed="0"/>
-    <w:lsdException w:name="Colorful List Accent 6" w:semiHidden="0" w:uiPriority="72" w:unhideWhenUsed="0"/>
-    <w:lsdException w:name="Colorful Grid Accent 6" w:semiHidden="0" w:uiPriority="73" w:unhideWhenUsed="0"/>
-    <w:lsdException w:name="Subtle Emphasis" w:semiHidden="0" w:uiPriority="19" w:unhideWhenUsed="0" w:qFormat="1"/>
-    <w:lsdException w:name="Intense Emphasis" w:semiHidden="0" w:uiPriority="21" w:unhideWhenUsed="0" w:qFormat="1"/>
-    <w:lsdException w:name="Subtle Reference" w:semiHidden="0" w:uiPriority="31" w:unhideWhenUsed="0" w:qFormat="1"/>
-    <w:lsdException w:name="Intense Reference" w:semiHidden="0" w:uiPriority="32" w:unhideWhenUsed="0" w:qFormat="1"/>
-    <w:lsdException w:name="Book Title" w:semiHidden="0" w:uiPriority="33" w:unhideWhenUsed="0" w:qFormat="1"/>
-    <w:lsdException w:name="Bibliography" w:uiPriority="37"/>
-    <w:lsdException w:name="TOC Heading" w:uiPriority="39" w:qFormat="1"/>
-  </w:latentStyles>
-  <w:style w:type="paragraph" w:default="1" w:styleId="Normal">
-    <w:name w:val="Normal"/>
-    <w:qFormat/>
-  </w:style>
-  <w:style w:type="character" w:default="1" w:styleId="DefaultParagraphFont">
-    <w:name w:val="Default Paragraph Font"/>
-    <w:uiPriority w:val="1"/>
-    <w:semiHidden/>
-    <w:unhideWhenUsed/>
-  </w:style>
-  <w:style w:type="table" w:default="1" w:styleId="TableNormal">
-    <w:name w:val="Normal Table"/>
-    <w:uiPriority w:val="99"/>
-    <w:semiHidden/>
-    <w:unhideWhenUsed/>
-    <w:tblPr>
-      <w:tblInd w:w="0" w:type="dxa"/>
-      <w:tblCellMar>
-        <w:top w:w="0" w:type="dxa"/>
-        <w:left w:w="108" w:type="dxa"/>
-        <w:bottom w:w="0" w:type="dxa"/>
-        <w:right w:w="108" w:type="dxa"/>
-      </w:tblCellMar>
-    </w:tblPr>
-  </w:style>
-  <w:style w:type="numbering" w:default="1" w:styleId="NoList">
-    <w:name w:val="No List"/>
-    <w:uiPriority w:val="99"/>
-    <w:semiHidden/>
-    <w:unhideWhenUsed/>
-  </w:style>
-  <w:style w:type="character" w:styleId="PlaceholderText">
-    <w:name w:val="Placeholder Text"/>
-    <w:basedOn w:val="DefaultParagraphFont"/>
-    <w:uiPriority w:val="99"/>
-    <w:semiHidden/>
-    <w:rsid w:val="003E5C62"/>
-    <w:rPr>
-      <w:color w:val="808080"/>
-    </w:rPr>
-  </w:style>
-  <w:style w:type="paragraph" w:customStyle="1" w:styleId="F63DABD654F4469DA1F3E9FE7D8AF25D">
-    <w:name w:val="F63DABD654F4469DA1F3E9FE7D8AF25D"/>
-  </w:style>
-  <w:style w:type="paragraph" w:customStyle="1" w:styleId="9F225D019D1A447387DB1C8BC3790146">
-    <w:name w:val="9F225D019D1A447387DB1C8BC3790146"/>
-  </w:style>
-  <w:style w:type="paragraph" w:customStyle="1" w:styleId="59EF40A0DFDC4AE38922C90B917DAAC5">
-    <w:name w:val="59EF40A0DFDC4AE38922C90B917DAAC5"/>
-  </w:style>
-  <w:style w:type="paragraph" w:customStyle="1" w:styleId="17F04355D0454FC9A5BA11EEC2FF86DD">
-    <w:name w:val="17F04355D0454FC9A5BA11EEC2FF86DD"/>
-  </w:style>
-  <w:style w:type="paragraph" w:customStyle="1" w:styleId="6229A4D0825B495D9FF144D406E396FC">
-    <w:name w:val="6229A4D0825B495D9FF144D406E396FC"/>
-  </w:style>
-  <w:style w:type="paragraph" w:customStyle="1" w:styleId="FDEFCD5D3353425EA20A3BE3BC7F4DAF">
-    <w:name w:val="FDEFCD5D3353425EA20A3BE3BC7F4DAF"/>
-  </w:style>
-  <w:style w:type="paragraph" w:customStyle="1" w:styleId="B234C2EEA150496D97CB06304C5E5FDD">
-    <w:name w:val="B234C2EEA150496D97CB06304C5E5FDD"/>
-  </w:style>
-  <w:style w:type="paragraph" w:customStyle="1" w:styleId="EEAA16D4001B48C48B902A07EC742CE2">
-    <w:name w:val="EEAA16D4001B48C48B902A07EC742CE2"/>
-  </w:style>
-  <w:style w:type="paragraph" w:customStyle="1" w:styleId="7418B743C4704D029388DBD4B4F8F19F">
-    <w:name w:val="7418B743C4704D029388DBD4B4F8F19F"/>
-  </w:style>
-  <w:style w:type="paragraph" w:customStyle="1" w:styleId="DBB94F8041BE4F69974CEFC095EACF36">
-    <w:name w:val="DBB94F8041BE4F69974CEFC095EACF36"/>
-  </w:style>
-  <w:style w:type="paragraph" w:customStyle="1" w:styleId="EE020CC6EF1144059DB56B6DBA1EE70C">
-    <w:name w:val="EE020CC6EF1144059DB56B6DBA1EE70C"/>
-  </w:style>
-  <w:style w:type="paragraph" w:customStyle="1" w:styleId="8583601D8100432A96FB6A646139C33A">
-    <w:name w:val="8583601D8100432A96FB6A646139C33A"/>
-    <w:rsid w:val="003E5C62"/>
-  </w:style>
-</w:styles>
-</file>
-
 <file path=word/glossary/webSettings.xml><?xml version="1.0" encoding="utf-8"?>
-<w:webSettings xmlns:mc="http://schemas.openxmlformats.org/markup-compatibility/2006" xmlns:r="http://schemas.openxmlformats.org/officeDocument/2006/relationships" xmlns:w="http://schemas.openxmlformats.org/wordprocessingml/2006/main" xmlns:w14="http://schemas.microsoft.com/office/word/2010/wordml" mc:Ignorable="w14">
+<w:webSettings xmlns:mc="http://schemas.openxmlformats.org/markup-compatibility/2006" xmlns:r="http://schemas.openxmlformats.org/officeDocument/2006/relationships" xmlns:w="http://schemas.openxmlformats.org/wordprocessingml/2006/main" xmlns:w14="http://schemas.microsoft.com/office/word/2010/wordml" xmlns:w15="http://schemas.microsoft.com/office/word/2012/wordml" mc:Ignorable="w14 w15">
   <w:optimizeForBrowser/>
   <w:allowPNG/>
+  <w:doNotSaveAsSingleFile/>
 </w:webSettings>
 </file>
 
@@ -4753,7 +4005,7 @@
   <a:extraClrSchemeLst/>
   <a:extLst>
     <a:ext uri="{05A4C25C-085E-4340-85A3-A5531E510DB2}">
-      <thm15:themeFamily xmlns="" xmlns:thm15="http://schemas.microsoft.com/office/thememl/2012/main" name="Office Theme" id="{62F939B6-93AF-4DB8-9C6B-D6C7DFDC589F}" vid="{4A3C46E8-61CC-4603-A589-7422A47A8E4A}"/>
+      <thm15:themeFamily xmlns:thm15="http://schemas.microsoft.com/office/thememl/2012/main" name="Office Theme" id="{62F939B6-93AF-4DB8-9C6B-D6C7DFDC589F}" vid="{4A3C46E8-61CC-4603-A589-7422A47A8E4A}"/>
     </a:ext>
   </a:extLst>
 </a:theme>
@@ -4871,7 +4123,7 @@
 </file>
 
 <file path=customXml/itemProps1.xml><?xml version="1.0" encoding="utf-8"?>
-<ds:datastoreItem xmlns:ds="http://schemas.openxmlformats.org/officeDocument/2006/customXml" ds:itemID="{3931B5D5-41DA-4659-A6FB-573ADD9E8E81}">
+<ds:datastoreItem xmlns:ds="http://schemas.openxmlformats.org/officeDocument/2006/customXml" ds:itemID="{D5509DAE-451B-894F-90D8-95B9D8ADD595}">
   <ds:schemaRefs>
     <ds:schemaRef ds:uri="http://schemas.openxmlformats.org/officeDocument/2006/bibliography"/>
   </ds:schemaRefs>
